--- a/lab4-311/2023215319_高浚然_Lab4.docx
+++ b/lab4-311/2023215319_高浚然_Lab4.docx
@@ -1,14 +1,27 @@
 
 <file path=word/document.xml><?xml version="1.0" encoding="utf-8"?>
-<w:document xmlns:wpc="http://schemas.microsoft.com/office/word/2010/wordprocessingCanvas" xmlns:cx="http://schemas.microsoft.com/office/drawing/2014/chartex" xmlns:cx1="http://schemas.microsoft.com/office/drawing/2015/9/8/chartex" xmlns:cx2="http://schemas.microsoft.com/office/drawing/2015/10/21/chartex" xmlns:cx3="http://schemas.microsoft.com/office/drawing/2016/5/9/chartex" xmlns:cx4="http://schemas.microsoft.com/office/drawing/2016/5/10/chartex" xmlns:cx5="http://schemas.microsoft.com/office/drawing/2016/5/11/chartex" xmlns:cx6="http://schemas.microsoft.com/office/drawing/2016/5/12/chartex" xmlns:cx7="http://schemas.microsoft.com/office/drawing/2016/5/13/chartex" xmlns:cx8="http://schemas.microsoft.com/office/drawing/2016/5/14/chartex" xmlns:mc="http://schemas.openxmlformats.org/markup-compatibility/2006" xmlns:aink="http://schemas.microsoft.com/office/drawing/2016/ink" xmlns:am3d="http://schemas.microsoft.com/office/drawing/2017/model3d" xmlns:o="urn:schemas-microsoft-com:office:office" xmlns:oel="http://schemas.microsoft.com/office/2019/extlst" xmlns:r="http://schemas.openxmlformats.org/officeDocument/2006/relationships" xmlns:m="http://schemas.openxmlformats.org/officeDocument/2006/math" xmlns:v="urn:schemas-microsoft-com:vml" xmlns:wp14="http://schemas.microsoft.com/office/word/2010/wordprocessingDrawing" xmlns:wp="http://schemas.openxmlformats.org/drawingml/2006/wordprocessingDrawing" xmlns:w10="urn:schemas-microsoft-com:office:word" xmlns:w="http://schemas.openxmlformats.org/wordprocessingml/2006/main" xmlns:w14="http://schemas.microsoft.com/office/word/2010/wordml" xmlns:w15="http://schemas.microsoft.com/office/word/2012/wordml" xmlns:w16cex="http://schemas.microsoft.com/office/word/2018/wordml/cex" xmlns:w16cid="http://schemas.microsoft.com/office/word/2016/wordml/cid" xmlns:w16="http://schemas.microsoft.com/office/word/2018/wordml" xmlns:w16du="http://schemas.microsoft.com/office/word/2023/wordml/word16du" xmlns:w16sdtdh="http://schemas.microsoft.com/office/word/2020/wordml/sdtdatahash" xmlns:w16sdtfl="http://schemas.microsoft.com/office/word/2024/wordml/sdtformatlock" xmlns:w16se="http://schemas.microsoft.com/office/word/2015/wordml/symex" xmlns:wpg="http://schemas.microsoft.com/office/word/2010/wordprocessingGroup" xmlns:wpi="http://schemas.microsoft.com/office/word/2010/wordprocessingInk" xmlns:wne="http://schemas.microsoft.com/office/word/2006/wordml" xmlns:wps="http://schemas.microsoft.com/office/word/2010/wordprocessingShape" mc:Ignorable="w14 w15 w16se w16cid w16 w16cex w16sdtdh w16sdtfl w16du wp14">
+<w:document xmlns:wpc="http://schemas.microsoft.com/office/word/2010/wordprocessingCanvas" xmlns:mc="http://schemas.openxmlformats.org/markup-compatibility/2006" xmlns:o="urn:schemas-microsoft-com:office:office" xmlns:r="http://schemas.openxmlformats.org/officeDocument/2006/relationships" xmlns:m="http://schemas.openxmlformats.org/officeDocument/2006/math" xmlns:v="urn:schemas-microsoft-com:vml" xmlns:wp14="http://schemas.microsoft.com/office/word/2010/wordprocessingDrawing" xmlns:wp="http://schemas.openxmlformats.org/drawingml/2006/wordprocessingDrawing" xmlns:w="http://schemas.openxmlformats.org/wordprocessingml/2006/main" xmlns:w14="http://schemas.microsoft.com/office/word/2010/wordml" xmlns:w10="urn:schemas-microsoft-com:office:word" xmlns:w15="http://schemas.microsoft.com/office/word/2012/wordml" xmlns:wpg="http://schemas.microsoft.com/office/word/2010/wordprocessingGroup" xmlns:wpi="http://schemas.microsoft.com/office/word/2010/wordprocessingInk" xmlns:wne="http://schemas.microsoft.com/office/word/2006/wordml" xmlns:wps="http://schemas.microsoft.com/office/word/2010/wordprocessingShape" xmlns:wpsCustomData="http://www.wps.cn/officeDocument/2013/wpsCustomData" mc:Ignorable="w14 w15 wp14">
   <w:body>
     <w:tbl>
       <w:tblPr>
-        <w:tblStyle w:val="a7"/>
+        <w:tblStyle w:val="7"/>
         <w:tblW w:w="2693" w:type="dxa"/>
         <w:tblInd w:w="5637" w:type="dxa"/>
+        <w:tblBorders>
+          <w:top w:val="single" w:color="auto" w:sz="4" w:space="0"/>
+          <w:left w:val="single" w:color="auto" w:sz="4" w:space="0"/>
+          <w:bottom w:val="single" w:color="auto" w:sz="4" w:space="0"/>
+          <w:right w:val="single" w:color="auto" w:sz="4" w:space="0"/>
+          <w:insideH w:val="single" w:color="auto" w:sz="4" w:space="0"/>
+          <w:insideV w:val="single" w:color="auto" w:sz="4" w:space="0"/>
+        </w:tblBorders>
         <w:tblLayout w:type="fixed"/>
-        <w:tblLook w:val="04A0" w:firstRow="1" w:lastRow="0" w:firstColumn="1" w:lastColumn="0" w:noHBand="0" w:noVBand="1"/>
+        <w:tblCellMar>
+          <w:top w:w="0" w:type="dxa"/>
+          <w:left w:w="108" w:type="dxa"/>
+          <w:bottom w:w="0" w:type="dxa"/>
+          <w:right w:w="108" w:type="dxa"/>
+        </w:tblCellMar>
       </w:tblPr>
       <w:tblGrid>
         <w:gridCol w:w="1275"/>
@@ -16,7 +29,7 @@
       </w:tblGrid>
       <w:tr>
         <w:trPr>
-          <w:trHeight w:val="936"/>
+          <w:trHeight w:val="936" w:hRule="atLeast"/>
         </w:trPr>
         <w:tc>
           <w:tcPr>
@@ -27,7 +40,7 @@
               <w:spacing w:line="360" w:lineRule="auto"/>
               <w:jc w:val="center"/>
               <w:rPr>
-                <w:rFonts w:ascii="仿宋" w:eastAsia="仿宋" w:hAnsi="仿宋" w:hint="eastAsia"/>
+                <w:rFonts w:hint="eastAsia" w:ascii="仿宋" w:hAnsi="仿宋" w:eastAsia="仿宋"/>
                 <w:b/>
                 <w:sz w:val="52"/>
                 <w:szCs w:val="52"/>
@@ -35,7 +48,7 @@
             </w:pPr>
             <w:r>
               <w:rPr>
-                <w:rFonts w:ascii="仿宋" w:eastAsia="仿宋" w:hAnsi="仿宋"/>
+                <w:rFonts w:ascii="仿宋" w:hAnsi="仿宋" w:eastAsia="仿宋"/>
                 <w:b/>
                 <w:sz w:val="52"/>
                 <w:szCs w:val="52"/>
@@ -53,7 +66,7 @@
               <w:spacing w:line="360" w:lineRule="auto"/>
               <w:jc w:val="center"/>
               <w:rPr>
-                <w:rFonts w:ascii="仿宋" w:eastAsia="仿宋" w:hAnsi="仿宋" w:hint="eastAsia"/>
+                <w:rFonts w:hint="eastAsia" w:ascii="仿宋" w:hAnsi="仿宋" w:eastAsia="仿宋"/>
                 <w:b/>
                 <w:sz w:val="52"/>
                 <w:szCs w:val="52"/>
@@ -67,7 +80,7 @@
       <w:pPr>
         <w:spacing w:line="360" w:lineRule="auto"/>
         <w:rPr>
-          <w:rFonts w:ascii="仿宋" w:eastAsia="仿宋" w:hAnsi="仿宋" w:hint="eastAsia"/>
+          <w:rFonts w:hint="eastAsia" w:ascii="仿宋" w:hAnsi="仿宋" w:eastAsia="仿宋"/>
           <w:b/>
           <w:sz w:val="52"/>
           <w:szCs w:val="52"/>
@@ -79,7 +92,7 @@
         <w:spacing w:line="360" w:lineRule="auto"/>
         <w:jc w:val="center"/>
         <w:rPr>
-          <w:rFonts w:ascii="仿宋" w:eastAsia="仿宋" w:hAnsi="仿宋" w:hint="eastAsia"/>
+          <w:rFonts w:hint="eastAsia" w:ascii="仿宋" w:hAnsi="仿宋" w:eastAsia="仿宋"/>
           <w:b/>
           <w:sz w:val="52"/>
           <w:szCs w:val="52"/>
@@ -91,7 +104,7 @@
         <w:spacing w:line="360" w:lineRule="auto"/>
         <w:jc w:val="center"/>
         <w:rPr>
-          <w:rFonts w:ascii="仿宋" w:eastAsia="仿宋" w:hAnsi="仿宋" w:hint="eastAsia"/>
+          <w:rFonts w:hint="eastAsia" w:ascii="仿宋" w:hAnsi="仿宋" w:eastAsia="仿宋"/>
           <w:b/>
           <w:sz w:val="52"/>
           <w:szCs w:val="52"/>
@@ -99,7 +112,7 @@
       </w:pPr>
       <w:r>
         <w:rPr>
-          <w:rFonts w:ascii="仿宋" w:eastAsia="仿宋" w:hAnsi="仿宋" w:hint="eastAsia"/>
+          <w:rFonts w:hint="eastAsia" w:ascii="仿宋" w:hAnsi="仿宋" w:eastAsia="仿宋"/>
           <w:b/>
           <w:sz w:val="52"/>
           <w:szCs w:val="52"/>
@@ -112,7 +125,7 @@
         <w:spacing w:line="360" w:lineRule="auto"/>
         <w:jc w:val="center"/>
         <w:rPr>
-          <w:rFonts w:ascii="仿宋" w:eastAsia="仿宋" w:hAnsi="仿宋" w:hint="eastAsia"/>
+          <w:rFonts w:hint="eastAsia" w:ascii="仿宋" w:hAnsi="仿宋" w:eastAsia="仿宋"/>
           <w:b/>
           <w:sz w:val="52"/>
           <w:szCs w:val="52"/>
@@ -120,7 +133,7 @@
       </w:pPr>
       <w:r>
         <w:rPr>
-          <w:rFonts w:ascii="仿宋" w:eastAsia="仿宋" w:hAnsi="仿宋" w:hint="eastAsia"/>
+          <w:rFonts w:hint="eastAsia" w:ascii="仿宋" w:hAnsi="仿宋" w:eastAsia="仿宋"/>
           <w:b/>
           <w:sz w:val="52"/>
           <w:szCs w:val="52"/>
@@ -133,7 +146,7 @@
         <w:spacing w:line="360" w:lineRule="auto"/>
         <w:jc w:val="center"/>
         <w:rPr>
-          <w:rFonts w:ascii="仿宋" w:eastAsia="仿宋" w:hAnsi="仿宋" w:hint="eastAsia"/>
+          <w:rFonts w:hint="eastAsia" w:ascii="仿宋" w:hAnsi="仿宋" w:eastAsia="仿宋"/>
           <w:b/>
           <w:sz w:val="24"/>
           <w:szCs w:val="24"/>
@@ -145,7 +158,7 @@
         <w:spacing w:line="360" w:lineRule="auto"/>
         <w:jc w:val="center"/>
         <w:rPr>
-          <w:rFonts w:ascii="仿宋" w:eastAsia="仿宋" w:hAnsi="仿宋" w:hint="eastAsia"/>
+          <w:rFonts w:hint="eastAsia" w:ascii="仿宋" w:hAnsi="仿宋" w:eastAsia="仿宋"/>
           <w:b/>
           <w:sz w:val="24"/>
           <w:szCs w:val="24"/>
@@ -157,7 +170,7 @@
         <w:spacing w:line="360" w:lineRule="auto"/>
         <w:jc w:val="center"/>
         <w:rPr>
-          <w:rFonts w:ascii="仿宋" w:eastAsia="仿宋" w:hAnsi="仿宋" w:hint="eastAsia"/>
+          <w:rFonts w:hint="eastAsia" w:ascii="仿宋" w:hAnsi="仿宋" w:eastAsia="仿宋"/>
           <w:b/>
           <w:sz w:val="24"/>
           <w:szCs w:val="24"/>
@@ -169,7 +182,7 @@
         <w:spacing w:line="360" w:lineRule="auto"/>
         <w:jc w:val="center"/>
         <w:rPr>
-          <w:rFonts w:ascii="仿宋" w:eastAsia="仿宋" w:hAnsi="仿宋" w:hint="eastAsia"/>
+          <w:rFonts w:hint="eastAsia" w:ascii="仿宋" w:hAnsi="仿宋" w:eastAsia="仿宋"/>
           <w:b/>
           <w:sz w:val="24"/>
           <w:szCs w:val="24"/>
@@ -181,7 +194,7 @@
         <w:spacing w:line="360" w:lineRule="auto"/>
         <w:jc w:val="center"/>
         <w:rPr>
-          <w:rFonts w:ascii="仿宋" w:eastAsia="仿宋" w:hAnsi="仿宋" w:hint="eastAsia"/>
+          <w:rFonts w:hint="eastAsia" w:ascii="仿宋" w:hAnsi="仿宋" w:eastAsia="仿宋"/>
           <w:b/>
           <w:sz w:val="24"/>
           <w:szCs w:val="24"/>
@@ -193,7 +206,7 @@
         <w:spacing w:line="360" w:lineRule="auto"/>
         <w:jc w:val="center"/>
         <w:rPr>
-          <w:rFonts w:ascii="仿宋" w:eastAsia="仿宋" w:hAnsi="仿宋" w:hint="eastAsia"/>
+          <w:rFonts w:hint="eastAsia" w:ascii="仿宋" w:hAnsi="仿宋" w:eastAsia="仿宋"/>
           <w:b/>
           <w:sz w:val="24"/>
           <w:szCs w:val="24"/>
@@ -205,7 +218,7 @@
         <w:spacing w:line="360" w:lineRule="auto"/>
         <w:jc w:val="center"/>
         <w:rPr>
-          <w:rFonts w:ascii="仿宋" w:eastAsia="仿宋" w:hAnsi="仿宋" w:hint="eastAsia"/>
+          <w:rFonts w:hint="eastAsia" w:ascii="仿宋" w:hAnsi="仿宋" w:eastAsia="仿宋"/>
           <w:b/>
           <w:sz w:val="28"/>
           <w:szCs w:val="28"/>
@@ -215,10 +228,10 @@
     <w:p>
       <w:pPr>
         <w:spacing w:line="360" w:lineRule="auto"/>
-        <w:ind w:leftChars="1000" w:left="2100"/>
+        <w:ind w:left="2100" w:leftChars="1000"/>
         <w:jc w:val="left"/>
         <w:rPr>
-          <w:rFonts w:ascii="仿宋" w:eastAsia="仿宋" w:hAnsi="仿宋" w:hint="eastAsia"/>
+          <w:rFonts w:hint="eastAsia" w:ascii="仿宋" w:hAnsi="仿宋" w:eastAsia="仿宋"/>
           <w:b/>
           <w:sz w:val="28"/>
           <w:szCs w:val="28"/>
@@ -227,7 +240,7 @@
       </w:pPr>
       <w:r>
         <w:rPr>
-          <w:rFonts w:ascii="仿宋" w:eastAsia="仿宋" w:hAnsi="仿宋" w:hint="eastAsia"/>
+          <w:rFonts w:hint="eastAsia" w:ascii="仿宋" w:hAnsi="仿宋" w:eastAsia="仿宋"/>
           <w:b/>
           <w:sz w:val="28"/>
           <w:szCs w:val="28"/>
@@ -236,7 +249,7 @@
       </w:r>
       <w:r>
         <w:rPr>
-          <w:rFonts w:ascii="仿宋" w:eastAsia="仿宋" w:hAnsi="仿宋" w:hint="eastAsia"/>
+          <w:rFonts w:hint="eastAsia" w:ascii="仿宋" w:hAnsi="仿宋" w:eastAsia="仿宋"/>
           <w:b/>
           <w:sz w:val="28"/>
           <w:szCs w:val="28"/>
@@ -246,7 +259,7 @@
       </w:r>
       <w:r>
         <w:rPr>
-          <w:rFonts w:ascii="仿宋" w:eastAsia="仿宋" w:hAnsi="仿宋"/>
+          <w:rFonts w:ascii="仿宋" w:hAnsi="仿宋" w:eastAsia="仿宋"/>
           <w:b/>
           <w:sz w:val="28"/>
           <w:szCs w:val="28"/>
@@ -256,7 +269,7 @@
       </w:r>
       <w:r>
         <w:rPr>
-          <w:rFonts w:ascii="仿宋" w:eastAsia="仿宋" w:hAnsi="仿宋" w:hint="eastAsia"/>
+          <w:rFonts w:hint="eastAsia" w:ascii="仿宋" w:hAnsi="仿宋" w:eastAsia="仿宋"/>
           <w:b/>
           <w:sz w:val="28"/>
           <w:szCs w:val="28"/>
@@ -266,7 +279,7 @@
       </w:r>
       <w:r>
         <w:rPr>
-          <w:rFonts w:ascii="仿宋" w:eastAsia="仿宋" w:hAnsi="仿宋"/>
+          <w:rFonts w:ascii="仿宋" w:hAnsi="仿宋" w:eastAsia="仿宋"/>
           <w:b/>
           <w:sz w:val="28"/>
           <w:szCs w:val="28"/>
@@ -276,7 +289,7 @@
       </w:r>
       <w:r>
         <w:rPr>
-          <w:rFonts w:ascii="仿宋" w:eastAsia="仿宋" w:hAnsi="仿宋" w:hint="eastAsia"/>
+          <w:rFonts w:hint="eastAsia" w:ascii="仿宋" w:hAnsi="仿宋" w:eastAsia="仿宋"/>
           <w:b/>
           <w:sz w:val="28"/>
           <w:szCs w:val="28"/>
@@ -286,7 +299,7 @@
       </w:r>
       <w:r>
         <w:rPr>
-          <w:rFonts w:ascii="仿宋" w:eastAsia="仿宋" w:hAnsi="仿宋"/>
+          <w:rFonts w:ascii="仿宋" w:hAnsi="仿宋" w:eastAsia="仿宋"/>
           <w:b/>
           <w:sz w:val="28"/>
           <w:szCs w:val="28"/>
@@ -296,7 +309,7 @@
       </w:r>
       <w:r>
         <w:rPr>
-          <w:rFonts w:ascii="仿宋" w:eastAsia="仿宋" w:hAnsi="仿宋" w:hint="eastAsia"/>
+          <w:rFonts w:hint="eastAsia" w:ascii="仿宋" w:hAnsi="仿宋" w:eastAsia="仿宋"/>
           <w:b/>
           <w:sz w:val="28"/>
           <w:szCs w:val="28"/>
@@ -306,7 +319,7 @@
       </w:r>
       <w:r>
         <w:rPr>
-          <w:rFonts w:ascii="仿宋" w:eastAsia="仿宋" w:hAnsi="仿宋"/>
+          <w:rFonts w:ascii="仿宋" w:hAnsi="仿宋" w:eastAsia="仿宋"/>
           <w:b/>
           <w:sz w:val="28"/>
           <w:szCs w:val="28"/>
@@ -316,7 +329,7 @@
       </w:r>
       <w:r>
         <w:rPr>
-          <w:rFonts w:ascii="仿宋" w:eastAsia="仿宋" w:hAnsi="仿宋" w:hint="eastAsia"/>
+          <w:rFonts w:hint="eastAsia" w:ascii="仿宋" w:hAnsi="仿宋" w:eastAsia="仿宋"/>
           <w:b/>
           <w:sz w:val="28"/>
           <w:szCs w:val="28"/>
@@ -328,10 +341,10 @@
     <w:p>
       <w:pPr>
         <w:spacing w:line="360" w:lineRule="auto"/>
-        <w:ind w:leftChars="1000" w:left="2100"/>
+        <w:ind w:left="2100" w:leftChars="1000"/>
         <w:jc w:val="left"/>
         <w:rPr>
-          <w:rFonts w:ascii="仿宋" w:eastAsia="仿宋" w:hAnsi="仿宋" w:hint="eastAsia"/>
+          <w:rFonts w:hint="eastAsia" w:ascii="仿宋" w:hAnsi="仿宋" w:eastAsia="仿宋"/>
           <w:b/>
           <w:sz w:val="28"/>
           <w:szCs w:val="28"/>
@@ -340,7 +353,7 @@
       </w:pPr>
       <w:r>
         <w:rPr>
-          <w:rFonts w:ascii="仿宋" w:eastAsia="仿宋" w:hAnsi="仿宋" w:hint="eastAsia"/>
+          <w:rFonts w:hint="eastAsia" w:ascii="仿宋" w:hAnsi="仿宋" w:eastAsia="仿宋"/>
           <w:b/>
           <w:sz w:val="28"/>
           <w:szCs w:val="28"/>
@@ -349,7 +362,7 @@
       </w:r>
       <w:r>
         <w:rPr>
-          <w:rFonts w:ascii="仿宋" w:eastAsia="仿宋" w:hAnsi="仿宋" w:hint="eastAsia"/>
+          <w:rFonts w:hint="eastAsia" w:ascii="仿宋" w:hAnsi="仿宋" w:eastAsia="仿宋"/>
           <w:b/>
           <w:sz w:val="28"/>
           <w:szCs w:val="28"/>
@@ -359,7 +372,7 @@
       </w:r>
       <w:r>
         <w:rPr>
-          <w:rFonts w:ascii="仿宋" w:eastAsia="仿宋" w:hAnsi="仿宋"/>
+          <w:rFonts w:ascii="仿宋" w:hAnsi="仿宋" w:eastAsia="仿宋"/>
           <w:b/>
           <w:sz w:val="28"/>
           <w:szCs w:val="28"/>
@@ -369,7 +382,7 @@
       </w:r>
       <w:r>
         <w:rPr>
-          <w:rFonts w:ascii="仿宋" w:eastAsia="仿宋" w:hAnsi="仿宋" w:hint="eastAsia"/>
+          <w:rFonts w:hint="eastAsia" w:ascii="仿宋" w:hAnsi="仿宋" w:eastAsia="仿宋"/>
           <w:b/>
           <w:sz w:val="28"/>
           <w:szCs w:val="28"/>
@@ -379,7 +392,7 @@
       </w:r>
       <w:r>
         <w:rPr>
-          <w:rFonts w:ascii="仿宋" w:eastAsia="仿宋" w:hAnsi="仿宋"/>
+          <w:rFonts w:ascii="仿宋" w:hAnsi="仿宋" w:eastAsia="仿宋"/>
           <w:b/>
           <w:sz w:val="28"/>
           <w:szCs w:val="28"/>
@@ -389,7 +402,7 @@
       </w:r>
       <w:r>
         <w:rPr>
-          <w:rFonts w:ascii="仿宋" w:eastAsia="仿宋" w:hAnsi="仿宋" w:hint="eastAsia"/>
+          <w:rFonts w:hint="eastAsia" w:ascii="仿宋" w:hAnsi="仿宋" w:eastAsia="仿宋"/>
           <w:b/>
           <w:sz w:val="28"/>
           <w:szCs w:val="28"/>
@@ -399,7 +412,7 @@
       </w:r>
       <w:r>
         <w:rPr>
-          <w:rFonts w:ascii="仿宋" w:eastAsia="仿宋" w:hAnsi="仿宋"/>
+          <w:rFonts w:ascii="仿宋" w:hAnsi="仿宋" w:eastAsia="仿宋"/>
           <w:b/>
           <w:sz w:val="28"/>
           <w:szCs w:val="28"/>
@@ -409,7 +422,7 @@
       </w:r>
       <w:r>
         <w:rPr>
-          <w:rFonts w:ascii="仿宋" w:eastAsia="仿宋" w:hAnsi="仿宋" w:hint="eastAsia"/>
+          <w:rFonts w:hint="eastAsia" w:ascii="仿宋" w:hAnsi="仿宋" w:eastAsia="仿宋"/>
           <w:b/>
           <w:sz w:val="28"/>
           <w:szCs w:val="28"/>
@@ -421,10 +434,10 @@
     <w:p>
       <w:pPr>
         <w:spacing w:line="360" w:lineRule="auto"/>
-        <w:ind w:leftChars="1000" w:left="2100"/>
+        <w:ind w:left="2100" w:leftChars="1000"/>
         <w:jc w:val="left"/>
         <w:rPr>
-          <w:rFonts w:ascii="仿宋" w:eastAsia="仿宋" w:hAnsi="仿宋" w:hint="eastAsia"/>
+          <w:rFonts w:hint="eastAsia" w:ascii="仿宋" w:hAnsi="仿宋" w:eastAsia="仿宋"/>
           <w:b/>
           <w:sz w:val="28"/>
           <w:szCs w:val="28"/>
@@ -433,7 +446,7 @@
       </w:pPr>
       <w:r>
         <w:rPr>
-          <w:rFonts w:ascii="仿宋" w:eastAsia="仿宋" w:hAnsi="仿宋" w:hint="eastAsia"/>
+          <w:rFonts w:hint="eastAsia" w:ascii="仿宋" w:hAnsi="仿宋" w:eastAsia="仿宋"/>
           <w:b/>
           <w:sz w:val="28"/>
           <w:szCs w:val="28"/>
@@ -442,7 +455,7 @@
       </w:r>
       <w:r>
         <w:rPr>
-          <w:rFonts w:ascii="仿宋" w:eastAsia="仿宋" w:hAnsi="仿宋" w:hint="eastAsia"/>
+          <w:rFonts w:hint="eastAsia" w:ascii="仿宋" w:hAnsi="仿宋" w:eastAsia="仿宋"/>
           <w:b/>
           <w:sz w:val="28"/>
           <w:szCs w:val="28"/>
@@ -452,7 +465,7 @@
       </w:r>
       <w:r>
         <w:rPr>
-          <w:rFonts w:ascii="仿宋" w:eastAsia="仿宋" w:hAnsi="仿宋"/>
+          <w:rFonts w:ascii="仿宋" w:hAnsi="仿宋" w:eastAsia="仿宋"/>
           <w:b/>
           <w:sz w:val="28"/>
           <w:szCs w:val="28"/>
@@ -462,7 +475,7 @@
       </w:r>
       <w:r>
         <w:rPr>
-          <w:rFonts w:ascii="仿宋" w:eastAsia="仿宋" w:hAnsi="仿宋" w:hint="eastAsia"/>
+          <w:rFonts w:hint="eastAsia" w:ascii="仿宋" w:hAnsi="仿宋" w:eastAsia="仿宋"/>
           <w:b/>
           <w:sz w:val="28"/>
           <w:szCs w:val="28"/>
@@ -472,7 +485,7 @@
       </w:r>
       <w:r>
         <w:rPr>
-          <w:rFonts w:ascii="仿宋" w:eastAsia="仿宋" w:hAnsi="仿宋"/>
+          <w:rFonts w:ascii="仿宋" w:hAnsi="仿宋" w:eastAsia="仿宋"/>
           <w:b/>
           <w:sz w:val="28"/>
           <w:szCs w:val="28"/>
@@ -482,7 +495,7 @@
       </w:r>
       <w:r>
         <w:rPr>
-          <w:rFonts w:ascii="仿宋" w:eastAsia="仿宋" w:hAnsi="仿宋" w:hint="eastAsia"/>
+          <w:rFonts w:hint="eastAsia" w:ascii="仿宋" w:hAnsi="仿宋" w:eastAsia="仿宋"/>
           <w:b/>
           <w:sz w:val="28"/>
           <w:szCs w:val="28"/>
@@ -492,7 +505,7 @@
       </w:r>
       <w:r>
         <w:rPr>
-          <w:rFonts w:ascii="仿宋" w:eastAsia="仿宋" w:hAnsi="仿宋"/>
+          <w:rFonts w:ascii="仿宋" w:hAnsi="仿宋" w:eastAsia="仿宋"/>
           <w:b/>
           <w:sz w:val="28"/>
           <w:szCs w:val="28"/>
@@ -502,7 +515,7 @@
       </w:r>
       <w:r>
         <w:rPr>
-          <w:rFonts w:ascii="仿宋" w:eastAsia="仿宋" w:hAnsi="仿宋" w:hint="eastAsia"/>
+          <w:rFonts w:hint="eastAsia" w:ascii="仿宋" w:hAnsi="仿宋" w:eastAsia="仿宋"/>
           <w:b/>
           <w:sz w:val="28"/>
           <w:szCs w:val="28"/>
@@ -514,18 +527,18 @@
     <w:p>
       <w:pPr>
         <w:spacing w:line="360" w:lineRule="auto"/>
-        <w:ind w:leftChars="1000" w:left="2100"/>
+        <w:ind w:left="2100" w:leftChars="1000"/>
         <w:jc w:val="left"/>
         <w:rPr>
-          <w:rFonts w:ascii="仿宋" w:eastAsia="仿宋" w:hAnsi="仿宋" w:hint="eastAsia"/>
-          <w:b/>
-          <w:sz w:val="28"/>
-          <w:szCs w:val="28"/>
-        </w:rPr>
-      </w:pPr>
-      <w:r>
-        <w:rPr>
-          <w:rFonts w:ascii="仿宋" w:eastAsia="仿宋" w:hAnsi="仿宋" w:hint="eastAsia"/>
+          <w:rFonts w:hint="eastAsia" w:ascii="仿宋" w:hAnsi="仿宋" w:eastAsia="仿宋"/>
+          <w:b/>
+          <w:sz w:val="28"/>
+          <w:szCs w:val="28"/>
+        </w:rPr>
+      </w:pPr>
+      <w:r>
+        <w:rPr>
+          <w:rFonts w:hint="eastAsia" w:ascii="仿宋" w:hAnsi="仿宋" w:eastAsia="仿宋"/>
           <w:b/>
           <w:sz w:val="28"/>
           <w:szCs w:val="28"/>
@@ -534,7 +547,7 @@
       </w:r>
       <w:r>
         <w:rPr>
-          <w:rFonts w:ascii="仿宋" w:eastAsia="仿宋" w:hAnsi="仿宋" w:hint="eastAsia"/>
+          <w:rFonts w:hint="eastAsia" w:ascii="仿宋" w:hAnsi="仿宋" w:eastAsia="仿宋"/>
           <w:b/>
           <w:sz w:val="28"/>
           <w:szCs w:val="28"/>
@@ -544,7 +557,7 @@
       </w:r>
       <w:r>
         <w:rPr>
-          <w:rFonts w:ascii="仿宋" w:eastAsia="仿宋" w:hAnsi="仿宋"/>
+          <w:rFonts w:ascii="仿宋" w:hAnsi="仿宋" w:eastAsia="仿宋"/>
           <w:b/>
           <w:sz w:val="28"/>
           <w:szCs w:val="28"/>
@@ -554,7 +567,7 @@
       </w:r>
       <w:r>
         <w:rPr>
-          <w:rFonts w:ascii="仿宋" w:eastAsia="仿宋" w:hAnsi="仿宋" w:hint="eastAsia"/>
+          <w:rFonts w:hint="eastAsia" w:ascii="仿宋" w:hAnsi="仿宋" w:eastAsia="仿宋"/>
           <w:b/>
           <w:sz w:val="28"/>
           <w:szCs w:val="28"/>
@@ -564,7 +577,7 @@
       </w:r>
       <w:r>
         <w:rPr>
-          <w:rFonts w:ascii="仿宋" w:eastAsia="仿宋" w:hAnsi="仿宋"/>
+          <w:rFonts w:ascii="仿宋" w:hAnsi="仿宋" w:eastAsia="仿宋"/>
           <w:b/>
           <w:sz w:val="28"/>
           <w:szCs w:val="28"/>
@@ -574,7 +587,7 @@
       </w:r>
       <w:r>
         <w:rPr>
-          <w:rFonts w:ascii="仿宋" w:eastAsia="仿宋" w:hAnsi="仿宋" w:hint="eastAsia"/>
+          <w:rFonts w:hint="eastAsia" w:ascii="仿宋" w:hAnsi="仿宋" w:eastAsia="仿宋"/>
           <w:b/>
           <w:sz w:val="28"/>
           <w:szCs w:val="28"/>
@@ -584,7 +597,7 @@
       </w:r>
       <w:r>
         <w:rPr>
-          <w:rFonts w:ascii="仿宋" w:eastAsia="仿宋" w:hAnsi="仿宋"/>
+          <w:rFonts w:ascii="仿宋" w:hAnsi="仿宋" w:eastAsia="仿宋"/>
           <w:b/>
           <w:sz w:val="28"/>
           <w:szCs w:val="28"/>
@@ -594,7 +607,7 @@
       </w:r>
       <w:r>
         <w:rPr>
-          <w:rFonts w:ascii="仿宋" w:eastAsia="仿宋" w:hAnsi="仿宋" w:hint="eastAsia"/>
+          <w:rFonts w:hint="eastAsia" w:ascii="仿宋" w:hAnsi="仿宋" w:eastAsia="仿宋"/>
           <w:b/>
           <w:sz w:val="28"/>
           <w:szCs w:val="28"/>
@@ -606,18 +619,18 @@
     <w:p>
       <w:pPr>
         <w:spacing w:line="360" w:lineRule="auto"/>
-        <w:ind w:leftChars="1000" w:left="2100"/>
+        <w:ind w:left="2100" w:leftChars="1000"/>
         <w:jc w:val="left"/>
         <w:rPr>
-          <w:rFonts w:ascii="仿宋" w:eastAsia="仿宋" w:hAnsi="仿宋" w:hint="eastAsia"/>
-          <w:b/>
-          <w:sz w:val="28"/>
-          <w:szCs w:val="28"/>
-        </w:rPr>
-      </w:pPr>
-      <w:r>
-        <w:rPr>
-          <w:rFonts w:ascii="仿宋" w:eastAsia="仿宋" w:hAnsi="仿宋" w:hint="eastAsia"/>
+          <w:rFonts w:hint="eastAsia" w:ascii="仿宋" w:hAnsi="仿宋" w:eastAsia="仿宋"/>
+          <w:b/>
+          <w:sz w:val="28"/>
+          <w:szCs w:val="28"/>
+        </w:rPr>
+      </w:pPr>
+      <w:r>
+        <w:rPr>
+          <w:rFonts w:hint="eastAsia" w:ascii="仿宋" w:hAnsi="仿宋" w:eastAsia="仿宋"/>
           <w:b/>
           <w:sz w:val="28"/>
           <w:szCs w:val="28"/>
@@ -626,7 +639,7 @@
       </w:r>
       <w:r>
         <w:rPr>
-          <w:rFonts w:ascii="仿宋" w:eastAsia="仿宋" w:hAnsi="仿宋" w:hint="eastAsia"/>
+          <w:rFonts w:hint="eastAsia" w:ascii="仿宋" w:hAnsi="仿宋" w:eastAsia="仿宋"/>
           <w:b/>
           <w:sz w:val="28"/>
           <w:szCs w:val="28"/>
@@ -636,7 +649,7 @@
       </w:r>
       <w:r>
         <w:rPr>
-          <w:rFonts w:ascii="仿宋" w:eastAsia="仿宋" w:hAnsi="仿宋"/>
+          <w:rFonts w:ascii="仿宋" w:hAnsi="仿宋" w:eastAsia="仿宋"/>
           <w:b/>
           <w:sz w:val="28"/>
           <w:szCs w:val="28"/>
@@ -646,7 +659,7 @@
       </w:r>
       <w:r>
         <w:rPr>
-          <w:rFonts w:ascii="仿宋" w:eastAsia="仿宋" w:hAnsi="仿宋" w:hint="eastAsia"/>
+          <w:rFonts w:hint="eastAsia" w:ascii="仿宋" w:hAnsi="仿宋" w:eastAsia="仿宋"/>
           <w:b/>
           <w:sz w:val="28"/>
           <w:szCs w:val="28"/>
@@ -656,7 +669,7 @@
       </w:r>
       <w:r>
         <w:rPr>
-          <w:rFonts w:ascii="仿宋" w:eastAsia="仿宋" w:hAnsi="仿宋"/>
+          <w:rFonts w:ascii="仿宋" w:hAnsi="仿宋" w:eastAsia="仿宋"/>
           <w:b/>
           <w:sz w:val="28"/>
           <w:szCs w:val="28"/>
@@ -666,223 +679,206 @@
       </w:r>
       <w:r>
         <w:rPr>
-          <w:rFonts w:ascii="仿宋" w:eastAsia="仿宋" w:hAnsi="仿宋" w:hint="eastAsia"/>
+          <w:rFonts w:hint="eastAsia" w:ascii="仿宋" w:hAnsi="仿宋" w:eastAsia="仿宋"/>
           <w:b/>
           <w:sz w:val="28"/>
           <w:szCs w:val="28"/>
           <w:u w:val="single"/>
         </w:rPr>
-        <w:t>Lab</w:t>
-      </w:r>
-      <w:r>
-        <w:rPr>
-          <w:rFonts w:ascii="仿宋" w:eastAsia="仿宋" w:hAnsi="仿宋" w:hint="eastAsia"/>
+        <w:t>Lab4</w:t>
+      </w:r>
+      <w:r>
+        <w:rPr>
+          <w:rFonts w:ascii="仿宋" w:hAnsi="仿宋" w:eastAsia="仿宋"/>
           <w:b/>
           <w:sz w:val="28"/>
           <w:szCs w:val="28"/>
           <w:u w:val="single"/>
         </w:rPr>
-        <w:t>4</w:t>
-      </w:r>
-      <w:r>
-        <w:rPr>
-          <w:rFonts w:ascii="仿宋" w:eastAsia="仿宋" w:hAnsi="仿宋"/>
+        <w:t xml:space="preserve">         </w:t>
+      </w:r>
+      <w:r>
+        <w:rPr>
+          <w:rFonts w:hint="eastAsia" w:ascii="仿宋" w:hAnsi="仿宋" w:eastAsia="仿宋"/>
           <w:b/>
           <w:sz w:val="28"/>
           <w:szCs w:val="28"/>
           <w:u w:val="single"/>
         </w:rPr>
-        <w:t xml:space="preserve">         </w:t>
-      </w:r>
-      <w:r>
-        <w:rPr>
-          <w:rFonts w:ascii="仿宋" w:eastAsia="仿宋" w:hAnsi="仿宋" w:hint="eastAsia"/>
+        <w:t xml:space="preserve"> </w:t>
+      </w:r>
+      <w:r>
+        <w:rPr>
+          <w:rFonts w:ascii="仿宋" w:hAnsi="仿宋" w:eastAsia="仿宋"/>
           <w:b/>
           <w:sz w:val="28"/>
           <w:szCs w:val="28"/>
           <w:u w:val="single"/>
         </w:rPr>
+        <w:t xml:space="preserve">    </w:t>
+      </w:r>
+    </w:p>
+    <w:p>
+      <w:pPr>
+        <w:spacing w:line="360" w:lineRule="auto"/>
+        <w:ind w:left="2238" w:leftChars="1000" w:hanging="138" w:hangingChars="49"/>
+        <w:jc w:val="left"/>
+        <w:rPr>
+          <w:rFonts w:hint="eastAsia" w:ascii="仿宋" w:hAnsi="仿宋" w:eastAsia="仿宋"/>
+          <w:b/>
+          <w:sz w:val="28"/>
+          <w:szCs w:val="28"/>
+          <w:u w:val="single"/>
+        </w:rPr>
+      </w:pPr>
+      <w:r>
+        <w:rPr>
+          <w:rFonts w:hint="eastAsia" w:ascii="仿宋" w:hAnsi="仿宋" w:eastAsia="仿宋"/>
+          <w:b/>
+          <w:sz w:val="28"/>
+          <w:szCs w:val="28"/>
+        </w:rPr>
+        <w:t>实验地点：</w:t>
+      </w:r>
+      <w:r>
+        <w:rPr>
+          <w:rFonts w:hint="eastAsia" w:ascii="仿宋" w:hAnsi="仿宋" w:eastAsia="仿宋"/>
+          <w:b/>
+          <w:sz w:val="28"/>
+          <w:szCs w:val="28"/>
+          <w:u w:val="single"/>
+        </w:rPr>
+        <w:t xml:space="preserve">    </w:t>
+      </w:r>
+      <w:r>
+        <w:rPr>
+          <w:rFonts w:ascii="仿宋" w:hAnsi="仿宋" w:eastAsia="仿宋"/>
+          <w:b/>
+          <w:sz w:val="28"/>
+          <w:szCs w:val="28"/>
+          <w:u w:val="single"/>
+        </w:rPr>
+        <w:t xml:space="preserve">     </w:t>
+      </w:r>
+      <w:r>
+        <w:rPr>
+          <w:rFonts w:hint="eastAsia" w:ascii="仿宋" w:hAnsi="仿宋" w:eastAsia="仿宋"/>
+          <w:b/>
+          <w:sz w:val="28"/>
+          <w:szCs w:val="28"/>
+          <w:u w:val="single"/>
+        </w:rPr>
+        <w:t>A503</w:t>
+      </w:r>
+      <w:r>
+        <w:rPr>
+          <w:rFonts w:ascii="仿宋" w:hAnsi="仿宋" w:eastAsia="仿宋"/>
+          <w:b/>
+          <w:sz w:val="28"/>
+          <w:szCs w:val="28"/>
+          <w:u w:val="single"/>
+        </w:rPr>
+        <w:t xml:space="preserve">          </w:t>
+      </w:r>
+    </w:p>
+    <w:p>
+      <w:pPr>
+        <w:spacing w:line="360" w:lineRule="auto"/>
+        <w:ind w:left="2218" w:leftChars="1000" w:hanging="118" w:hangingChars="49"/>
+        <w:jc w:val="left"/>
+        <w:rPr>
+          <w:rFonts w:hint="eastAsia" w:ascii="仿宋" w:hAnsi="仿宋" w:eastAsia="仿宋"/>
+          <w:b/>
+          <w:sz w:val="24"/>
+          <w:szCs w:val="24"/>
+        </w:rPr>
+      </w:pPr>
+    </w:p>
+    <w:p>
+      <w:pPr>
+        <w:spacing w:line="360" w:lineRule="auto"/>
+        <w:ind w:left="2218" w:leftChars="1000" w:hanging="118" w:hangingChars="49"/>
+        <w:jc w:val="left"/>
+        <w:rPr>
+          <w:rFonts w:hint="eastAsia" w:ascii="仿宋" w:hAnsi="仿宋" w:eastAsia="仿宋"/>
+          <w:b/>
+          <w:sz w:val="24"/>
+          <w:szCs w:val="24"/>
+        </w:rPr>
+      </w:pPr>
+    </w:p>
+    <w:p>
+      <w:pPr>
+        <w:spacing w:line="360" w:lineRule="auto"/>
+        <w:ind w:left="2218" w:leftChars="1000" w:hanging="118" w:hangingChars="49"/>
+        <w:jc w:val="left"/>
+        <w:rPr>
+          <w:rFonts w:hint="eastAsia" w:ascii="仿宋" w:hAnsi="仿宋" w:eastAsia="仿宋"/>
+          <w:b/>
+          <w:sz w:val="24"/>
+          <w:szCs w:val="24"/>
+        </w:rPr>
+      </w:pPr>
+    </w:p>
+    <w:p>
+      <w:pPr>
+        <w:spacing w:line="360" w:lineRule="auto"/>
+        <w:rPr>
+          <w:rFonts w:hint="eastAsia" w:ascii="仿宋" w:hAnsi="仿宋" w:eastAsia="仿宋"/>
+          <w:b/>
+          <w:sz w:val="24"/>
+          <w:szCs w:val="24"/>
+        </w:rPr>
+      </w:pPr>
+    </w:p>
+    <w:p>
+      <w:pPr>
+        <w:pStyle w:val="2"/>
+        <w:rPr>
+          <w:rFonts w:hint="eastAsia" w:ascii="宋体" w:hAnsi="宋体" w:eastAsia="宋体"/>
+          <w:sz w:val="28"/>
+          <w:szCs w:val="28"/>
+        </w:rPr>
+      </w:pPr>
+      <w:r>
+        <w:br w:type="page"/>
+      </w:r>
+      <w:r>
+        <w:t>实验</w:t>
+      </w:r>
+      <w:r>
+        <w:rPr>
+          <w:rFonts w:hint="eastAsia"/>
+        </w:rPr>
+        <w:t>四：</w:t>
+      </w:r>
+      <w:r>
+        <w:rPr>
+          <w:rFonts w:ascii="宋体" w:hAnsi="宋体" w:eastAsia="宋体"/>
+          <w:sz w:val="28"/>
+          <w:szCs w:val="28"/>
+        </w:rPr>
         <w:t xml:space="preserve"> </w:t>
       </w:r>
-      <w:r>
-        <w:rPr>
-          <w:rFonts w:ascii="仿宋" w:eastAsia="仿宋" w:hAnsi="仿宋"/>
-          <w:b/>
-          <w:sz w:val="28"/>
-          <w:szCs w:val="28"/>
-          <w:u w:val="single"/>
-        </w:rPr>
-        <w:t xml:space="preserve">    </w:t>
-      </w:r>
-    </w:p>
-    <w:p>
-      <w:pPr>
-        <w:spacing w:line="360" w:lineRule="auto"/>
-        <w:ind w:leftChars="1000" w:left="2238" w:hangingChars="49" w:hanging="138"/>
-        <w:jc w:val="left"/>
-        <w:rPr>
-          <w:rFonts w:ascii="仿宋" w:eastAsia="仿宋" w:hAnsi="仿宋" w:hint="eastAsia"/>
-          <w:b/>
-          <w:sz w:val="28"/>
-          <w:szCs w:val="28"/>
-          <w:u w:val="single"/>
-        </w:rPr>
-      </w:pPr>
-      <w:r>
-        <w:rPr>
-          <w:rFonts w:ascii="仿宋" w:eastAsia="仿宋" w:hAnsi="仿宋" w:hint="eastAsia"/>
-          <w:b/>
-          <w:sz w:val="28"/>
-          <w:szCs w:val="28"/>
-        </w:rPr>
-        <w:t>实验地点：</w:t>
-      </w:r>
-      <w:r>
-        <w:rPr>
-          <w:rFonts w:ascii="仿宋" w:eastAsia="仿宋" w:hAnsi="仿宋" w:hint="eastAsia"/>
-          <w:b/>
-          <w:sz w:val="28"/>
-          <w:szCs w:val="28"/>
-          <w:u w:val="single"/>
-        </w:rPr>
-        <w:t xml:space="preserve">    </w:t>
-      </w:r>
-      <w:r>
-        <w:rPr>
-          <w:rFonts w:ascii="仿宋" w:eastAsia="仿宋" w:hAnsi="仿宋"/>
-          <w:b/>
-          <w:sz w:val="28"/>
-          <w:szCs w:val="28"/>
-          <w:u w:val="single"/>
-        </w:rPr>
-        <w:t xml:space="preserve">     </w:t>
-      </w:r>
-      <w:r>
-        <w:rPr>
-          <w:rFonts w:ascii="仿宋" w:eastAsia="仿宋" w:hAnsi="仿宋" w:hint="eastAsia"/>
-          <w:b/>
-          <w:sz w:val="28"/>
-          <w:szCs w:val="28"/>
-          <w:u w:val="single"/>
-        </w:rPr>
-        <w:t>A503</w:t>
-      </w:r>
-      <w:r>
-        <w:rPr>
-          <w:rFonts w:ascii="仿宋" w:eastAsia="仿宋" w:hAnsi="仿宋"/>
-          <w:b/>
-          <w:sz w:val="28"/>
-          <w:szCs w:val="28"/>
-          <w:u w:val="single"/>
-        </w:rPr>
-        <w:t xml:space="preserve">          </w:t>
-      </w:r>
-    </w:p>
-    <w:p>
-      <w:pPr>
-        <w:spacing w:line="360" w:lineRule="auto"/>
-        <w:ind w:leftChars="1000" w:left="2218" w:hangingChars="49" w:hanging="118"/>
-        <w:jc w:val="left"/>
-        <w:rPr>
-          <w:rFonts w:ascii="仿宋" w:eastAsia="仿宋" w:hAnsi="仿宋" w:hint="eastAsia"/>
-          <w:b/>
-          <w:sz w:val="24"/>
-          <w:szCs w:val="24"/>
-        </w:rPr>
-      </w:pPr>
-    </w:p>
-    <w:p>
-      <w:pPr>
-        <w:spacing w:line="360" w:lineRule="auto"/>
-        <w:ind w:leftChars="1000" w:left="2218" w:hangingChars="49" w:hanging="118"/>
-        <w:jc w:val="left"/>
-        <w:rPr>
-          <w:rFonts w:ascii="仿宋" w:eastAsia="仿宋" w:hAnsi="仿宋" w:hint="eastAsia"/>
-          <w:b/>
-          <w:sz w:val="24"/>
-          <w:szCs w:val="24"/>
-        </w:rPr>
-      </w:pPr>
-    </w:p>
-    <w:p>
-      <w:pPr>
-        <w:spacing w:line="360" w:lineRule="auto"/>
-        <w:ind w:leftChars="1000" w:left="2218" w:hangingChars="49" w:hanging="118"/>
-        <w:jc w:val="left"/>
-        <w:rPr>
-          <w:rFonts w:ascii="仿宋" w:eastAsia="仿宋" w:hAnsi="仿宋" w:hint="eastAsia"/>
-          <w:b/>
-          <w:sz w:val="24"/>
-          <w:szCs w:val="24"/>
-        </w:rPr>
-      </w:pPr>
-    </w:p>
-    <w:p>
-      <w:pPr>
-        <w:spacing w:line="360" w:lineRule="auto"/>
-        <w:rPr>
-          <w:rFonts w:ascii="仿宋" w:eastAsia="仿宋" w:hAnsi="仿宋" w:hint="eastAsia"/>
-          <w:b/>
-          <w:sz w:val="24"/>
-          <w:szCs w:val="24"/>
-        </w:rPr>
-      </w:pPr>
-    </w:p>
-    <w:p>
-      <w:pPr>
-        <w:pStyle w:val="2"/>
-        <w:rPr>
-          <w:rFonts w:ascii="宋体" w:eastAsia="宋体" w:hAnsi="宋体" w:hint="eastAsia"/>
-          <w:sz w:val="28"/>
-          <w:szCs w:val="28"/>
-        </w:rPr>
-      </w:pPr>
-      <w:r>
-        <w:br w:type="page"/>
-      </w:r>
-      <w:r>
-        <w:lastRenderedPageBreak/>
-        <w:t>实验</w:t>
-      </w:r>
-      <w:r>
-        <w:rPr>
-          <w:rFonts w:hint="eastAsia"/>
-        </w:rPr>
-        <w:t>四</w:t>
-      </w:r>
-      <w:r>
-        <w:rPr>
-          <w:rFonts w:hint="eastAsia"/>
-        </w:rPr>
-        <w:t>：</w:t>
-      </w:r>
-      <w:r>
-        <w:rPr>
-          <w:rFonts w:ascii="宋体" w:eastAsia="宋体" w:hAnsi="宋体"/>
-          <w:sz w:val="28"/>
-          <w:szCs w:val="28"/>
-        </w:rPr>
-        <w:t xml:space="preserve"> </w:t>
-      </w:r>
-    </w:p>
-    <w:p>
-      <w:pPr>
-        <w:pStyle w:val="Style9"/>
+    </w:p>
+    <w:p>
+      <w:pPr>
+        <w:pStyle w:val="12"/>
         <w:numPr>
           <w:ilvl w:val="0"/>
           <w:numId w:val="1"/>
         </w:numPr>
         <w:ind w:firstLineChars="0"/>
         <w:rPr>
-          <w:rFonts w:ascii="宋体" w:hAnsi="宋体" w:hint="eastAsia"/>
-          <w:b/>
-          <w:sz w:val="28"/>
-          <w:szCs w:val="28"/>
-        </w:rPr>
-      </w:pPr>
-      <w:r>
-        <w:rPr>
-          <w:rFonts w:ascii="宋体" w:hAnsi="宋体" w:hint="eastAsia"/>
+          <w:rFonts w:hint="eastAsia" w:ascii="宋体" w:hAnsi="宋体"/>
+          <w:b/>
+          <w:sz w:val="28"/>
+          <w:szCs w:val="28"/>
+        </w:rPr>
+      </w:pPr>
+      <w:r>
+        <w:rPr>
+          <w:rFonts w:hint="eastAsia" w:ascii="宋体" w:hAnsi="宋体"/>
           <w:b/>
           <w:sz w:val="28"/>
           <w:szCs w:val="28"/>
@@ -901,17 +897,17 @@
     </w:p>
     <w:p>
       <w:pPr>
-        <w:pStyle w:val="a8"/>
+        <w:pStyle w:val="13"/>
         <w:ind w:firstLine="480"/>
         <w:rPr>
-          <w:rFonts w:asciiTheme="majorEastAsia" w:eastAsiaTheme="majorEastAsia" w:hAnsiTheme="majorEastAsia" w:hint="eastAsia"/>
+          <w:rFonts w:hint="eastAsia" w:asciiTheme="majorEastAsia" w:hAnsiTheme="majorEastAsia" w:eastAsiaTheme="majorEastAsia"/>
           <w:sz w:val="24"/>
           <w:szCs w:val="24"/>
         </w:rPr>
       </w:pPr>
       <w:r>
         <w:rPr>
-          <w:rFonts w:asciiTheme="majorEastAsia" w:eastAsiaTheme="majorEastAsia" w:hAnsiTheme="majorEastAsia" w:hint="eastAsia"/>
+          <w:rFonts w:hint="eastAsia" w:asciiTheme="majorEastAsia" w:hAnsiTheme="majorEastAsia" w:eastAsiaTheme="majorEastAsia"/>
           <w:sz w:val="24"/>
           <w:szCs w:val="24"/>
         </w:rPr>
@@ -920,22 +916,22 @@
     </w:p>
     <w:p>
       <w:pPr>
-        <w:pStyle w:val="Style9"/>
+        <w:pStyle w:val="12"/>
         <w:numPr>
           <w:ilvl w:val="0"/>
           <w:numId w:val="1"/>
         </w:numPr>
         <w:ind w:firstLineChars="0"/>
         <w:rPr>
-          <w:rFonts w:ascii="宋体" w:hAnsi="宋体" w:hint="eastAsia"/>
-          <w:b/>
-          <w:sz w:val="28"/>
-          <w:szCs w:val="28"/>
-        </w:rPr>
-      </w:pPr>
-      <w:r>
-        <w:rPr>
-          <w:rFonts w:ascii="宋体" w:hAnsi="宋体" w:hint="eastAsia"/>
+          <w:rFonts w:hint="eastAsia" w:ascii="宋体" w:hAnsi="宋体"/>
+          <w:b/>
+          <w:sz w:val="28"/>
+          <w:szCs w:val="28"/>
+        </w:rPr>
+      </w:pPr>
+      <w:r>
+        <w:rPr>
+          <w:rFonts w:hint="eastAsia" w:ascii="宋体" w:hAnsi="宋体"/>
           <w:b/>
           <w:sz w:val="28"/>
           <w:szCs w:val="28"/>
@@ -945,11 +941,11 @@
     </w:p>
     <w:p>
       <w:pPr>
-        <w:pStyle w:val="a8"/>
+        <w:pStyle w:val="13"/>
         <w:spacing w:line="400" w:lineRule="exact"/>
         <w:ind w:firstLine="482"/>
         <w:rPr>
-          <w:rFonts w:ascii="宋体" w:hAnsi="宋体" w:hint="eastAsia"/>
+          <w:rFonts w:hint="eastAsia" w:ascii="宋体" w:hAnsi="宋体"/>
           <w:b/>
           <w:sz w:val="24"/>
           <w:szCs w:val="24"/>
@@ -958,42 +954,33 @@
       <w:bookmarkStart w:id="0" w:name="_Hlk198214824"/>
       <w:r>
         <w:rPr>
-          <w:rFonts w:ascii="宋体" w:hAnsi="宋体" w:hint="eastAsia"/>
+          <w:rFonts w:hint="eastAsia" w:ascii="宋体" w:hAnsi="宋体"/>
           <w:b/>
           <w:sz w:val="24"/>
           <w:szCs w:val="24"/>
         </w:rPr>
-        <w:t>使用</w:t>
-      </w:r>
-      <w:r>
-        <w:rPr>
-          <w:rFonts w:ascii="宋体" w:hAnsi="宋体" w:hint="eastAsia"/>
-          <w:b/>
-          <w:sz w:val="24"/>
-          <w:szCs w:val="24"/>
-        </w:rPr>
-        <w:t>Java语言实现给定CFG（规约步骤）和LR(0) Parser Table，检验给定输入字符串是否可被接受的流程。</w:t>
+        <w:t>使用Java语言实现给定CFG（规约步骤）和LR(0) Parser Table，检验给定输入字符串是否可被接受的流程。</w:t>
       </w:r>
     </w:p>
     <w:bookmarkEnd w:id="0"/>
     <w:p>
       <w:pPr>
-        <w:pStyle w:val="Style9"/>
+        <w:pStyle w:val="12"/>
         <w:numPr>
           <w:ilvl w:val="0"/>
           <w:numId w:val="1"/>
         </w:numPr>
         <w:ind w:firstLineChars="0"/>
         <w:rPr>
-          <w:rFonts w:ascii="宋体" w:hAnsi="宋体" w:hint="eastAsia"/>
-          <w:b/>
-          <w:sz w:val="28"/>
-          <w:szCs w:val="28"/>
-        </w:rPr>
-      </w:pPr>
-      <w:r>
-        <w:rPr>
-          <w:rFonts w:ascii="宋体" w:hAnsi="宋体" w:hint="eastAsia"/>
+          <w:rFonts w:hint="eastAsia" w:ascii="宋体" w:hAnsi="宋体"/>
+          <w:b/>
+          <w:sz w:val="28"/>
+          <w:szCs w:val="28"/>
+        </w:rPr>
+      </w:pPr>
+      <w:r>
+        <w:rPr>
+          <w:rFonts w:hint="eastAsia" w:ascii="宋体" w:hAnsi="宋体"/>
           <w:b/>
           <w:sz w:val="28"/>
           <w:szCs w:val="28"/>
@@ -1003,7 +990,7 @@
     </w:p>
     <w:p>
       <w:pPr>
-        <w:pStyle w:val="a8"/>
+        <w:pStyle w:val="13"/>
         <w:ind w:firstLine="482"/>
         <w:rPr>
           <w:rFonts w:ascii="宋体" w:hAnsi="宋体"/>
@@ -1014,7 +1001,7 @@
       </w:pPr>
       <w:r>
         <w:rPr>
-          <w:rFonts w:ascii="宋体" w:hAnsi="宋体" w:hint="eastAsia"/>
+          <w:rFonts w:hint="eastAsia" w:ascii="宋体" w:hAnsi="宋体"/>
           <w:b/>
           <w:sz w:val="24"/>
           <w:szCs w:val="24"/>
@@ -1024,7 +1011,7 @@
     </w:p>
     <w:p>
       <w:pPr>
-        <w:pStyle w:val="a8"/>
+        <w:pStyle w:val="13"/>
         <w:ind w:firstLine="482"/>
         <w:rPr>
           <w:rFonts w:ascii="宋体" w:hAnsi="宋体"/>
@@ -1035,7 +1022,7 @@
       </w:pPr>
       <w:r>
         <w:rPr>
-          <w:rFonts w:ascii="宋体" w:hAnsi="宋体" w:hint="eastAsia"/>
+          <w:rFonts w:hint="eastAsia" w:ascii="宋体" w:hAnsi="宋体"/>
           <w:b/>
           <w:sz w:val="24"/>
           <w:szCs w:val="24"/>
@@ -1045,7 +1032,7 @@
     </w:p>
     <w:p>
       <w:pPr>
-        <w:pStyle w:val="a8"/>
+        <w:pStyle w:val="13"/>
         <w:ind w:firstLine="482"/>
         <w:rPr>
           <w:rFonts w:ascii="宋体" w:hAnsi="宋体"/>
@@ -1056,7 +1043,7 @@
       </w:pPr>
       <w:r>
         <w:rPr>
-          <w:rFonts w:ascii="宋体" w:hAnsi="宋体" w:hint="eastAsia"/>
+          <w:rFonts w:hint="eastAsia" w:ascii="宋体" w:hAnsi="宋体"/>
           <w:b/>
           <w:sz w:val="24"/>
           <w:szCs w:val="24"/>
@@ -1066,7 +1053,7 @@
     </w:p>
     <w:p>
       <w:pPr>
-        <w:pStyle w:val="a8"/>
+        <w:pStyle w:val="13"/>
         <w:ind w:firstLine="482"/>
         <w:rPr>
           <w:rFonts w:hint="eastAsia"/>
@@ -1074,7 +1061,7 @@
       </w:pPr>
       <w:r>
         <w:rPr>
-          <w:rFonts w:ascii="宋体" w:hAnsi="宋体" w:hint="eastAsia"/>
+          <w:rFonts w:hint="eastAsia" w:ascii="宋体" w:hAnsi="宋体"/>
           <w:b/>
           <w:sz w:val="24"/>
           <w:szCs w:val="24"/>
@@ -1084,7 +1071,7 @@
     </w:p>
     <w:p>
       <w:pPr>
-        <w:pStyle w:val="Style9"/>
+        <w:pStyle w:val="12"/>
         <w:numPr>
           <w:ilvl w:val="0"/>
           <w:numId w:val="1"/>
@@ -1099,7 +1086,7 @@
       </w:pPr>
       <w:r>
         <w:rPr>
-          <w:rFonts w:ascii="宋体" w:hAnsi="宋体" w:hint="eastAsia"/>
+          <w:rFonts w:hint="eastAsia" w:ascii="宋体" w:hAnsi="宋体"/>
           <w:b/>
           <w:sz w:val="28"/>
           <w:szCs w:val="28"/>
@@ -1109,7 +1096,7 @@
     </w:p>
     <w:p>
       <w:pPr>
-        <w:pStyle w:val="a8"/>
+        <w:pStyle w:val="13"/>
         <w:rPr>
           <w:rFonts w:hint="eastAsia"/>
         </w:rPr>
@@ -1137,7 +1124,7 @@
           <w:szCs w:val="28"/>
         </w:rPr>
         <w:drawing>
-          <wp:inline distT="0" distB="0" distL="0" distR="0" wp14:anchorId="0EB7C04E" wp14:editId="18E69103">
+          <wp:inline distT="0" distB="0" distL="0" distR="0">
             <wp:extent cx="5274310" cy="3208655"/>
             <wp:effectExtent l="0" t="0" r="2540" b="0"/>
             <wp:docPr id="90333491" name="图片 1"/>
@@ -1148,11 +1135,13 @@
               <a:graphicData uri="http://schemas.openxmlformats.org/drawingml/2006/picture">
                 <pic:pic xmlns:pic="http://schemas.openxmlformats.org/drawingml/2006/picture">
                   <pic:nvPicPr>
-                    <pic:cNvPr id="90333491" name=""/>
-                    <pic:cNvPicPr/>
+                    <pic:cNvPr id="90333491" name="图片 1"/>
+                    <pic:cNvPicPr>
+                      <a:picLocks noChangeAspect="1"/>
+                    </pic:cNvPicPr>
                   </pic:nvPicPr>
                   <pic:blipFill>
-                    <a:blip r:embed="rId5"/>
+                    <a:blip r:embed="rId4"/>
                     <a:stretch>
                       <a:fillRect/>
                     </a:stretch>
@@ -1189,33 +1178,75 @@
         <w:widowControl/>
         <w:numPr>
           <w:ilvl w:val="0"/>
+          <w:numId w:val="2"/>
+        </w:numPr>
+        <w:snapToGrid w:val="0"/>
+        <w:jc w:val="left"/>
+        <w:rPr>
+          <w:rFonts w:ascii="Times New Roman" w:hAnsi="Times New Roman"/>
+          <w:sz w:val="24"/>
+          <w:szCs w:val="24"/>
+        </w:rPr>
+      </w:pPr>
+      <w:r>
+        <w:rPr>
+          <w:rFonts w:ascii="Times New Roman" w:hAnsi="Times New Roman"/>
+          <w:b/>
+          <w:bCs/>
+          <w:sz w:val="24"/>
+          <w:szCs w:val="24"/>
+        </w:rPr>
+        <w:t>初始化</w:t>
+      </w:r>
+    </w:p>
+    <w:p>
+      <w:pPr>
+        <w:pStyle w:val="15"/>
+        <w:numPr>
+          <w:ilvl w:val="1"/>
           <w:numId w:val="3"/>
         </w:numPr>
         <w:snapToGrid w:val="0"/>
-        <w:jc w:val="left"/>
-        <w:rPr>
-          <w:rFonts w:ascii="Times New Roman" w:hAnsi="Times New Roman"/>
-          <w:sz w:val="24"/>
-          <w:szCs w:val="24"/>
-        </w:rPr>
-      </w:pPr>
-      <w:r>
-        <w:rPr>
-          <w:rFonts w:ascii="Times New Roman" w:hAnsi="Times New Roman"/>
+        <w:spacing w:before="0" w:after="0"/>
+        <w:rPr>
+          <w:rFonts w:ascii="Times New Roman" w:hAnsi="Times New Roman" w:cs="Times New Roman"/>
+        </w:rPr>
+      </w:pPr>
+      <w:r>
+        <w:rPr>
+          <w:rFonts w:ascii="Times New Roman" w:hAnsi="Times New Roman" w:cs="Times New Roman"/>
           <w:b/>
           <w:bCs/>
-          <w:sz w:val="24"/>
-          <w:szCs w:val="24"/>
-        </w:rPr>
-        <w:t>初始化</w:t>
-      </w:r>
-    </w:p>
-    <w:p>
-      <w:pPr>
-        <w:pStyle w:val="Compact"/>
+        </w:rPr>
+        <w:t>状态栈 (State Stack)</w:t>
+      </w:r>
+      <w:r>
+        <w:rPr>
+          <w:rFonts w:ascii="Times New Roman" w:hAnsi="Times New Roman" w:cs="Times New Roman"/>
+        </w:rPr>
+        <w:t xml:space="preserve">：将初始状态 </w:t>
+      </w:r>
+      <w:r>
+        <w:rPr>
+          <w:rStyle w:val="16"/>
+          <w:rFonts w:ascii="Times New Roman" w:hAnsi="Times New Roman" w:cs="Times New Roman"/>
+          <w:sz w:val="24"/>
+        </w:rPr>
+        <w:t>s0</w:t>
+      </w:r>
+      <w:r>
+        <w:rPr>
+          <w:rFonts w:ascii="Times New Roman" w:hAnsi="Times New Roman" w:cs="Times New Roman"/>
+        </w:rPr>
+        <w:t xml:space="preserve"> 压入状态栈。</w:t>
+      </w:r>
+    </w:p>
+    <w:p>
+      <w:pPr>
+        <w:pStyle w:val="15"/>
         <w:numPr>
           <w:ilvl w:val="1"/>
-          <w:numId w:val="4"/>
+          <w:numId w:val="3"/>
         </w:numPr>
         <w:snapToGrid w:val="0"/>
         <w:spacing w:before="0" w:after="0"/>
@@ -1229,77 +1260,7 @@
           <w:b/>
           <w:bCs/>
         </w:rPr>
-        <w:t>状态栈</w:t>
-      </w:r>
-      <w:r>
-        <w:rPr>
-          <w:rFonts w:ascii="Times New Roman" w:hAnsi="Times New Roman" w:cs="Times New Roman"/>
-          <w:b/>
-          <w:bCs/>
-        </w:rPr>
-        <w:t xml:space="preserve"> (State Stack)</w:t>
-      </w:r>
-      <w:r>
-        <w:rPr>
-          <w:rFonts w:ascii="Times New Roman" w:hAnsi="Times New Roman" w:cs="Times New Roman"/>
-        </w:rPr>
-        <w:t>：将初始状态</w:t>
-      </w:r>
-      <w:r>
-        <w:rPr>
-          <w:rFonts w:ascii="Times New Roman" w:hAnsi="Times New Roman" w:cs="Times New Roman"/>
-        </w:rPr>
-        <w:t xml:space="preserve"> </w:t>
-      </w:r>
-      <w:r>
-        <w:rPr>
-          <w:rStyle w:val="VerbatimChar"/>
-          <w:rFonts w:ascii="Times New Roman" w:hAnsi="Times New Roman" w:cs="Times New Roman"/>
-          <w:sz w:val="24"/>
-        </w:rPr>
-        <w:t>s0</w:t>
-      </w:r>
-      <w:r>
-        <w:rPr>
-          <w:rFonts w:ascii="Times New Roman" w:hAnsi="Times New Roman" w:cs="Times New Roman"/>
-        </w:rPr>
-        <w:t xml:space="preserve"> </w:t>
-      </w:r>
-      <w:r>
-        <w:rPr>
-          <w:rFonts w:ascii="Times New Roman" w:hAnsi="Times New Roman" w:cs="Times New Roman"/>
-        </w:rPr>
-        <w:t>压入状态栈。</w:t>
-      </w:r>
-    </w:p>
-    <w:p>
-      <w:pPr>
-        <w:pStyle w:val="Compact"/>
-        <w:numPr>
-          <w:ilvl w:val="1"/>
-          <w:numId w:val="4"/>
-        </w:numPr>
-        <w:snapToGrid w:val="0"/>
-        <w:spacing w:before="0" w:after="0"/>
-        <w:rPr>
-          <w:rFonts w:ascii="Times New Roman" w:hAnsi="Times New Roman" w:cs="Times New Roman"/>
-        </w:rPr>
-      </w:pPr>
-      <w:r>
-        <w:rPr>
-          <w:rFonts w:ascii="Times New Roman" w:hAnsi="Times New Roman" w:cs="Times New Roman"/>
-          <w:b/>
-          <w:bCs/>
-        </w:rPr>
-        <w:t>符号栈</w:t>
-      </w:r>
-      <w:r>
-        <w:rPr>
-          <w:rFonts w:ascii="Times New Roman" w:hAnsi="Times New Roman" w:cs="Times New Roman"/>
-          <w:b/>
-          <w:bCs/>
-        </w:rPr>
-        <w:t xml:space="preserve"> (Symbol Stack)</w:t>
+        <w:t>符号栈 (Symbol Stack)</w:t>
       </w:r>
       <w:r>
         <w:rPr>
@@ -1313,7 +1274,7 @@
         <w:widowControl/>
         <w:numPr>
           <w:ilvl w:val="0"/>
-          <w:numId w:val="3"/>
+          <w:numId w:val="2"/>
         </w:numPr>
         <w:snapToGrid w:val="0"/>
         <w:jc w:val="left"/>
@@ -1336,7 +1297,7 @@
     </w:p>
     <w:p>
       <w:pPr>
-        <w:pStyle w:val="Compact"/>
+        <w:pStyle w:val="15"/>
         <w:snapToGrid w:val="0"/>
         <w:spacing w:before="0" w:after="0"/>
         <w:ind w:left="300" w:firstLine="420"/>
@@ -1350,37 +1311,23 @@
           <w:rFonts w:ascii="Times New Roman" w:hAnsi="Times New Roman" w:cs="Times New Roman"/>
           <w:lang w:eastAsia="zh-CN"/>
         </w:rPr>
-        <w:t>逐个读取输入串中的符号，通常以</w:t>
+        <w:t xml:space="preserve">逐个读取输入串中的符号，通常以 </w:t>
+      </w:r>
+      <w:r>
+        <w:rPr>
+          <w:rStyle w:val="16"/>
+          <w:rFonts w:ascii="Times New Roman" w:hAnsi="Times New Roman" w:cs="Times New Roman"/>
+          <w:sz w:val="24"/>
+          <w:lang w:eastAsia="zh-CN"/>
+        </w:rPr>
+        <w:t>$</w:t>
       </w:r>
       <w:r>
         <w:rPr>
           <w:rFonts w:ascii="Times New Roman" w:hAnsi="Times New Roman" w:cs="Times New Roman"/>
           <w:lang w:eastAsia="zh-CN"/>
         </w:rPr>
-        <w:t xml:space="preserve"> </w:t>
-      </w:r>
-      <w:r>
-        <w:rPr>
-          <w:rStyle w:val="VerbatimChar"/>
-          <w:rFonts w:ascii="Times New Roman" w:hAnsi="Times New Roman" w:cs="Times New Roman"/>
-          <w:sz w:val="24"/>
-          <w:lang w:eastAsia="zh-CN"/>
-        </w:rPr>
-        <w:t>$</w:t>
-      </w:r>
-      <w:r>
-        <w:rPr>
-          <w:rFonts w:ascii="Times New Roman" w:hAnsi="Times New Roman" w:cs="Times New Roman"/>
-          <w:lang w:eastAsia="zh-CN"/>
-        </w:rPr>
-        <w:t xml:space="preserve"> </w:t>
-      </w:r>
-      <w:r>
-        <w:rPr>
-          <w:rFonts w:ascii="Times New Roman" w:hAnsi="Times New Roman" w:cs="Times New Roman"/>
-          <w:lang w:eastAsia="zh-CN"/>
-        </w:rPr>
-        <w:t>结尾表示输入结束。</w:t>
+        <w:t xml:space="preserve"> 结尾表示输入结束。</w:t>
       </w:r>
     </w:p>
     <w:p>
@@ -1388,7 +1335,7 @@
         <w:widowControl/>
         <w:numPr>
           <w:ilvl w:val="0"/>
-          <w:numId w:val="3"/>
+          <w:numId w:val="2"/>
         </w:numPr>
         <w:snapToGrid w:val="0"/>
         <w:jc w:val="left"/>
@@ -1406,28 +1353,7 @@
           <w:sz w:val="24"/>
           <w:szCs w:val="24"/>
         </w:rPr>
-        <w:lastRenderedPageBreak/>
-        <w:t>根据</w:t>
-      </w:r>
-      <w:r>
-        <w:rPr>
-          <w:rFonts w:ascii="Times New Roman" w:hAnsi="Times New Roman"/>
-          <w:b/>
-          <w:bCs/>
-          <w:sz w:val="24"/>
-          <w:szCs w:val="24"/>
-        </w:rPr>
-        <w:t xml:space="preserve"> ACTION </w:t>
-      </w:r>
-      <w:r>
-        <w:rPr>
-          <w:rFonts w:ascii="Times New Roman" w:hAnsi="Times New Roman"/>
-          <w:b/>
-          <w:bCs/>
-          <w:sz w:val="24"/>
-          <w:szCs w:val="24"/>
-        </w:rPr>
-        <w:t>表判断下一步操作</w:t>
+        <w:t>根据 ACTION 表判断下一步操作</w:t>
       </w:r>
     </w:p>
     <w:p>
@@ -1450,25 +1376,24 @@
           <w:sz w:val="24"/>
           <w:szCs w:val="24"/>
         </w:rPr>
-        <w:t>移入</w:t>
+        <w:t>移入 (shift)</w:t>
       </w:r>
       <w:r>
         <w:rPr>
           <w:rFonts w:ascii="Times New Roman" w:hAnsi="Times New Roman"/>
-          <w:b/>
-          <w:bCs/>
           <w:sz w:val="24"/>
           <w:szCs w:val="24"/>
         </w:rPr>
-        <w:t xml:space="preserve"> (shift)</w:t>
-      </w:r>
-      <w:r>
-        <w:rPr>
+        <w:t xml:space="preserve">：如果 ACTION 表中对应的状态和符号是 </w:t>
+      </w:r>
+      <w:r>
+        <w:rPr>
+          <w:rStyle w:val="16"/>
           <w:rFonts w:ascii="Times New Roman" w:hAnsi="Times New Roman"/>
           <w:sz w:val="24"/>
           <w:szCs w:val="24"/>
         </w:rPr>
-        <w:t>：如果</w:t>
+        <w:t>sN</w:t>
       </w:r>
       <w:r>
         <w:rPr>
@@ -1476,15 +1401,16 @@
           <w:sz w:val="24"/>
           <w:szCs w:val="24"/>
         </w:rPr>
-        <w:t xml:space="preserve"> ACTION </w:t>
-      </w:r>
-      <w:r>
-        <w:rPr>
+        <w:t xml:space="preserve">，则：将当前符号压入符号栈；将 </w:t>
+      </w:r>
+      <w:r>
+        <w:rPr>
+          <w:rStyle w:val="16"/>
           <w:rFonts w:ascii="Times New Roman" w:hAnsi="Times New Roman"/>
           <w:sz w:val="24"/>
           <w:szCs w:val="24"/>
         </w:rPr>
-        <w:t>表中对应的状态和符号是</w:t>
+        <w:t>N</w:t>
       </w:r>
       <w:r>
         <w:rPr>
@@ -1492,89 +1418,7 @@
           <w:sz w:val="24"/>
           <w:szCs w:val="24"/>
         </w:rPr>
-        <w:t xml:space="preserve"> </w:t>
-      </w:r>
-      <w:r>
-        <w:rPr>
-          <w:rStyle w:val="VerbatimChar"/>
-          <w:rFonts w:ascii="Times New Roman" w:hAnsi="Times New Roman"/>
-          <w:sz w:val="24"/>
-          <w:szCs w:val="24"/>
-        </w:rPr>
-        <w:t>sN</w:t>
-      </w:r>
-      <w:r>
-        <w:rPr>
-          <w:rFonts w:ascii="Times New Roman" w:hAnsi="Times New Roman"/>
-          <w:sz w:val="24"/>
-          <w:szCs w:val="24"/>
-        </w:rPr>
-        <w:t>，则：将当前符号压入符号栈</w:t>
-      </w:r>
-      <w:r>
-        <w:rPr>
-          <w:rFonts w:ascii="Times New Roman" w:hAnsi="Times New Roman"/>
-          <w:sz w:val="24"/>
-          <w:szCs w:val="24"/>
-        </w:rPr>
-        <w:t>；</w:t>
-      </w:r>
-      <w:r>
-        <w:rPr>
-          <w:rFonts w:ascii="Times New Roman" w:hAnsi="Times New Roman"/>
-          <w:sz w:val="24"/>
-          <w:szCs w:val="24"/>
-        </w:rPr>
-        <w:t>将</w:t>
-      </w:r>
-      <w:r>
-        <w:rPr>
-          <w:rFonts w:ascii="Times New Roman" w:hAnsi="Times New Roman"/>
-          <w:sz w:val="24"/>
-          <w:szCs w:val="24"/>
-        </w:rPr>
-        <w:t xml:space="preserve"> </w:t>
-      </w:r>
-      <w:r>
-        <w:rPr>
-          <w:rStyle w:val="VerbatimChar"/>
-          <w:rFonts w:ascii="Times New Roman" w:hAnsi="Times New Roman"/>
-          <w:sz w:val="24"/>
-          <w:szCs w:val="24"/>
-        </w:rPr>
-        <w:t>N</w:t>
-      </w:r>
-      <w:r>
-        <w:rPr>
-          <w:rFonts w:ascii="Times New Roman" w:hAnsi="Times New Roman"/>
-          <w:sz w:val="24"/>
-          <w:szCs w:val="24"/>
-        </w:rPr>
-        <w:t xml:space="preserve"> </w:t>
-      </w:r>
-      <w:r>
-        <w:rPr>
-          <w:rFonts w:ascii="Times New Roman" w:hAnsi="Times New Roman"/>
-          <w:sz w:val="24"/>
-          <w:szCs w:val="24"/>
-        </w:rPr>
-        <w:t>作为新的状态压入状态栈</w:t>
-      </w:r>
-      <w:r>
-        <w:rPr>
-          <w:rFonts w:ascii="Times New Roman" w:hAnsi="Times New Roman"/>
-          <w:sz w:val="24"/>
-          <w:szCs w:val="24"/>
-        </w:rPr>
-        <w:t>；</w:t>
-      </w:r>
-      <w:r>
-        <w:rPr>
-          <w:rFonts w:ascii="Times New Roman" w:hAnsi="Times New Roman"/>
-          <w:sz w:val="24"/>
-          <w:szCs w:val="24"/>
-        </w:rPr>
-        <w:t>移动到下一个输入符号。</w:t>
+        <w:t xml:space="preserve"> 作为新的状态压入状态栈；移动到下一个输入符号。</w:t>
       </w:r>
     </w:p>
     <w:p>
@@ -1597,25 +1441,24 @@
           <w:sz w:val="24"/>
           <w:szCs w:val="24"/>
         </w:rPr>
-        <w:t>规约</w:t>
+        <w:t>规约 (reduce)</w:t>
       </w:r>
       <w:r>
         <w:rPr>
           <w:rFonts w:ascii="Times New Roman" w:hAnsi="Times New Roman"/>
-          <w:b/>
-          <w:bCs/>
           <w:sz w:val="24"/>
           <w:szCs w:val="24"/>
         </w:rPr>
-        <w:t xml:space="preserve"> (reduce)</w:t>
-      </w:r>
-      <w:r>
-        <w:rPr>
+        <w:t xml:space="preserve">：如果 ACTION 表返回 </w:t>
+      </w:r>
+      <w:r>
+        <w:rPr>
+          <w:rStyle w:val="16"/>
           <w:rFonts w:ascii="Times New Roman" w:hAnsi="Times New Roman"/>
           <w:sz w:val="24"/>
           <w:szCs w:val="24"/>
         </w:rPr>
-        <w:t>：如果</w:t>
+        <w:t>rN</w:t>
       </w:r>
       <w:r>
         <w:rPr>
@@ -1623,56 +1466,7 @@
           <w:sz w:val="24"/>
           <w:szCs w:val="24"/>
         </w:rPr>
-        <w:t xml:space="preserve"> ACTION </w:t>
-      </w:r>
-      <w:r>
-        <w:rPr>
-          <w:rFonts w:ascii="Times New Roman" w:hAnsi="Times New Roman"/>
-          <w:sz w:val="24"/>
-          <w:szCs w:val="24"/>
-        </w:rPr>
-        <w:t>表返回</w:t>
-      </w:r>
-      <w:r>
-        <w:rPr>
-          <w:rFonts w:ascii="Times New Roman" w:hAnsi="Times New Roman"/>
-          <w:sz w:val="24"/>
-          <w:szCs w:val="24"/>
-        </w:rPr>
-        <w:t xml:space="preserve"> </w:t>
-      </w:r>
-      <w:r>
-        <w:rPr>
-          <w:rStyle w:val="VerbatimChar"/>
-          <w:rFonts w:ascii="Times New Roman" w:hAnsi="Times New Roman"/>
-          <w:sz w:val="24"/>
-          <w:szCs w:val="24"/>
-        </w:rPr>
-        <w:t>rN</w:t>
-      </w:r>
-      <w:r>
-        <w:rPr>
-          <w:rFonts w:ascii="Times New Roman" w:hAnsi="Times New Roman"/>
-          <w:sz w:val="24"/>
-          <w:szCs w:val="24"/>
-        </w:rPr>
-        <w:t>（对应某条产生式），则：弹出符号栈和状态栈中的对应符号长度。将产生式的左部（非终结符）压入符号栈。根据</w:t>
-      </w:r>
-      <w:r>
-        <w:rPr>
-          <w:rFonts w:ascii="Times New Roman" w:hAnsi="Times New Roman"/>
-          <w:sz w:val="24"/>
-          <w:szCs w:val="24"/>
-        </w:rPr>
-        <w:t xml:space="preserve"> GOTO </w:t>
-      </w:r>
-      <w:r>
-        <w:rPr>
-          <w:rFonts w:ascii="Times New Roman" w:hAnsi="Times New Roman"/>
-          <w:sz w:val="24"/>
-          <w:szCs w:val="24"/>
-        </w:rPr>
-        <w:t>表查找下一状态，并压入状态栈。</w:t>
+        <w:t>（对应某条产生式），则：弹出符号栈和状态栈中的对应符号长度。将产生式的左部（非终结符）压入符号栈。根据 GOTO 表查找下一状态，并压入状态栈。</w:t>
       </w:r>
     </w:p>
     <w:p>
@@ -1695,53 +1489,19 @@
           <w:sz w:val="24"/>
           <w:szCs w:val="24"/>
         </w:rPr>
-        <w:t>接受</w:t>
+        <w:t>接受 (accept)</w:t>
       </w:r>
       <w:r>
         <w:rPr>
           <w:rFonts w:ascii="Times New Roman" w:hAnsi="Times New Roman"/>
-          <w:b/>
-          <w:bCs/>
           <w:sz w:val="24"/>
           <w:szCs w:val="24"/>
         </w:rPr>
-        <w:t xml:space="preserve"> (accept)</w:t>
-      </w:r>
-      <w:r>
-        <w:rPr>
-          <w:rFonts w:ascii="Times New Roman" w:hAnsi="Times New Roman"/>
-          <w:sz w:val="24"/>
-          <w:szCs w:val="24"/>
-        </w:rPr>
-        <w:t>：如果</w:t>
-      </w:r>
-      <w:r>
-        <w:rPr>
-          <w:rFonts w:ascii="Times New Roman" w:hAnsi="Times New Roman"/>
-          <w:sz w:val="24"/>
-          <w:szCs w:val="24"/>
-        </w:rPr>
-        <w:t xml:space="preserve"> ACTION </w:t>
-      </w:r>
-      <w:r>
-        <w:rPr>
-          <w:rFonts w:ascii="Times New Roman" w:hAnsi="Times New Roman"/>
-          <w:sz w:val="24"/>
-          <w:szCs w:val="24"/>
-        </w:rPr>
-        <w:t>表返回</w:t>
-      </w:r>
-      <w:r>
-        <w:rPr>
-          <w:rFonts w:ascii="Times New Roman" w:hAnsi="Times New Roman"/>
-          <w:sz w:val="24"/>
-          <w:szCs w:val="24"/>
-        </w:rPr>
-        <w:t xml:space="preserve"> </w:t>
-      </w:r>
-      <w:r>
-        <w:rPr>
-          <w:rStyle w:val="VerbatimChar"/>
+        <w:t xml:space="preserve">：如果 ACTION 表返回 </w:t>
+      </w:r>
+      <w:r>
+        <w:rPr>
+          <w:rStyle w:val="16"/>
           <w:rFonts w:ascii="Times New Roman" w:hAnsi="Times New Roman"/>
           <w:sz w:val="24"/>
           <w:szCs w:val="24"/>
@@ -1785,39 +1545,7 @@
           <w:sz w:val="24"/>
           <w:szCs w:val="24"/>
         </w:rPr>
-        <w:t>：如果</w:t>
-      </w:r>
-      <w:r>
-        <w:rPr>
-          <w:rFonts w:ascii="Times New Roman" w:hAnsi="Times New Roman"/>
-          <w:sz w:val="24"/>
-          <w:szCs w:val="24"/>
-        </w:rPr>
-        <w:t xml:space="preserve"> ACTION </w:t>
-      </w:r>
-      <w:r>
-        <w:rPr>
-          <w:rFonts w:ascii="Times New Roman" w:hAnsi="Times New Roman"/>
-          <w:sz w:val="24"/>
-          <w:szCs w:val="24"/>
-        </w:rPr>
-        <w:t>表返回空或找不到对应的</w:t>
-      </w:r>
-      <w:r>
-        <w:rPr>
-          <w:rFonts w:ascii="Times New Roman" w:hAnsi="Times New Roman"/>
-          <w:sz w:val="24"/>
-          <w:szCs w:val="24"/>
-        </w:rPr>
-        <w:t xml:space="preserve"> GOTO </w:t>
-      </w:r>
-      <w:r>
-        <w:rPr>
-          <w:rFonts w:ascii="Times New Roman" w:hAnsi="Times New Roman"/>
-          <w:sz w:val="24"/>
-          <w:szCs w:val="24"/>
-        </w:rPr>
-        <w:t>项，报告语法错误。</w:t>
+        <w:t>：如果 ACTION 表返回空或找不到对应的 GOTO 项，报告语法错误。</w:t>
       </w:r>
     </w:p>
     <w:p>
@@ -1825,7 +1553,7 @@
         <w:widowControl/>
         <w:numPr>
           <w:ilvl w:val="0"/>
-          <w:numId w:val="3"/>
+          <w:numId w:val="2"/>
         </w:numPr>
         <w:snapToGrid w:val="0"/>
         <w:jc w:val="left"/>
@@ -1843,27 +1571,7 @@
           <w:sz w:val="24"/>
           <w:szCs w:val="24"/>
         </w:rPr>
-        <w:t>重复步骤</w:t>
-      </w:r>
-      <w:r>
-        <w:rPr>
-          <w:rFonts w:ascii="Times New Roman" w:hAnsi="Times New Roman"/>
-          <w:b/>
-          <w:bCs/>
-          <w:sz w:val="24"/>
-          <w:szCs w:val="24"/>
-        </w:rPr>
-        <w:t xml:space="preserve"> 2-3</w:t>
-      </w:r>
-      <w:r>
-        <w:rPr>
-          <w:rFonts w:ascii="Times New Roman" w:hAnsi="Times New Roman"/>
-          <w:b/>
-          <w:bCs/>
-          <w:sz w:val="24"/>
-          <w:szCs w:val="24"/>
-        </w:rPr>
-        <w:t>，直到输入被完全接受或发生语法错误</w:t>
+        <w:t>重复步骤 2-3，直到输入被完全接受或发生语法错误</w:t>
       </w:r>
       <w:r>
         <w:rPr>
@@ -1887,7 +1595,7 @@
     </w:p>
     <w:p>
       <w:pPr>
-        <w:pStyle w:val="Style9"/>
+        <w:pStyle w:val="12"/>
         <w:numPr>
           <w:ilvl w:val="0"/>
           <w:numId w:val="1"/>
@@ -1902,7 +1610,7 @@
       </w:pPr>
       <w:r>
         <w:rPr>
-          <w:rFonts w:ascii="宋体" w:hAnsi="宋体" w:hint="eastAsia"/>
+          <w:rFonts w:hint="eastAsia" w:ascii="宋体" w:hAnsi="宋体"/>
           <w:b/>
           <w:sz w:val="28"/>
           <w:szCs w:val="28"/>
@@ -1912,7 +1620,7 @@
     </w:p>
     <w:p>
       <w:pPr>
-        <w:pStyle w:val="a8"/>
+        <w:pStyle w:val="13"/>
       </w:pPr>
       <w:r>
         <w:rPr>
@@ -1923,7 +1631,7 @@
     </w:p>
     <w:p>
       <w:pPr>
-        <w:pStyle w:val="a8"/>
+        <w:pStyle w:val="13"/>
         <w:rPr>
           <w:rFonts w:hint="eastAsia"/>
         </w:rPr>
@@ -1937,12 +1645,13 @@
     </w:p>
     <w:p>
       <w:pPr>
-        <w:pStyle w:val="a8"/>
-      </w:pPr>
+        <w:pStyle w:val="13"/>
+      </w:pPr>
+      <w:bookmarkStart w:id="1" w:name="_GoBack"/>
       <w:r>
         <w:drawing>
-          <wp:inline distT="0" distB="0" distL="0" distR="0" wp14:anchorId="727A7C4D" wp14:editId="0A627887">
-            <wp:extent cx="3894130" cy="5581462"/>
+          <wp:inline distT="0" distB="0" distL="0" distR="0">
+            <wp:extent cx="3893820" cy="5581015"/>
             <wp:effectExtent l="0" t="0" r="0" b="635"/>
             <wp:docPr id="1423929115" name="图片 1"/>
             <wp:cNvGraphicFramePr>
@@ -1952,11 +1661,13 @@
               <a:graphicData uri="http://schemas.openxmlformats.org/drawingml/2006/picture">
                 <pic:pic xmlns:pic="http://schemas.openxmlformats.org/drawingml/2006/picture">
                   <pic:nvPicPr>
-                    <pic:cNvPr id="1423929115" name=""/>
-                    <pic:cNvPicPr/>
+                    <pic:cNvPr id="1423929115" name="图片 1"/>
+                    <pic:cNvPicPr>
+                      <a:picLocks noChangeAspect="1"/>
+                    </pic:cNvPicPr>
                   </pic:nvPicPr>
                   <pic:blipFill>
-                    <a:blip r:embed="rId6"/>
+                    <a:blip r:embed="rId5"/>
                     <a:stretch>
                       <a:fillRect/>
                     </a:stretch>
@@ -1976,15 +1687,15 @@
           </wp:inline>
         </w:drawing>
       </w:r>
-    </w:p>
-    <w:p>
-      <w:pPr>
-        <w:pStyle w:val="a8"/>
-      </w:pPr>
-      <w:r>
-        <w:lastRenderedPageBreak/>
+      <w:bookmarkEnd w:id="1"/>
+    </w:p>
+    <w:p>
+      <w:pPr>
+        <w:pStyle w:val="13"/>
+      </w:pPr>
+      <w:r>
         <w:drawing>
-          <wp:inline distT="0" distB="0" distL="0" distR="0" wp14:anchorId="569BE8A9" wp14:editId="36396D97">
+          <wp:inline distT="0" distB="0" distL="0" distR="0">
             <wp:extent cx="4467225" cy="8863330"/>
             <wp:effectExtent l="0" t="0" r="9525" b="0"/>
             <wp:docPr id="1311096254" name="图片 1"/>
@@ -1995,11 +1706,13 @@
               <a:graphicData uri="http://schemas.openxmlformats.org/drawingml/2006/picture">
                 <pic:pic xmlns:pic="http://schemas.openxmlformats.org/drawingml/2006/picture">
                   <pic:nvPicPr>
-                    <pic:cNvPr id="1311096254" name=""/>
-                    <pic:cNvPicPr/>
+                    <pic:cNvPr id="1311096254" name="图片 1"/>
+                    <pic:cNvPicPr>
+                      <a:picLocks noChangeAspect="1"/>
+                    </pic:cNvPicPr>
                   </pic:nvPicPr>
                   <pic:blipFill>
-                    <a:blip r:embed="rId7"/>
+                    <a:blip r:embed="rId6"/>
                     <a:stretch>
                       <a:fillRect/>
                     </a:stretch>
@@ -2022,13 +1735,12 @@
     </w:p>
     <w:p>
       <w:pPr>
-        <w:pStyle w:val="a8"/>
-      </w:pPr>
-      <w:r>
-        <w:lastRenderedPageBreak/>
+        <w:pStyle w:val="13"/>
+      </w:pPr>
+      <w:r>
         <w:drawing>
-          <wp:inline distT="0" distB="0" distL="0" distR="0" wp14:anchorId="113F4147" wp14:editId="257966AC">
-            <wp:extent cx="4404511" cy="2464744"/>
+          <wp:inline distT="0" distB="0" distL="0" distR="0">
+            <wp:extent cx="4404360" cy="2464435"/>
             <wp:effectExtent l="0" t="0" r="0" b="0"/>
             <wp:docPr id="778523854" name="图片 1"/>
             <wp:cNvGraphicFramePr>
@@ -2038,11 +1750,13 @@
               <a:graphicData uri="http://schemas.openxmlformats.org/drawingml/2006/picture">
                 <pic:pic xmlns:pic="http://schemas.openxmlformats.org/drawingml/2006/picture">
                   <pic:nvPicPr>
-                    <pic:cNvPr id="778523854" name=""/>
-                    <pic:cNvPicPr/>
+                    <pic:cNvPr id="778523854" name="图片 1"/>
+                    <pic:cNvPicPr>
+                      <a:picLocks noChangeAspect="1"/>
+                    </pic:cNvPicPr>
                   </pic:nvPicPr>
                   <pic:blipFill>
-                    <a:blip r:embed="rId8"/>
+                    <a:blip r:embed="rId7"/>
                     <a:stretch>
                       <a:fillRect/>
                     </a:stretch>
@@ -2065,7 +1779,7 @@
     </w:p>
     <w:p>
       <w:pPr>
-        <w:pStyle w:val="a8"/>
+        <w:pStyle w:val="13"/>
         <w:rPr>
           <w:rFonts w:hint="eastAsia"/>
         </w:rPr>
@@ -2074,13 +1788,7 @@
         <w:rPr>
           <w:rFonts w:hint="eastAsia"/>
         </w:rPr>
-        <w:t>输出结果显示，前两个输入可被接受，第三个输入</w:t>
-      </w:r>
-      <w:r>
-        <w:rPr>
-          <w:rFonts w:hint="eastAsia"/>
-        </w:rPr>
-        <w:t>不可被接受。</w:t>
+        <w:t>输出结果显示，前两个输入可被接受，第三个输入不可被接受。</w:t>
       </w:r>
     </w:p>
     <w:p>
@@ -2090,15 +1798,15 @@
           <w:numId w:val="1"/>
         </w:numPr>
         <w:rPr>
-          <w:rFonts w:ascii="宋体" w:hAnsi="宋体" w:hint="eastAsia"/>
-          <w:b/>
-          <w:sz w:val="28"/>
-          <w:szCs w:val="28"/>
-        </w:rPr>
-      </w:pPr>
-      <w:r>
-        <w:rPr>
-          <w:rFonts w:ascii="宋体" w:hAnsi="宋体" w:hint="eastAsia"/>
+          <w:rFonts w:hint="eastAsia" w:ascii="宋体" w:hAnsi="宋体"/>
+          <w:b/>
+          <w:sz w:val="28"/>
+          <w:szCs w:val="28"/>
+        </w:rPr>
+      </w:pPr>
+      <w:r>
+        <w:rPr>
+          <w:rFonts w:hint="eastAsia" w:ascii="宋体" w:hAnsi="宋体"/>
           <w:b/>
           <w:sz w:val="28"/>
           <w:szCs w:val="28"/>
@@ -2116,7 +1824,7 @@
       </w:r>
       <w:r>
         <w:rPr>
-          <w:rFonts w:ascii="宋体" w:hAnsi="宋体" w:hint="eastAsia"/>
+          <w:rFonts w:hint="eastAsia" w:ascii="宋体" w:hAnsi="宋体"/>
           <w:b/>
           <w:sz w:val="28"/>
           <w:szCs w:val="28"/>
@@ -3450,26 +3158,18 @@
       <w:pPr>
         <w:snapToGrid w:val="0"/>
         <w:rPr>
-          <w:rFonts w:ascii="JetBrains Mono Regular" w:hAnsi="JetBrains Mono Regular" w:cs="JetBrains Mono Regular" w:hint="eastAsia"/>
-          <w:sz w:val="18"/>
-          <w:szCs w:val="18"/>
-        </w:rPr>
-      </w:pPr>
-      <w:r>
-        <w:rPr>
-          <w:rFonts w:ascii="JetBrains Mono Regular" w:hAnsi="JetBrains Mono Regular" w:cs="JetBrains Mono Regular" w:hint="eastAsia"/>
-          <w:sz w:val="18"/>
-          <w:szCs w:val="18"/>
-        </w:rPr>
-        <w:t xml:space="preserve">            System.out.println();  // </w:t>
-      </w:r>
-      <w:r>
-        <w:rPr>
-          <w:rFonts w:ascii="JetBrains Mono Regular" w:hAnsi="JetBrains Mono Regular" w:cs="JetBrains Mono Regular" w:hint="eastAsia"/>
-          <w:sz w:val="18"/>
-          <w:szCs w:val="18"/>
-        </w:rPr>
-        <w:t>空行</w:t>
+          <w:rFonts w:hint="eastAsia" w:ascii="JetBrains Mono Regular" w:hAnsi="JetBrains Mono Regular" w:cs="JetBrains Mono Regular"/>
+          <w:sz w:val="18"/>
+          <w:szCs w:val="18"/>
+        </w:rPr>
+      </w:pPr>
+      <w:r>
+        <w:rPr>
+          <w:rFonts w:hint="eastAsia" w:ascii="JetBrains Mono Regular" w:hAnsi="JetBrains Mono Regular" w:cs="JetBrains Mono Regular"/>
+          <w:sz w:val="18"/>
+          <w:szCs w:val="18"/>
+        </w:rPr>
+        <w:t xml:space="preserve">            System.out.println();  // 空行</w:t>
       </w:r>
     </w:p>
     <w:p>
@@ -3741,7 +3441,6 @@
           <w:sz w:val="18"/>
           <w:szCs w:val="18"/>
         </w:rPr>
-        <w:lastRenderedPageBreak/>
         <w:t xml:space="preserve">        }</w:t>
       </w:r>
     </w:p>
@@ -3911,34 +3610,18 @@
       <w:pPr>
         <w:snapToGrid w:val="0"/>
         <w:rPr>
-          <w:rFonts w:ascii="JetBrains Mono Regular" w:hAnsi="JetBrains Mono Regular" w:cs="JetBrains Mono Regular" w:hint="eastAsia"/>
-          <w:sz w:val="18"/>
-          <w:szCs w:val="18"/>
-        </w:rPr>
-      </w:pPr>
-      <w:r>
-        <w:rPr>
-          <w:rFonts w:ascii="JetBrains Mono Regular" w:hAnsi="JetBrains Mono Regular" w:cs="JetBrains Mono Regular" w:hint="eastAsia"/>
-          <w:sz w:val="18"/>
-          <w:szCs w:val="18"/>
-        </w:rPr>
-        <w:t xml:space="preserve">        System.out.println("Reduce: apply rule " + (ruleIndex + 1) + " (" + rule.lhs + " </w:t>
-      </w:r>
-      <w:r>
-        <w:rPr>
-          <w:rFonts w:ascii="JetBrains Mono Regular" w:hAnsi="JetBrains Mono Regular" w:cs="JetBrains Mono Regular" w:hint="eastAsia"/>
-          <w:sz w:val="18"/>
-          <w:szCs w:val="18"/>
-        </w:rPr>
-        <w:t>→</w:t>
-      </w:r>
-      <w:r>
-        <w:rPr>
-          <w:rFonts w:ascii="JetBrains Mono Regular" w:hAnsi="JetBrains Mono Regular" w:cs="JetBrains Mono Regular" w:hint="eastAsia"/>
-          <w:sz w:val="18"/>
-          <w:szCs w:val="18"/>
-        </w:rPr>
-        <w:t xml:space="preserve"> " + rule.rhs + "), goto state s" + newState);</w:t>
+          <w:rFonts w:hint="eastAsia" w:ascii="JetBrains Mono Regular" w:hAnsi="JetBrains Mono Regular" w:cs="JetBrains Mono Regular"/>
+          <w:sz w:val="18"/>
+          <w:szCs w:val="18"/>
+        </w:rPr>
+      </w:pPr>
+      <w:r>
+        <w:rPr>
+          <w:rFonts w:hint="eastAsia" w:ascii="JetBrains Mono Regular" w:hAnsi="JetBrains Mono Regular" w:cs="JetBrains Mono Regular"/>
+          <w:sz w:val="18"/>
+          <w:szCs w:val="18"/>
+        </w:rPr>
+        <w:t xml:space="preserve">        System.out.println("Reduce: apply rule " + (ruleIndex + 1) + " (" + rule.lhs + " → " + rule.rhs + "), goto state s" + newState);</w:t>
       </w:r>
     </w:p>
     <w:p>
@@ -4154,293 +3837,285 @@
     <w:sectPr>
       <w:pgSz w:w="11906" w:h="16838"/>
       <w:pgMar w:top="1440" w:right="1800" w:bottom="1440" w:left="1800" w:header="851" w:footer="992" w:gutter="0"/>
-      <w:cols w:space="425"/>
-      <w:docGrid w:type="lines" w:linePitch="312"/>
+      <w:cols w:space="425" w:num="1"/>
+      <w:docGrid w:type="lines" w:linePitch="312" w:charSpace="0"/>
     </w:sectPr>
   </w:body>
 </w:document>
 </file>
 
 <file path=word/numbering.xml><?xml version="1.0" encoding="utf-8"?>
-<w:numbering xmlns:wpc="http://schemas.microsoft.com/office/word/2010/wordprocessingCanvas" xmlns:cx="http://schemas.microsoft.com/office/drawing/2014/chartex" xmlns:cx1="http://schemas.microsoft.com/office/drawing/2015/9/8/chartex" xmlns:cx2="http://schemas.microsoft.com/office/drawing/2015/10/21/chartex" xmlns:cx3="http://schemas.microsoft.com/office/drawing/2016/5/9/chartex" xmlns:cx4="http://schemas.microsoft.com/office/drawing/2016/5/10/chartex" xmlns:cx5="http://schemas.microsoft.com/office/drawing/2016/5/11/chartex" xmlns:cx6="http://schemas.microsoft.com/office/drawing/2016/5/12/chartex" xmlns:cx7="http://schemas.microsoft.com/office/drawing/2016/5/13/chartex" xmlns:cx8="http://schemas.microsoft.com/office/drawing/2016/5/14/chartex" xmlns:mc="http://schemas.openxmlformats.org/markup-compatibility/2006" xmlns:aink="http://schemas.microsoft.com/office/drawing/2016/ink" xmlns:am3d="http://schemas.microsoft.com/office/drawing/2017/model3d" xmlns:o="urn:schemas-microsoft-com:office:office" xmlns:oel="http://schemas.microsoft.com/office/2019/extlst" xmlns:r="http://schemas.openxmlformats.org/officeDocument/2006/relationships" xmlns:m="http://schemas.openxmlformats.org/officeDocument/2006/math" xmlns:v="urn:schemas-microsoft-com:vml" xmlns:wp14="http://schemas.microsoft.com/office/word/2010/wordprocessingDrawing" xmlns:wp="http://schemas.openxmlformats.org/drawingml/2006/wordprocessingDrawing" xmlns:w10="urn:schemas-microsoft-com:office:word" xmlns:w="http://schemas.openxmlformats.org/wordprocessingml/2006/main" xmlns:w14="http://schemas.microsoft.com/office/word/2010/wordml" xmlns:w15="http://schemas.microsoft.com/office/word/2012/wordml" xmlns:w16cex="http://schemas.microsoft.com/office/word/2018/wordml/cex" xmlns:w16cid="http://schemas.microsoft.com/office/word/2016/wordml/cid" xmlns:w16="http://schemas.microsoft.com/office/word/2018/wordml" xmlns:w16du="http://schemas.microsoft.com/office/word/2023/wordml/word16du" xmlns:w16sdtdh="http://schemas.microsoft.com/office/word/2020/wordml/sdtdatahash" xmlns:w16sdtfl="http://schemas.microsoft.com/office/word/2024/wordml/sdtformatlock" xmlns:w16se="http://schemas.microsoft.com/office/word/2015/wordml/symex" xmlns:wpg="http://schemas.microsoft.com/office/word/2010/wordprocessingGroup" xmlns:wpi="http://schemas.microsoft.com/office/word/2010/wordprocessingInk" xmlns:wne="http://schemas.microsoft.com/office/word/2006/wordml" xmlns:wps="http://schemas.microsoft.com/office/word/2010/wordprocessingShape" mc:Ignorable="w14 w15 w16se w16cid w16 w16cex w16sdtdh w16sdtfl w16du wp14">
-  <w:abstractNum w:abstractNumId="0" w15:restartNumberingAfterBreak="0">
-    <w:nsid w:val="EAABB44E"/>
-    <w:multiLevelType w:val="singleLevel"/>
-    <w:tmpl w:val="EAABB44E"/>
-    <w:lvl w:ilvl="0">
+<w:numbering xmlns:wpc="http://schemas.microsoft.com/office/word/2010/wordprocessingCanvas" xmlns:mc="http://schemas.openxmlformats.org/markup-compatibility/2006" xmlns:o="urn:schemas-microsoft-com:office:office" xmlns:r="http://schemas.openxmlformats.org/officeDocument/2006/relationships" xmlns:m="http://schemas.openxmlformats.org/officeDocument/2006/math" xmlns:v="urn:schemas-microsoft-com:vml" xmlns:wp14="http://schemas.microsoft.com/office/word/2010/wordprocessingDrawing" xmlns:wp="http://schemas.openxmlformats.org/drawingml/2006/wordprocessingDrawing" xmlns:w10="urn:schemas-microsoft-com:office:word" xmlns:w="http://schemas.openxmlformats.org/wordprocessingml/2006/main" xmlns:w14="http://schemas.microsoft.com/office/word/2010/wordml" xmlns:wpg="http://schemas.microsoft.com/office/word/2010/wordprocessingGroup" xmlns:wpi="http://schemas.microsoft.com/office/word/2010/wordprocessingInk" xmlns:wne="http://schemas.microsoft.com/office/word/2006/wordml" xmlns:wps="http://schemas.microsoft.com/office/word/2010/wordprocessingShape" xmlns:wpsCustomData="http://www.wps.cn/officeDocument/2013/wpsCustomData" mc:Ignorable="w14 wp14">
+  <w:abstractNum w:abstractNumId="0">
+    <w:nsid w:val="0000A991"/>
+    <w:multiLevelType w:val="multilevel"/>
+    <w:tmpl w:val="0000A991"/>
+    <w:lvl w:ilvl="0" w:tentative="0">
+      <w:start w:val="0"/>
+      <w:numFmt w:val="bullet"/>
+      <w:lvlText w:val=""/>
+      <w:lvlJc w:val="left"/>
+      <w:pPr>
+        <w:ind w:left="720" w:hanging="360"/>
+      </w:pPr>
+      <w:rPr>
+        <w:rFonts w:hint="default" w:ascii="Symbol" w:hAnsi="Symbol" w:cs="Symbol"/>
+      </w:rPr>
+    </w:lvl>
+    <w:lvl w:ilvl="1" w:tentative="0">
+      <w:start w:val="0"/>
+      <w:numFmt w:val="bullet"/>
+      <w:lvlText w:val="o"/>
+      <w:lvlJc w:val="left"/>
+      <w:pPr>
+        <w:ind w:left="1440" w:hanging="360"/>
+      </w:pPr>
+      <w:rPr>
+        <w:rFonts w:hint="default" w:ascii="Courier New" w:hAnsi="Courier New" w:cs="Courier New"/>
+      </w:rPr>
+    </w:lvl>
+    <w:lvl w:ilvl="2" w:tentative="0">
+      <w:start w:val="0"/>
+      <w:numFmt w:val="bullet"/>
+      <w:lvlText w:val=""/>
+      <w:lvlJc w:val="left"/>
+      <w:pPr>
+        <w:ind w:left="2160" w:hanging="360"/>
+      </w:pPr>
+      <w:rPr>
+        <w:rFonts w:hint="default" w:ascii="Wingdings" w:hAnsi="Wingdings" w:cs="Wingdings"/>
+      </w:rPr>
+    </w:lvl>
+    <w:lvl w:ilvl="3" w:tentative="0">
+      <w:start w:val="0"/>
+      <w:numFmt w:val="bullet"/>
+      <w:lvlText w:val=""/>
+      <w:lvlJc w:val="left"/>
+      <w:pPr>
+        <w:ind w:left="2880" w:hanging="360"/>
+      </w:pPr>
+      <w:rPr>
+        <w:rFonts w:hint="default" w:ascii="Symbol" w:hAnsi="Symbol" w:cs="Symbol"/>
+      </w:rPr>
+    </w:lvl>
+    <w:lvl w:ilvl="4" w:tentative="0">
+      <w:start w:val="0"/>
+      <w:numFmt w:val="bullet"/>
+      <w:lvlText w:val="o"/>
+      <w:lvlJc w:val="left"/>
+      <w:pPr>
+        <w:ind w:left="3600" w:hanging="360"/>
+      </w:pPr>
+      <w:rPr>
+        <w:rFonts w:hint="default" w:ascii="Courier New" w:hAnsi="Courier New" w:cs="Courier New"/>
+      </w:rPr>
+    </w:lvl>
+    <w:lvl w:ilvl="5" w:tentative="0">
+      <w:start w:val="0"/>
+      <w:numFmt w:val="bullet"/>
+      <w:lvlText w:val=""/>
+      <w:lvlJc w:val="left"/>
+      <w:pPr>
+        <w:ind w:left="4320" w:hanging="360"/>
+      </w:pPr>
+      <w:rPr>
+        <w:rFonts w:hint="default" w:ascii="Wingdings" w:hAnsi="Wingdings" w:cs="Wingdings"/>
+      </w:rPr>
+    </w:lvl>
+    <w:lvl w:ilvl="6" w:tentative="0">
+      <w:start w:val="0"/>
+      <w:numFmt w:val="bullet"/>
+      <w:lvlText w:val=""/>
+      <w:lvlJc w:val="left"/>
+      <w:pPr>
+        <w:ind w:left="5040" w:hanging="360"/>
+      </w:pPr>
+      <w:rPr>
+        <w:rFonts w:hint="default" w:ascii="Symbol" w:hAnsi="Symbol" w:cs="Symbol"/>
+      </w:rPr>
+    </w:lvl>
+    <w:lvl w:ilvl="7" w:tentative="0">
+      <w:start w:val="0"/>
+      <w:numFmt w:val="bullet"/>
+      <w:lvlText w:val="o"/>
+      <w:lvlJc w:val="left"/>
+      <w:pPr>
+        <w:ind w:left="5760" w:hanging="360"/>
+      </w:pPr>
+      <w:rPr>
+        <w:rFonts w:hint="default" w:ascii="Courier New" w:hAnsi="Courier New" w:cs="Courier New"/>
+      </w:rPr>
+    </w:lvl>
+    <w:lvl w:ilvl="8" w:tentative="0">
+      <w:start w:val="0"/>
+      <w:numFmt w:val="bullet"/>
+      <w:lvlText w:val=""/>
+      <w:lvlJc w:val="left"/>
+      <w:pPr>
+        <w:ind w:left="6480" w:hanging="360"/>
+      </w:pPr>
+      <w:rPr>
+        <w:rFonts w:hint="default" w:ascii="Wingdings" w:hAnsi="Wingdings" w:cs="Wingdings"/>
+      </w:rPr>
+    </w:lvl>
+  </w:abstractNum>
+  <w:abstractNum w:abstractNumId="1">
+    <w:nsid w:val="00A99411"/>
+    <w:multiLevelType w:val="multilevel"/>
+    <w:tmpl w:val="00A99411"/>
+    <w:lvl w:ilvl="0" w:tentative="0">
       <w:start w:val="1"/>
       <w:numFmt w:val="decimal"/>
       <w:lvlText w:val="%1."/>
       <w:lvlJc w:val="left"/>
       <w:pPr>
-        <w:ind w:left="425" w:hanging="425"/>
+        <w:ind w:left="720" w:hanging="360"/>
+      </w:pPr>
+    </w:lvl>
+    <w:lvl w:ilvl="1" w:tentative="0">
+      <w:start w:val="1"/>
+      <w:numFmt w:val="decimal"/>
+      <w:lvlText w:val="%2."/>
+      <w:lvlJc w:val="left"/>
+      <w:pPr>
+        <w:ind w:left="1440" w:hanging="360"/>
+      </w:pPr>
+    </w:lvl>
+    <w:lvl w:ilvl="2" w:tentative="0">
+      <w:start w:val="1"/>
+      <w:numFmt w:val="decimal"/>
+      <w:lvlText w:val="%3."/>
+      <w:lvlJc w:val="left"/>
+      <w:pPr>
+        <w:ind w:left="2160" w:hanging="360"/>
+      </w:pPr>
+    </w:lvl>
+    <w:lvl w:ilvl="3" w:tentative="0">
+      <w:start w:val="1"/>
+      <w:numFmt w:val="decimal"/>
+      <w:lvlText w:val="%4."/>
+      <w:lvlJc w:val="left"/>
+      <w:pPr>
+        <w:ind w:left="2880" w:hanging="360"/>
+      </w:pPr>
+    </w:lvl>
+    <w:lvl w:ilvl="4" w:tentative="0">
+      <w:start w:val="1"/>
+      <w:numFmt w:val="decimal"/>
+      <w:lvlText w:val="%5."/>
+      <w:lvlJc w:val="left"/>
+      <w:pPr>
+        <w:ind w:left="3600" w:hanging="360"/>
+      </w:pPr>
+    </w:lvl>
+    <w:lvl w:ilvl="5" w:tentative="0">
+      <w:start w:val="1"/>
+      <w:numFmt w:val="decimal"/>
+      <w:lvlText w:val="%6."/>
+      <w:lvlJc w:val="left"/>
+      <w:pPr>
+        <w:ind w:left="4320" w:hanging="360"/>
+      </w:pPr>
+    </w:lvl>
+    <w:lvl w:ilvl="6" w:tentative="0">
+      <w:start w:val="1"/>
+      <w:numFmt w:val="decimal"/>
+      <w:lvlText w:val="%7."/>
+      <w:lvlJc w:val="left"/>
+      <w:pPr>
+        <w:ind w:left="5040" w:hanging="360"/>
+      </w:pPr>
+    </w:lvl>
+    <w:lvl w:ilvl="7" w:tentative="0">
+      <w:start w:val="1"/>
+      <w:numFmt w:val="decimal"/>
+      <w:lvlText w:val="%8."/>
+      <w:lvlJc w:val="left"/>
+      <w:pPr>
+        <w:ind w:left="5760" w:hanging="360"/>
+      </w:pPr>
+    </w:lvl>
+    <w:lvl w:ilvl="8" w:tentative="0">
+      <w:start w:val="1"/>
+      <w:numFmt w:val="decimal"/>
+      <w:lvlText w:val="%9."/>
+      <w:lvlJc w:val="left"/>
+      <w:pPr>
+        <w:ind w:left="6480" w:hanging="360"/>
+      </w:pPr>
+    </w:lvl>
+  </w:abstractNum>
+  <w:abstractNum w:abstractNumId="2">
+    <w:nsid w:val="64752220"/>
+    <w:multiLevelType w:val="multilevel"/>
+    <w:tmpl w:val="64752220"/>
+    <w:lvl w:ilvl="0" w:tentative="0">
+      <w:start w:val="1"/>
+      <w:numFmt w:val="japaneseCounting"/>
+      <w:lvlText w:val="%1、"/>
+      <w:lvlJc w:val="left"/>
+      <w:pPr>
+        <w:ind w:left="420" w:hanging="420"/>
       </w:pPr>
       <w:rPr>
         <w:rFonts w:hint="default"/>
       </w:rPr>
     </w:lvl>
-  </w:abstractNum>
-  <w:abstractNum w:abstractNumId="1" w15:restartNumberingAfterBreak="0">
-    <w:nsid w:val="0000A991"/>
-    <w:multiLevelType w:val="multilevel"/>
-    <w:tmpl w:val="1640EB8E"/>
-    <w:lvl w:ilvl="0">
-      <w:numFmt w:val="bullet"/>
-      <w:lvlText w:val=""/>
+    <w:lvl w:ilvl="1" w:tentative="0">
+      <w:start w:val="1"/>
+      <w:numFmt w:val="lowerLetter"/>
+      <w:lvlText w:val="%2)"/>
       <w:lvlJc w:val="left"/>
       <w:pPr>
-        <w:ind w:left="720" w:hanging="360"/>
-      </w:pPr>
-      <w:rPr>
-        <w:rFonts w:ascii="Symbol" w:hAnsi="Symbol" w:cs="Symbol" w:hint="default"/>
-      </w:rPr>
+        <w:ind w:left="840" w:hanging="420"/>
+      </w:pPr>
     </w:lvl>
-    <w:lvl w:ilvl="1">
-      <w:numFmt w:val="bullet"/>
-      <w:lvlText w:val="o"/>
-      <w:lvlJc w:val="left"/>
-      <w:pPr>
-        <w:ind w:left="1440" w:hanging="360"/>
-      </w:pPr>
-      <w:rPr>
-        <w:rFonts w:ascii="Courier New" w:hAnsi="Courier New" w:cs="Courier New" w:hint="default"/>
-      </w:rPr>
+    <w:lvl w:ilvl="2" w:tentative="0">
+      <w:start w:val="1"/>
+      <w:numFmt w:val="lowerRoman"/>
+      <w:lvlText w:val="%3."/>
+      <w:lvlJc w:val="right"/>
+      <w:pPr>
+        <w:ind w:left="1260" w:hanging="420"/>
+      </w:pPr>
     </w:lvl>
-    <w:lvl w:ilvl="2">
-      <w:numFmt w:val="bullet"/>
-      <w:lvlText w:val=""/>
-      <w:lvlJc w:val="left"/>
-      <w:pPr>
-        <w:ind w:left="2160" w:hanging="360"/>
-      </w:pPr>
-      <w:rPr>
-        <w:rFonts w:ascii="Wingdings" w:hAnsi="Wingdings" w:cs="Wingdings" w:hint="default"/>
-      </w:rPr>
-    </w:lvl>
-    <w:lvl w:ilvl="3">
-      <w:numFmt w:val="bullet"/>
-      <w:lvlText w:val=""/>
-      <w:lvlJc w:val="left"/>
-      <w:pPr>
-        <w:ind w:left="2880" w:hanging="360"/>
-      </w:pPr>
-      <w:rPr>
-        <w:rFonts w:ascii="Symbol" w:hAnsi="Symbol" w:cs="Symbol" w:hint="default"/>
-      </w:rPr>
-    </w:lvl>
-    <w:lvl w:ilvl="4">
-      <w:numFmt w:val="bullet"/>
-      <w:lvlText w:val="o"/>
-      <w:lvlJc w:val="left"/>
-      <w:pPr>
-        <w:ind w:left="3600" w:hanging="360"/>
-      </w:pPr>
-      <w:rPr>
-        <w:rFonts w:ascii="Courier New" w:hAnsi="Courier New" w:cs="Courier New" w:hint="default"/>
-      </w:rPr>
-    </w:lvl>
-    <w:lvl w:ilvl="5">
-      <w:numFmt w:val="bullet"/>
-      <w:lvlText w:val=""/>
-      <w:lvlJc w:val="left"/>
-      <w:pPr>
-        <w:ind w:left="4320" w:hanging="360"/>
-      </w:pPr>
-      <w:rPr>
-        <w:rFonts w:ascii="Wingdings" w:hAnsi="Wingdings" w:cs="Wingdings" w:hint="default"/>
-      </w:rPr>
-    </w:lvl>
-    <w:lvl w:ilvl="6">
-      <w:numFmt w:val="bullet"/>
-      <w:lvlText w:val=""/>
-      <w:lvlJc w:val="left"/>
-      <w:pPr>
-        <w:ind w:left="5040" w:hanging="360"/>
-      </w:pPr>
-      <w:rPr>
-        <w:rFonts w:ascii="Symbol" w:hAnsi="Symbol" w:cs="Symbol" w:hint="default"/>
-      </w:rPr>
-    </w:lvl>
-    <w:lvl w:ilvl="7">
-      <w:numFmt w:val="bullet"/>
-      <w:lvlText w:val="o"/>
-      <w:lvlJc w:val="left"/>
-      <w:pPr>
-        <w:ind w:left="5760" w:hanging="360"/>
-      </w:pPr>
-      <w:rPr>
-        <w:rFonts w:ascii="Courier New" w:hAnsi="Courier New" w:cs="Courier New" w:hint="default"/>
-      </w:rPr>
-    </w:lvl>
-    <w:lvl w:ilvl="8">
-      <w:numFmt w:val="bullet"/>
-      <w:lvlText w:val=""/>
-      <w:lvlJc w:val="left"/>
-      <w:pPr>
-        <w:ind w:left="6480" w:hanging="360"/>
-      </w:pPr>
-      <w:rPr>
-        <w:rFonts w:ascii="Wingdings" w:hAnsi="Wingdings" w:cs="Wingdings" w:hint="default"/>
-      </w:rPr>
-    </w:lvl>
-  </w:abstractNum>
-  <w:abstractNum w:abstractNumId="2" w15:restartNumberingAfterBreak="0">
-    <w:nsid w:val="00A99411"/>
-    <w:multiLevelType w:val="multilevel"/>
-    <w:tmpl w:val="FFB44A26"/>
-    <w:lvl w:ilvl="0">
-      <w:start w:val="1"/>
-      <w:numFmt w:val="decimal"/>
-      <w:lvlText w:val="%1."/>
-      <w:lvlJc w:val="left"/>
-      <w:pPr>
-        <w:ind w:left="720" w:hanging="360"/>
-      </w:pPr>
-    </w:lvl>
-    <w:lvl w:ilvl="1">
-      <w:start w:val="1"/>
-      <w:numFmt w:val="decimal"/>
-      <w:lvlText w:val="%2."/>
-      <w:lvlJc w:val="left"/>
-      <w:pPr>
-        <w:ind w:left="1440" w:hanging="360"/>
-      </w:pPr>
-    </w:lvl>
-    <w:lvl w:ilvl="2">
-      <w:start w:val="1"/>
-      <w:numFmt w:val="decimal"/>
-      <w:lvlText w:val="%3."/>
-      <w:lvlJc w:val="left"/>
-      <w:pPr>
-        <w:ind w:left="2160" w:hanging="360"/>
-      </w:pPr>
-    </w:lvl>
-    <w:lvl w:ilvl="3">
+    <w:lvl w:ilvl="3" w:tentative="0">
       <w:start w:val="1"/>
       <w:numFmt w:val="decimal"/>
       <w:lvlText w:val="%4."/>
       <w:lvlJc w:val="left"/>
       <w:pPr>
-        <w:ind w:left="2880" w:hanging="360"/>
+        <w:ind w:left="1680" w:hanging="420"/>
       </w:pPr>
     </w:lvl>
-    <w:lvl w:ilvl="4">
+    <w:lvl w:ilvl="4" w:tentative="0">
       <w:start w:val="1"/>
-      <w:numFmt w:val="decimal"/>
-      <w:lvlText w:val="%5."/>
+      <w:numFmt w:val="lowerLetter"/>
+      <w:lvlText w:val="%5)"/>
       <w:lvlJc w:val="left"/>
       <w:pPr>
-        <w:ind w:left="3600" w:hanging="360"/>
+        <w:ind w:left="2100" w:hanging="420"/>
       </w:pPr>
     </w:lvl>
-    <w:lvl w:ilvl="5">
+    <w:lvl w:ilvl="5" w:tentative="0">
       <w:start w:val="1"/>
-      <w:numFmt w:val="decimal"/>
+      <w:numFmt w:val="lowerRoman"/>
       <w:lvlText w:val="%6."/>
-      <w:lvlJc w:val="left"/>
-      <w:pPr>
-        <w:ind w:left="4320" w:hanging="360"/>
+      <w:lvlJc w:val="right"/>
+      <w:pPr>
+        <w:ind w:left="2520" w:hanging="420"/>
       </w:pPr>
     </w:lvl>
-    <w:lvl w:ilvl="6">
+    <w:lvl w:ilvl="6" w:tentative="0">
       <w:start w:val="1"/>
       <w:numFmt w:val="decimal"/>
       <w:lvlText w:val="%7."/>
       <w:lvlJc w:val="left"/>
       <w:pPr>
-        <w:ind w:left="5040" w:hanging="360"/>
+        <w:ind w:left="2940" w:hanging="420"/>
       </w:pPr>
     </w:lvl>
-    <w:lvl w:ilvl="7">
-      <w:start w:val="1"/>
-      <w:numFmt w:val="decimal"/>
-      <w:lvlText w:val="%8."/>
-      <w:lvlJc w:val="left"/>
-      <w:pPr>
-        <w:ind w:left="5760" w:hanging="360"/>
-      </w:pPr>
-    </w:lvl>
-    <w:lvl w:ilvl="8">
-      <w:start w:val="1"/>
-      <w:numFmt w:val="decimal"/>
-      <w:lvlText w:val="%9."/>
-      <w:lvlJc w:val="left"/>
-      <w:pPr>
-        <w:ind w:left="6480" w:hanging="360"/>
-      </w:pPr>
-    </w:lvl>
-  </w:abstractNum>
-  <w:abstractNum w:abstractNumId="3" w15:restartNumberingAfterBreak="0">
-    <w:nsid w:val="64752220"/>
-    <w:multiLevelType w:val="multilevel"/>
-    <w:tmpl w:val="64752220"/>
-    <w:lvl w:ilvl="0">
-      <w:start w:val="1"/>
-      <w:numFmt w:val="japaneseCounting"/>
-      <w:lvlText w:val="%1、"/>
-      <w:lvlJc w:val="left"/>
-      <w:pPr>
-        <w:ind w:left="420" w:hanging="420"/>
-      </w:pPr>
-      <w:rPr>
-        <w:rFonts w:hint="default"/>
-      </w:rPr>
-    </w:lvl>
-    <w:lvl w:ilvl="1">
-      <w:start w:val="1"/>
-      <w:numFmt w:val="lowerLetter"/>
-      <w:lvlText w:val="%2)"/>
-      <w:lvlJc w:val="left"/>
-      <w:pPr>
-        <w:ind w:left="840" w:hanging="420"/>
-      </w:pPr>
-    </w:lvl>
-    <w:lvl w:ilvl="2">
-      <w:start w:val="1"/>
-      <w:numFmt w:val="lowerRoman"/>
-      <w:lvlText w:val="%3."/>
-      <w:lvlJc w:val="right"/>
-      <w:pPr>
-        <w:ind w:left="1260" w:hanging="420"/>
-      </w:pPr>
-    </w:lvl>
-    <w:lvl w:ilvl="3">
-      <w:start w:val="1"/>
-      <w:numFmt w:val="decimal"/>
-      <w:lvlText w:val="%4."/>
-      <w:lvlJc w:val="left"/>
-      <w:pPr>
-        <w:ind w:left="1680" w:hanging="420"/>
-      </w:pPr>
-    </w:lvl>
-    <w:lvl w:ilvl="4">
-      <w:start w:val="1"/>
-      <w:numFmt w:val="lowerLetter"/>
-      <w:lvlText w:val="%5)"/>
-      <w:lvlJc w:val="left"/>
-      <w:pPr>
-        <w:ind w:left="2100" w:hanging="420"/>
-      </w:pPr>
-    </w:lvl>
-    <w:lvl w:ilvl="5">
-      <w:start w:val="1"/>
-      <w:numFmt w:val="lowerRoman"/>
-      <w:lvlText w:val="%6."/>
-      <w:lvlJc w:val="right"/>
-      <w:pPr>
-        <w:ind w:left="2520" w:hanging="420"/>
-      </w:pPr>
-    </w:lvl>
-    <w:lvl w:ilvl="6">
-      <w:start w:val="1"/>
-      <w:numFmt w:val="decimal"/>
-      <w:lvlText w:val="%7."/>
-      <w:lvlJc w:val="left"/>
-      <w:pPr>
-        <w:ind w:left="2940" w:hanging="420"/>
-      </w:pPr>
-    </w:lvl>
-    <w:lvl w:ilvl="7">
+    <w:lvl w:ilvl="7" w:tentative="0">
       <w:start w:val="1"/>
       <w:numFmt w:val="lowerLetter"/>
       <w:lvlText w:val="%8)"/>
@@ -4449,7 +4124,7 @@
         <w:ind w:left="3360" w:hanging="420"/>
       </w:pPr>
     </w:lvl>
-    <w:lvl w:ilvl="8">
+    <w:lvl w:ilvl="8" w:tentative="0">
       <w:start w:val="1"/>
       <w:numFmt w:val="lowerRoman"/>
       <w:lvlText w:val="%9."/>
@@ -4459,14 +4134,11 @@
       </w:pPr>
     </w:lvl>
   </w:abstractNum>
-  <w:num w:numId="1" w16cid:durableId="505439685">
-    <w:abstractNumId w:val="3"/>
+  <w:num w:numId="1">
+    <w:abstractNumId w:val="2"/>
   </w:num>
-  <w:num w:numId="2" w16cid:durableId="854343728">
-    <w:abstractNumId w:val="0"/>
-  </w:num>
-  <w:num w:numId="3" w16cid:durableId="395006835">
-    <w:abstractNumId w:val="2"/>
+  <w:num w:numId="2">
+    <w:abstractNumId w:val="1"/>
     <w:lvlOverride w:ilvl="0">
       <w:startOverride w:val="1"/>
     </w:lvlOverride>
@@ -4495,422 +4167,296 @@
       <w:startOverride w:val="1"/>
     </w:lvlOverride>
   </w:num>
-  <w:num w:numId="4" w16cid:durableId="391122081">
-    <w:abstractNumId w:val="1"/>
+  <w:num w:numId="3">
+    <w:abstractNumId w:val="0"/>
   </w:num>
 </w:numbering>
 </file>
 
 <file path=word/styles.xml><?xml version="1.0" encoding="utf-8"?>
-<w:styles xmlns:mc="http://schemas.openxmlformats.org/markup-compatibility/2006" xmlns:r="http://schemas.openxmlformats.org/officeDocument/2006/relationships" xmlns:w="http://schemas.openxmlformats.org/wordprocessingml/2006/main" xmlns:w14="http://schemas.microsoft.com/office/word/2010/wordml" xmlns:w15="http://schemas.microsoft.com/office/word/2012/wordml" xmlns:w16cex="http://schemas.microsoft.com/office/word/2018/wordml/cex" xmlns:w16cid="http://schemas.microsoft.com/office/word/2016/wordml/cid" xmlns:w16="http://schemas.microsoft.com/office/word/2018/wordml" xmlns:w16du="http://schemas.microsoft.com/office/word/2023/wordml/word16du" xmlns:w16sdtdh="http://schemas.microsoft.com/office/word/2020/wordml/sdtdatahash" xmlns:w16sdtfl="http://schemas.microsoft.com/office/word/2024/wordml/sdtformatlock" xmlns:w16se="http://schemas.microsoft.com/office/word/2015/wordml/symex" mc:Ignorable="w14 w15 w16se w16cid w16 w16cex w16sdtdh w16sdtfl w16du">
+<w:styles xmlns:mc="http://schemas.openxmlformats.org/markup-compatibility/2006" xmlns:o="urn:schemas-microsoft-com:office:office" xmlns:r="http://schemas.openxmlformats.org/officeDocument/2006/relationships" xmlns:m="http://schemas.openxmlformats.org/officeDocument/2006/math" xmlns:v="urn:schemas-microsoft-com:vml" xmlns:w="http://schemas.openxmlformats.org/wordprocessingml/2006/main" xmlns:w14="http://schemas.microsoft.com/office/word/2010/wordml" xmlns:w10="urn:schemas-microsoft-com:office:word" xmlns:sl="http://schemas.openxmlformats.org/schemaLibrary/2006/main" xmlns:wpsCustomData="http://www.wps.cn/officeDocument/2013/wpsCustomData" mc:Ignorable="w14">
   <w:docDefaults>
     <w:rPrDefault>
       <w:rPr>
-        <w:rFonts w:ascii="Times New Roman" w:eastAsia="宋体" w:hAnsi="Times New Roman" w:cs="Times New Roman"/>
-        <w:lang w:val="en-US" w:eastAsia="zh-CN" w:bidi="ar-SA"/>
+        <w:rFonts w:ascii="Times New Roman" w:hAnsi="Times New Roman" w:eastAsia="宋体" w:cs="Times New Roman"/>
       </w:rPr>
     </w:rPrDefault>
     <w:pPrDefault/>
   </w:docDefaults>
-  <w:latentStyles w:defLockedState="0" w:defUIPriority="99" w:defSemiHidden="0" w:defUnhideWhenUsed="0" w:defQFormat="0" w:count="376">
-    <w:lsdException w:name="Normal" w:uiPriority="0"/>
-    <w:lsdException w:name="heading 1" w:uiPriority="9" w:qFormat="1"/>
-    <w:lsdException w:name="heading 2" w:uiPriority="9" w:unhideWhenUsed="1" w:qFormat="1"/>
-    <w:lsdException w:name="heading 3" w:semiHidden="1" w:uiPriority="9" w:unhideWhenUsed="1" w:qFormat="1"/>
-    <w:lsdException w:name="heading 4" w:semiHidden="1" w:uiPriority="9" w:unhideWhenUsed="1" w:qFormat="1"/>
-    <w:lsdException w:name="heading 5" w:semiHidden="1" w:uiPriority="9" w:unhideWhenUsed="1" w:qFormat="1"/>
-    <w:lsdException w:name="heading 6" w:semiHidden="1" w:uiPriority="9" w:unhideWhenUsed="1" w:qFormat="1"/>
-    <w:lsdException w:name="heading 7" w:semiHidden="1" w:uiPriority="9" w:unhideWhenUsed="1" w:qFormat="1"/>
-    <w:lsdException w:name="heading 8" w:semiHidden="1" w:uiPriority="9" w:unhideWhenUsed="1" w:qFormat="1"/>
-    <w:lsdException w:name="heading 9" w:semiHidden="1" w:uiPriority="9" w:unhideWhenUsed="1" w:qFormat="1"/>
-    <w:lsdException w:name="index 1" w:semiHidden="1" w:unhideWhenUsed="1"/>
-    <w:lsdException w:name="index 2" w:semiHidden="1" w:unhideWhenUsed="1"/>
-    <w:lsdException w:name="index 3" w:semiHidden="1" w:unhideWhenUsed="1"/>
-    <w:lsdException w:name="index 4" w:semiHidden="1" w:unhideWhenUsed="1"/>
-    <w:lsdException w:name="index 5" w:semiHidden="1" w:unhideWhenUsed="1"/>
-    <w:lsdException w:name="index 6" w:semiHidden="1" w:unhideWhenUsed="1"/>
-    <w:lsdException w:name="index 7" w:semiHidden="1" w:unhideWhenUsed="1"/>
-    <w:lsdException w:name="index 8" w:semiHidden="1" w:unhideWhenUsed="1"/>
-    <w:lsdException w:name="index 9" w:semiHidden="1" w:unhideWhenUsed="1"/>
-    <w:lsdException w:name="toc 1" w:semiHidden="1" w:uiPriority="39" w:unhideWhenUsed="1"/>
-    <w:lsdException w:name="toc 2" w:semiHidden="1" w:uiPriority="39" w:unhideWhenUsed="1"/>
-    <w:lsdException w:name="toc 3" w:semiHidden="1" w:uiPriority="39" w:unhideWhenUsed="1"/>
-    <w:lsdException w:name="toc 4" w:semiHidden="1" w:uiPriority="39" w:unhideWhenUsed="1"/>
-    <w:lsdException w:name="toc 5" w:semiHidden="1" w:uiPriority="39" w:unhideWhenUsed="1"/>
-    <w:lsdException w:name="toc 6" w:semiHidden="1" w:uiPriority="39" w:unhideWhenUsed="1"/>
-    <w:lsdException w:name="toc 7" w:semiHidden="1" w:uiPriority="39" w:unhideWhenUsed="1"/>
-    <w:lsdException w:name="toc 8" w:semiHidden="1" w:uiPriority="39" w:unhideWhenUsed="1"/>
-    <w:lsdException w:name="toc 9" w:semiHidden="1" w:uiPriority="39" w:unhideWhenUsed="1"/>
-    <w:lsdException w:name="Normal Indent" w:semiHidden="1" w:unhideWhenUsed="1"/>
-    <w:lsdException w:name="footnote text" w:semiHidden="1" w:unhideWhenUsed="1"/>
-    <w:lsdException w:name="annotation text" w:semiHidden="1" w:unhideWhenUsed="1"/>
-    <w:lsdException w:name="header" w:unhideWhenUsed="1" w:qFormat="1"/>
-    <w:lsdException w:name="footer" w:unhideWhenUsed="1" w:qFormat="1"/>
-    <w:lsdException w:name="index heading" w:semiHidden="1" w:unhideWhenUsed="1"/>
-    <w:lsdException w:name="caption" w:semiHidden="1" w:uiPriority="35" w:unhideWhenUsed="1" w:qFormat="1"/>
-    <w:lsdException w:name="table of figures" w:semiHidden="1" w:unhideWhenUsed="1"/>
-    <w:lsdException w:name="envelope address" w:semiHidden="1" w:unhideWhenUsed="1"/>
-    <w:lsdException w:name="envelope return" w:semiHidden="1" w:unhideWhenUsed="1"/>
-    <w:lsdException w:name="footnote reference" w:semiHidden="1" w:unhideWhenUsed="1"/>
-    <w:lsdException w:name="annotation reference" w:semiHidden="1" w:unhideWhenUsed="1"/>
-    <w:lsdException w:name="line number" w:semiHidden="1" w:unhideWhenUsed="1"/>
-    <w:lsdException w:name="page number" w:semiHidden="1" w:unhideWhenUsed="1"/>
-    <w:lsdException w:name="endnote reference" w:semiHidden="1" w:unhideWhenUsed="1"/>
-    <w:lsdException w:name="endnote text" w:semiHidden="1" w:unhideWhenUsed="1"/>
-    <w:lsdException w:name="table of authorities" w:semiHidden="1" w:unhideWhenUsed="1"/>
-    <w:lsdException w:name="macro" w:semiHidden="1" w:unhideWhenUsed="1"/>
-    <w:lsdException w:name="toa heading" w:semiHidden="1" w:unhideWhenUsed="1"/>
-    <w:lsdException w:name="List" w:semiHidden="1" w:unhideWhenUsed="1"/>
-    <w:lsdException w:name="List Bullet" w:semiHidden="1" w:unhideWhenUsed="1"/>
-    <w:lsdException w:name="List Number" w:semiHidden="1" w:unhideWhenUsed="1"/>
-    <w:lsdException w:name="List 2" w:semiHidden="1" w:unhideWhenUsed="1"/>
-    <w:lsdException w:name="List 3" w:semiHidden="1" w:unhideWhenUsed="1"/>
-    <w:lsdException w:name="List 4" w:semiHidden="1" w:unhideWhenUsed="1"/>
-    <w:lsdException w:name="List 5" w:semiHidden="1" w:unhideWhenUsed="1"/>
-    <w:lsdException w:name="List Bullet 2" w:semiHidden="1" w:unhideWhenUsed="1"/>
-    <w:lsdException w:name="List Bullet 3" w:semiHidden="1" w:unhideWhenUsed="1"/>
-    <w:lsdException w:name="List Bullet 4" w:semiHidden="1" w:unhideWhenUsed="1"/>
-    <w:lsdException w:name="List Bullet 5" w:semiHidden="1" w:unhideWhenUsed="1"/>
-    <w:lsdException w:name="List Number 2" w:semiHidden="1" w:unhideWhenUsed="1"/>
-    <w:lsdException w:name="List Number 3" w:semiHidden="1" w:unhideWhenUsed="1"/>
-    <w:lsdException w:name="List Number 4" w:semiHidden="1" w:unhideWhenUsed="1"/>
-    <w:lsdException w:name="List Number 5" w:semiHidden="1" w:unhideWhenUsed="1"/>
-    <w:lsdException w:name="Title" w:uiPriority="10" w:qFormat="1"/>
-    <w:lsdException w:name="Closing" w:semiHidden="1" w:unhideWhenUsed="1"/>
-    <w:lsdException w:name="Signature" w:semiHidden="1" w:unhideWhenUsed="1"/>
-    <w:lsdException w:name="Default Paragraph Font" w:semiHidden="1" w:uiPriority="1" w:unhideWhenUsed="1"/>
-    <w:lsdException w:name="Body Text" w:semiHidden="1" w:unhideWhenUsed="1"/>
-    <w:lsdException w:name="Body Text Indent" w:semiHidden="1" w:unhideWhenUsed="1"/>
-    <w:lsdException w:name="List Continue" w:semiHidden="1" w:unhideWhenUsed="1"/>
-    <w:lsdException w:name="List Continue 2" w:semiHidden="1" w:unhideWhenUsed="1"/>
-    <w:lsdException w:name="List Continue 3" w:semiHidden="1" w:unhideWhenUsed="1"/>
-    <w:lsdException w:name="List Continue 4" w:semiHidden="1" w:unhideWhenUsed="1"/>
-    <w:lsdException w:name="List Continue 5" w:semiHidden="1" w:unhideWhenUsed="1"/>
-    <w:lsdException w:name="Message Header" w:semiHidden="1" w:unhideWhenUsed="1"/>
-    <w:lsdException w:name="Subtitle" w:uiPriority="11" w:qFormat="1"/>
-    <w:lsdException w:name="Salutation" w:semiHidden="1" w:unhideWhenUsed="1"/>
-    <w:lsdException w:name="Date" w:semiHidden="1" w:unhideWhenUsed="1"/>
-    <w:lsdException w:name="Body Text First Indent" w:semiHidden="1" w:unhideWhenUsed="1"/>
-    <w:lsdException w:name="Body Text First Indent 2" w:semiHidden="1" w:unhideWhenUsed="1"/>
-    <w:lsdException w:name="Note Heading" w:semiHidden="1" w:unhideWhenUsed="1"/>
-    <w:lsdException w:name="Body Text 2" w:semiHidden="1" w:unhideWhenUsed="1"/>
-    <w:lsdException w:name="Body Text 3" w:semiHidden="1" w:unhideWhenUsed="1"/>
-    <w:lsdException w:name="Body Text Indent 2" w:semiHidden="1" w:unhideWhenUsed="1"/>
-    <w:lsdException w:name="Body Text Indent 3" w:semiHidden="1" w:unhideWhenUsed="1"/>
-    <w:lsdException w:name="Block Text" w:semiHidden="1" w:unhideWhenUsed="1"/>
-    <w:lsdException w:name="Hyperlink" w:semiHidden="1" w:unhideWhenUsed="1"/>
-    <w:lsdException w:name="FollowedHyperlink" w:semiHidden="1" w:unhideWhenUsed="1"/>
-    <w:lsdException w:name="Strong" w:uiPriority="22" w:qFormat="1"/>
-    <w:lsdException w:name="Emphasis" w:uiPriority="20" w:qFormat="1"/>
-    <w:lsdException w:name="Document Map" w:semiHidden="1" w:unhideWhenUsed="1"/>
-    <w:lsdException w:name="Plain Text" w:semiHidden="1" w:unhideWhenUsed="1"/>
-    <w:lsdException w:name="E-mail Signature" w:semiHidden="1" w:unhideWhenUsed="1"/>
-    <w:lsdException w:name="HTML Top of Form" w:semiHidden="1" w:unhideWhenUsed="1"/>
-    <w:lsdException w:name="HTML Bottom of Form" w:semiHidden="1" w:unhideWhenUsed="1"/>
-    <w:lsdException w:name="Normal (Web)" w:semiHidden="1" w:unhideWhenUsed="1"/>
-    <w:lsdException w:name="HTML Acronym" w:semiHidden="1" w:unhideWhenUsed="1"/>
-    <w:lsdException w:name="HTML Address" w:semiHidden="1" w:unhideWhenUsed="1"/>
-    <w:lsdException w:name="HTML Cite" w:semiHidden="1" w:unhideWhenUsed="1"/>
-    <w:lsdException w:name="HTML Code" w:semiHidden="1" w:unhideWhenUsed="1"/>
-    <w:lsdException w:name="HTML Definition" w:semiHidden="1" w:unhideWhenUsed="1"/>
-    <w:lsdException w:name="HTML Keyboard" w:semiHidden="1" w:unhideWhenUsed="1"/>
-    <w:lsdException w:name="HTML Preformatted" w:semiHidden="1" w:unhideWhenUsed="1"/>
-    <w:lsdException w:name="HTML Sample" w:semiHidden="1" w:unhideWhenUsed="1"/>
-    <w:lsdException w:name="HTML Typewriter" w:semiHidden="1" w:unhideWhenUsed="1"/>
-    <w:lsdException w:name="HTML Variable" w:semiHidden="1" w:unhideWhenUsed="1"/>
-    <w:lsdException w:name="Normal Table" w:semiHidden="1" w:unhideWhenUsed="1"/>
-    <w:lsdException w:name="annotation subject" w:semiHidden="1" w:unhideWhenUsed="1"/>
-    <w:lsdException w:name="No List" w:semiHidden="1" w:unhideWhenUsed="1"/>
-    <w:lsdException w:name="Outline List 1" w:semiHidden="1" w:unhideWhenUsed="1"/>
-    <w:lsdException w:name="Outline List 2" w:semiHidden="1" w:unhideWhenUsed="1"/>
-    <w:lsdException w:name="Outline List 3" w:semiHidden="1" w:unhideWhenUsed="1"/>
-    <w:lsdException w:name="Table Simple 1" w:semiHidden="1" w:unhideWhenUsed="1"/>
-    <w:lsdException w:name="Table Simple 2" w:semiHidden="1" w:unhideWhenUsed="1"/>
-    <w:lsdException w:name="Table Simple 3" w:semiHidden="1" w:unhideWhenUsed="1"/>
-    <w:lsdException w:name="Table Classic 1" w:semiHidden="1" w:unhideWhenUsed="1"/>
-    <w:lsdException w:name="Table Classic 2" w:semiHidden="1" w:unhideWhenUsed="1"/>
-    <w:lsdException w:name="Table Classic 3" w:semiHidden="1" w:unhideWhenUsed="1"/>
-    <w:lsdException w:name="Table Classic 4" w:semiHidden="1" w:unhideWhenUsed="1"/>
-    <w:lsdException w:name="Table Colorful 1" w:semiHidden="1" w:unhideWhenUsed="1"/>
-    <w:lsdException w:name="Table Colorful 2" w:semiHidden="1" w:unhideWhenUsed="1"/>
-    <w:lsdException w:name="Table Colorful 3" w:semiHidden="1" w:unhideWhenUsed="1"/>
-    <w:lsdException w:name="Table Columns 1" w:semiHidden="1" w:unhideWhenUsed="1"/>
-    <w:lsdException w:name="Table Columns 2" w:semiHidden="1" w:unhideWhenUsed="1"/>
-    <w:lsdException w:name="Table Columns 3" w:semiHidden="1" w:unhideWhenUsed="1"/>
-    <w:lsdException w:name="Table Columns 4" w:semiHidden="1" w:unhideWhenUsed="1"/>
-    <w:lsdException w:name="Table Columns 5" w:semiHidden="1" w:unhideWhenUsed="1"/>
-    <w:lsdException w:name="Table Grid 1" w:semiHidden="1" w:unhideWhenUsed="1"/>
-    <w:lsdException w:name="Table Grid 2" w:semiHidden="1" w:unhideWhenUsed="1"/>
-    <w:lsdException w:name="Table Grid 3" w:semiHidden="1" w:unhideWhenUsed="1"/>
-    <w:lsdException w:name="Table Grid 4" w:semiHidden="1" w:unhideWhenUsed="1"/>
-    <w:lsdException w:name="Table Grid 5" w:semiHidden="1" w:unhideWhenUsed="1"/>
-    <w:lsdException w:name="Table Grid 6" w:semiHidden="1" w:unhideWhenUsed="1"/>
-    <w:lsdException w:name="Table Grid 7" w:semiHidden="1" w:unhideWhenUsed="1"/>
-    <w:lsdException w:name="Table Grid 8" w:semiHidden="1" w:unhideWhenUsed="1"/>
-    <w:lsdException w:name="Table List 1" w:semiHidden="1" w:unhideWhenUsed="1"/>
-    <w:lsdException w:name="Table List 2" w:semiHidden="1" w:unhideWhenUsed="1"/>
-    <w:lsdException w:name="Table List 3" w:semiHidden="1" w:unhideWhenUsed="1"/>
-    <w:lsdException w:name="Table List 4" w:semiHidden="1" w:unhideWhenUsed="1"/>
-    <w:lsdException w:name="Table List 5" w:semiHidden="1" w:unhideWhenUsed="1"/>
-    <w:lsdException w:name="Table List 6" w:semiHidden="1" w:unhideWhenUsed="1"/>
-    <w:lsdException w:name="Table List 7" w:semiHidden="1" w:unhideWhenUsed="1"/>
-    <w:lsdException w:name="Table List 8" w:semiHidden="1" w:unhideWhenUsed="1"/>
-    <w:lsdException w:name="Table 3D effects 1" w:semiHidden="1" w:unhideWhenUsed="1"/>
-    <w:lsdException w:name="Table 3D effects 2" w:semiHidden="1" w:unhideWhenUsed="1"/>
-    <w:lsdException w:name="Table 3D effects 3" w:semiHidden="1" w:unhideWhenUsed="1"/>
-    <w:lsdException w:name="Table Contemporary" w:semiHidden="1" w:unhideWhenUsed="1"/>
-    <w:lsdException w:name="Table Elegant" w:semiHidden="1" w:unhideWhenUsed="1"/>
-    <w:lsdException w:name="Table Professional" w:semiHidden="1" w:unhideWhenUsed="1"/>
-    <w:lsdException w:name="Table Subtle 1" w:semiHidden="1" w:unhideWhenUsed="1"/>
-    <w:lsdException w:name="Table Subtle 2" w:semiHidden="1" w:unhideWhenUsed="1"/>
-    <w:lsdException w:name="Table Web 1" w:semiHidden="1" w:unhideWhenUsed="1"/>
-    <w:lsdException w:name="Table Web 2" w:semiHidden="1" w:unhideWhenUsed="1"/>
-    <w:lsdException w:name="Table Web 3" w:semiHidden="1" w:unhideWhenUsed="1"/>
-    <w:lsdException w:name="Balloon Text" w:semiHidden="1" w:unhideWhenUsed="1"/>
-    <w:lsdException w:name="Table Grid" w:uiPriority="59" w:qFormat="1"/>
-    <w:lsdException w:name="Table Theme" w:semiHidden="1" w:unhideWhenUsed="1"/>
-    <w:lsdException w:name="Placeholder Text" w:semiHidden="1" w:unhideWhenUsed="1"/>
-    <w:lsdException w:name="No Spacing" w:semiHidden="1" w:unhideWhenUsed="1"/>
-    <w:lsdException w:name="Light Shading" w:uiPriority="60"/>
-    <w:lsdException w:name="Light List" w:uiPriority="61"/>
-    <w:lsdException w:name="Light Grid" w:uiPriority="62"/>
-    <w:lsdException w:name="Medium Shading 1" w:uiPriority="63"/>
-    <w:lsdException w:name="Medium Shading 2" w:uiPriority="64"/>
-    <w:lsdException w:name="Medium List 1" w:uiPriority="65"/>
-    <w:lsdException w:name="Medium List 2" w:uiPriority="66"/>
-    <w:lsdException w:name="Medium Grid 1" w:uiPriority="67"/>
-    <w:lsdException w:name="Medium Grid 2" w:uiPriority="68"/>
-    <w:lsdException w:name="Medium Grid 3" w:uiPriority="69"/>
-    <w:lsdException w:name="Dark List" w:uiPriority="70"/>
-    <w:lsdException w:name="Colorful Shading" w:uiPriority="71"/>
-    <w:lsdException w:name="Colorful List" w:uiPriority="72"/>
-    <w:lsdException w:name="Colorful Grid" w:uiPriority="73"/>
-    <w:lsdException w:name="Light Shading Accent 1" w:uiPriority="60"/>
-    <w:lsdException w:name="Light List Accent 1" w:uiPriority="61"/>
-    <w:lsdException w:name="Light Grid Accent 1" w:uiPriority="62"/>
-    <w:lsdException w:name="Medium Shading 1 Accent 1" w:uiPriority="63"/>
-    <w:lsdException w:name="Medium Shading 2 Accent 1" w:uiPriority="64"/>
-    <w:lsdException w:name="Medium List 1 Accent 1" w:uiPriority="65"/>
-    <w:lsdException w:name="Revision" w:semiHidden="1" w:unhideWhenUsed="1"/>
-    <w:lsdException w:name="List Paragraph" w:uiPriority="34" w:qFormat="1"/>
-    <w:lsdException w:name="Quote" w:semiHidden="1" w:unhideWhenUsed="1"/>
-    <w:lsdException w:name="Intense Quote" w:semiHidden="1" w:unhideWhenUsed="1"/>
-    <w:lsdException w:name="Medium List 2 Accent 1" w:uiPriority="66"/>
-    <w:lsdException w:name="Medium Grid 1 Accent 1" w:uiPriority="67"/>
-    <w:lsdException w:name="Medium Grid 2 Accent 1" w:uiPriority="68"/>
-    <w:lsdException w:name="Medium Grid 3 Accent 1" w:uiPriority="69"/>
-    <w:lsdException w:name="Dark List Accent 1" w:uiPriority="70"/>
-    <w:lsdException w:name="Colorful Shading Accent 1" w:uiPriority="71"/>
-    <w:lsdException w:name="Colorful List Accent 1" w:uiPriority="72"/>
-    <w:lsdException w:name="Colorful Grid Accent 1" w:uiPriority="73"/>
-    <w:lsdException w:name="Light Shading Accent 2" w:uiPriority="60"/>
-    <w:lsdException w:name="Light List Accent 2" w:uiPriority="61"/>
-    <w:lsdException w:name="Light Grid Accent 2" w:uiPriority="62"/>
-    <w:lsdException w:name="Medium Shading 1 Accent 2" w:uiPriority="63"/>
-    <w:lsdException w:name="Medium Shading 2 Accent 2" w:uiPriority="64"/>
-    <w:lsdException w:name="Medium List 1 Accent 2" w:uiPriority="65"/>
-    <w:lsdException w:name="Medium List 2 Accent 2" w:uiPriority="66"/>
-    <w:lsdException w:name="Medium Grid 1 Accent 2" w:uiPriority="67"/>
-    <w:lsdException w:name="Medium Grid 2 Accent 2" w:uiPriority="68"/>
-    <w:lsdException w:name="Medium Grid 3 Accent 2" w:uiPriority="69"/>
-    <w:lsdException w:name="Dark List Accent 2" w:uiPriority="70"/>
-    <w:lsdException w:name="Colorful Shading Accent 2" w:uiPriority="71"/>
-    <w:lsdException w:name="Colorful List Accent 2" w:uiPriority="72"/>
-    <w:lsdException w:name="Colorful Grid Accent 2" w:uiPriority="73"/>
-    <w:lsdException w:name="Light Shading Accent 3" w:uiPriority="60"/>
-    <w:lsdException w:name="Light List Accent 3" w:uiPriority="61"/>
-    <w:lsdException w:name="Light Grid Accent 3" w:uiPriority="62"/>
-    <w:lsdException w:name="Medium Shading 1 Accent 3" w:uiPriority="63"/>
-    <w:lsdException w:name="Medium Shading 2 Accent 3" w:uiPriority="64"/>
-    <w:lsdException w:name="Medium List 1 Accent 3" w:uiPriority="65"/>
-    <w:lsdException w:name="Medium List 2 Accent 3" w:uiPriority="66"/>
-    <w:lsdException w:name="Medium Grid 1 Accent 3" w:uiPriority="67"/>
-    <w:lsdException w:name="Medium Grid 2 Accent 3" w:uiPriority="68"/>
-    <w:lsdException w:name="Medium Grid 3 Accent 3" w:uiPriority="69"/>
-    <w:lsdException w:name="Dark List Accent 3" w:uiPriority="70"/>
-    <w:lsdException w:name="Colorful Shading Accent 3" w:uiPriority="71"/>
-    <w:lsdException w:name="Colorful List Accent 3" w:uiPriority="72"/>
-    <w:lsdException w:name="Colorful Grid Accent 3" w:uiPriority="73"/>
-    <w:lsdException w:name="Light Shading Accent 4" w:uiPriority="60"/>
-    <w:lsdException w:name="Light List Accent 4" w:uiPriority="61"/>
-    <w:lsdException w:name="Light Grid Accent 4" w:uiPriority="62"/>
-    <w:lsdException w:name="Medium Shading 1 Accent 4" w:uiPriority="63"/>
-    <w:lsdException w:name="Medium Shading 2 Accent 4" w:uiPriority="64"/>
-    <w:lsdException w:name="Medium List 1 Accent 4" w:uiPriority="65"/>
-    <w:lsdException w:name="Medium List 2 Accent 4" w:uiPriority="66"/>
-    <w:lsdException w:name="Medium Grid 1 Accent 4" w:uiPriority="67"/>
-    <w:lsdException w:name="Medium Grid 2 Accent 4" w:uiPriority="68"/>
-    <w:lsdException w:name="Medium Grid 3 Accent 4" w:uiPriority="69"/>
-    <w:lsdException w:name="Dark List Accent 4" w:uiPriority="70"/>
-    <w:lsdException w:name="Colorful Shading Accent 4" w:uiPriority="71"/>
-    <w:lsdException w:name="Colorful List Accent 4" w:uiPriority="72"/>
-    <w:lsdException w:name="Colorful Grid Accent 4" w:uiPriority="73"/>
-    <w:lsdException w:name="Light Shading Accent 5" w:uiPriority="60"/>
-    <w:lsdException w:name="Light List Accent 5" w:uiPriority="61"/>
-    <w:lsdException w:name="Light Grid Accent 5" w:uiPriority="62"/>
-    <w:lsdException w:name="Medium Shading 1 Accent 5" w:uiPriority="63"/>
-    <w:lsdException w:name="Medium Shading 2 Accent 5" w:uiPriority="64"/>
-    <w:lsdException w:name="Medium List 1 Accent 5" w:uiPriority="65"/>
-    <w:lsdException w:name="Medium List 2 Accent 5" w:uiPriority="66"/>
-    <w:lsdException w:name="Medium Grid 1 Accent 5" w:uiPriority="67"/>
-    <w:lsdException w:name="Medium Grid 2 Accent 5" w:uiPriority="68"/>
-    <w:lsdException w:name="Medium Grid 3 Accent 5" w:uiPriority="69"/>
-    <w:lsdException w:name="Dark List Accent 5" w:uiPriority="70"/>
-    <w:lsdException w:name="Colorful Shading Accent 5" w:uiPriority="71"/>
-    <w:lsdException w:name="Colorful List Accent 5" w:uiPriority="72"/>
-    <w:lsdException w:name="Colorful Grid Accent 5" w:uiPriority="73"/>
-    <w:lsdException w:name="Light Shading Accent 6" w:uiPriority="60"/>
-    <w:lsdException w:name="Light List Accent 6" w:uiPriority="61"/>
-    <w:lsdException w:name="Light Grid Accent 6" w:uiPriority="62"/>
-    <w:lsdException w:name="Medium Shading 1 Accent 6" w:uiPriority="63"/>
-    <w:lsdException w:name="Medium Shading 2 Accent 6" w:uiPriority="64"/>
-    <w:lsdException w:name="Medium List 1 Accent 6" w:uiPriority="65"/>
-    <w:lsdException w:name="Medium List 2 Accent 6" w:uiPriority="66"/>
-    <w:lsdException w:name="Medium Grid 1 Accent 6" w:uiPriority="67"/>
-    <w:lsdException w:name="Medium Grid 2 Accent 6" w:uiPriority="68"/>
-    <w:lsdException w:name="Medium Grid 3 Accent 6" w:uiPriority="69"/>
-    <w:lsdException w:name="Dark List Accent 6" w:uiPriority="70"/>
-    <w:lsdException w:name="Colorful Shading Accent 6" w:uiPriority="71"/>
-    <w:lsdException w:name="Colorful List Accent 6" w:uiPriority="72"/>
-    <w:lsdException w:name="Colorful Grid Accent 6" w:uiPriority="73"/>
-    <w:lsdException w:name="Subtle Emphasis" w:uiPriority="19" w:qFormat="1"/>
-    <w:lsdException w:name="Intense Emphasis" w:uiPriority="21" w:qFormat="1"/>
-    <w:lsdException w:name="Subtle Reference" w:uiPriority="31" w:qFormat="1"/>
-    <w:lsdException w:name="Intense Reference" w:uiPriority="32" w:qFormat="1"/>
-    <w:lsdException w:name="Book Title" w:uiPriority="33" w:qFormat="1"/>
-    <w:lsdException w:name="Bibliography" w:semiHidden="1" w:uiPriority="37" w:unhideWhenUsed="1"/>
-    <w:lsdException w:name="TOC Heading" w:semiHidden="1" w:uiPriority="39" w:unhideWhenUsed="1" w:qFormat="1"/>
-    <w:lsdException w:name="Plain Table 1" w:uiPriority="41"/>
-    <w:lsdException w:name="Plain Table 2" w:uiPriority="42"/>
-    <w:lsdException w:name="Plain Table 3" w:uiPriority="43"/>
-    <w:lsdException w:name="Plain Table 4" w:uiPriority="44"/>
-    <w:lsdException w:name="Plain Table 5" w:uiPriority="45"/>
-    <w:lsdException w:name="Grid Table Light" w:uiPriority="40"/>
-    <w:lsdException w:name="Grid Table 1 Light" w:uiPriority="46"/>
-    <w:lsdException w:name="Grid Table 2" w:uiPriority="47"/>
-    <w:lsdException w:name="Grid Table 3" w:uiPriority="48"/>
-    <w:lsdException w:name="Grid Table 4" w:uiPriority="49"/>
-    <w:lsdException w:name="Grid Table 5 Dark" w:uiPriority="50"/>
-    <w:lsdException w:name="Grid Table 6 Colorful" w:uiPriority="51"/>
-    <w:lsdException w:name="Grid Table 7 Colorful" w:uiPriority="52"/>
-    <w:lsdException w:name="Grid Table 1 Light Accent 1" w:uiPriority="46"/>
-    <w:lsdException w:name="Grid Table 2 Accent 1" w:uiPriority="47"/>
-    <w:lsdException w:name="Grid Table 3 Accent 1" w:uiPriority="48"/>
-    <w:lsdException w:name="Grid Table 4 Accent 1" w:uiPriority="49"/>
-    <w:lsdException w:name="Grid Table 5 Dark Accent 1" w:uiPriority="50"/>
-    <w:lsdException w:name="Grid Table 6 Colorful Accent 1" w:uiPriority="51"/>
-    <w:lsdException w:name="Grid Table 7 Colorful Accent 1" w:uiPriority="52"/>
-    <w:lsdException w:name="Grid Table 1 Light Accent 2" w:uiPriority="46"/>
-    <w:lsdException w:name="Grid Table 2 Accent 2" w:uiPriority="47"/>
-    <w:lsdException w:name="Grid Table 3 Accent 2" w:uiPriority="48"/>
-    <w:lsdException w:name="Grid Table 4 Accent 2" w:uiPriority="49"/>
-    <w:lsdException w:name="Grid Table 5 Dark Accent 2" w:uiPriority="50"/>
-    <w:lsdException w:name="Grid Table 6 Colorful Accent 2" w:uiPriority="51"/>
-    <w:lsdException w:name="Grid Table 7 Colorful Accent 2" w:uiPriority="52"/>
-    <w:lsdException w:name="Grid Table 1 Light Accent 3" w:uiPriority="46"/>
-    <w:lsdException w:name="Grid Table 2 Accent 3" w:uiPriority="47"/>
-    <w:lsdException w:name="Grid Table 3 Accent 3" w:uiPriority="48"/>
-    <w:lsdException w:name="Grid Table 4 Accent 3" w:uiPriority="49"/>
-    <w:lsdException w:name="Grid Table 5 Dark Accent 3" w:uiPriority="50"/>
-    <w:lsdException w:name="Grid Table 6 Colorful Accent 3" w:uiPriority="51"/>
-    <w:lsdException w:name="Grid Table 7 Colorful Accent 3" w:uiPriority="52"/>
-    <w:lsdException w:name="Grid Table 1 Light Accent 4" w:uiPriority="46"/>
-    <w:lsdException w:name="Grid Table 2 Accent 4" w:uiPriority="47"/>
-    <w:lsdException w:name="Grid Table 3 Accent 4" w:uiPriority="48"/>
-    <w:lsdException w:name="Grid Table 4 Accent 4" w:uiPriority="49"/>
-    <w:lsdException w:name="Grid Table 5 Dark Accent 4" w:uiPriority="50"/>
-    <w:lsdException w:name="Grid Table 6 Colorful Accent 4" w:uiPriority="51"/>
-    <w:lsdException w:name="Grid Table 7 Colorful Accent 4" w:uiPriority="52"/>
-    <w:lsdException w:name="Grid Table 1 Light Accent 5" w:uiPriority="46"/>
-    <w:lsdException w:name="Grid Table 2 Accent 5" w:uiPriority="47"/>
-    <w:lsdException w:name="Grid Table 3 Accent 5" w:uiPriority="48"/>
-    <w:lsdException w:name="Grid Table 4 Accent 5" w:uiPriority="49"/>
-    <w:lsdException w:name="Grid Table 5 Dark Accent 5" w:uiPriority="50"/>
-    <w:lsdException w:name="Grid Table 6 Colorful Accent 5" w:uiPriority="51"/>
-    <w:lsdException w:name="Grid Table 7 Colorful Accent 5" w:uiPriority="52"/>
-    <w:lsdException w:name="Grid Table 1 Light Accent 6" w:uiPriority="46"/>
-    <w:lsdException w:name="Grid Table 2 Accent 6" w:uiPriority="47"/>
-    <w:lsdException w:name="Grid Table 3 Accent 6" w:uiPriority="48"/>
-    <w:lsdException w:name="Grid Table 4 Accent 6" w:uiPriority="49"/>
-    <w:lsdException w:name="Grid Table 5 Dark Accent 6" w:uiPriority="50"/>
-    <w:lsdException w:name="Grid Table 6 Colorful Accent 6" w:uiPriority="51"/>
-    <w:lsdException w:name="Grid Table 7 Colorful Accent 6" w:uiPriority="52"/>
-    <w:lsdException w:name="List Table 1 Light" w:uiPriority="46"/>
-    <w:lsdException w:name="List Table 2" w:uiPriority="47"/>
-    <w:lsdException w:name="List Table 3" w:uiPriority="48"/>
-    <w:lsdException w:name="List Table 4" w:uiPriority="49"/>
-    <w:lsdException w:name="List Table 5 Dark" w:uiPriority="50"/>
-    <w:lsdException w:name="List Table 6 Colorful" w:uiPriority="51"/>
-    <w:lsdException w:name="List Table 7 Colorful" w:uiPriority="52"/>
-    <w:lsdException w:name="List Table 1 Light Accent 1" w:uiPriority="46"/>
-    <w:lsdException w:name="List Table 2 Accent 1" w:uiPriority="47"/>
-    <w:lsdException w:name="List Table 3 Accent 1" w:uiPriority="48"/>
-    <w:lsdException w:name="List Table 4 Accent 1" w:uiPriority="49"/>
-    <w:lsdException w:name="List Table 5 Dark Accent 1" w:uiPriority="50"/>
-    <w:lsdException w:name="List Table 6 Colorful Accent 1" w:uiPriority="51"/>
-    <w:lsdException w:name="List Table 7 Colorful Accent 1" w:uiPriority="52"/>
-    <w:lsdException w:name="List Table 1 Light Accent 2" w:uiPriority="46"/>
-    <w:lsdException w:name="List Table 2 Accent 2" w:uiPriority="47"/>
-    <w:lsdException w:name="List Table 3 Accent 2" w:uiPriority="48"/>
-    <w:lsdException w:name="List Table 4 Accent 2" w:uiPriority="49"/>
-    <w:lsdException w:name="List Table 5 Dark Accent 2" w:uiPriority="50"/>
-    <w:lsdException w:name="List Table 6 Colorful Accent 2" w:uiPriority="51"/>
-    <w:lsdException w:name="List Table 7 Colorful Accent 2" w:uiPriority="52"/>
-    <w:lsdException w:name="List Table 1 Light Accent 3" w:uiPriority="46"/>
-    <w:lsdException w:name="List Table 2 Accent 3" w:uiPriority="47"/>
-    <w:lsdException w:name="List Table 3 Accent 3" w:uiPriority="48"/>
-    <w:lsdException w:name="List Table 4 Accent 3" w:uiPriority="49"/>
-    <w:lsdException w:name="List Table 5 Dark Accent 3" w:uiPriority="50"/>
-    <w:lsdException w:name="List Table 6 Colorful Accent 3" w:uiPriority="51"/>
-    <w:lsdException w:name="List Table 7 Colorful Accent 3" w:uiPriority="52"/>
-    <w:lsdException w:name="List Table 1 Light Accent 4" w:uiPriority="46"/>
-    <w:lsdException w:name="List Table 2 Accent 4" w:uiPriority="47"/>
-    <w:lsdException w:name="List Table 3 Accent 4" w:uiPriority="48"/>
-    <w:lsdException w:name="List Table 4 Accent 4" w:uiPriority="49"/>
-    <w:lsdException w:name="List Table 5 Dark Accent 4" w:uiPriority="50"/>
-    <w:lsdException w:name="List Table 6 Colorful Accent 4" w:uiPriority="51"/>
-    <w:lsdException w:name="List Table 7 Colorful Accent 4" w:uiPriority="52"/>
-    <w:lsdException w:name="List Table 1 Light Accent 5" w:uiPriority="46"/>
-    <w:lsdException w:name="List Table 2 Accent 5" w:uiPriority="47"/>
-    <w:lsdException w:name="List Table 3 Accent 5" w:uiPriority="48"/>
-    <w:lsdException w:name="List Table 4 Accent 5" w:uiPriority="49"/>
-    <w:lsdException w:name="List Table 5 Dark Accent 5" w:uiPriority="50"/>
-    <w:lsdException w:name="List Table 6 Colorful Accent 5" w:uiPriority="51"/>
-    <w:lsdException w:name="List Table 7 Colorful Accent 5" w:uiPriority="52"/>
-    <w:lsdException w:name="List Table 1 Light Accent 6" w:uiPriority="46"/>
-    <w:lsdException w:name="List Table 2 Accent 6" w:uiPriority="47"/>
-    <w:lsdException w:name="List Table 3 Accent 6" w:uiPriority="48"/>
-    <w:lsdException w:name="List Table 4 Accent 6" w:uiPriority="49"/>
-    <w:lsdException w:name="List Table 5 Dark Accent 6" w:uiPriority="50"/>
-    <w:lsdException w:name="List Table 6 Colorful Accent 6" w:uiPriority="51"/>
-    <w:lsdException w:name="List Table 7 Colorful Accent 6" w:uiPriority="52"/>
-    <w:lsdException w:name="Mention" w:semiHidden="1" w:unhideWhenUsed="1"/>
-    <w:lsdException w:name="Smart Hyperlink" w:semiHidden="1" w:unhideWhenUsed="1"/>
-    <w:lsdException w:name="Hashtag" w:semiHidden="1" w:unhideWhenUsed="1"/>
-    <w:lsdException w:name="Unresolved Mention" w:semiHidden="1" w:unhideWhenUsed="1"/>
-    <w:lsdException w:name="Smart Link" w:semiHidden="1" w:unhideWhenUsed="1"/>
+  <w:latentStyles w:count="260" w:defQFormat="0" w:defUnhideWhenUsed="1" w:defSemiHidden="1" w:defUIPriority="99" w:defLockedState="0">
+    <w:lsdException w:unhideWhenUsed="0" w:uiPriority="0" w:semiHidden="0" w:name="Normal"/>
+    <w:lsdException w:qFormat="1" w:unhideWhenUsed="0" w:uiPriority="9" w:semiHidden="0" w:name="heading 1"/>
+    <w:lsdException w:qFormat="1" w:uiPriority="9" w:semiHidden="0" w:name="heading 2"/>
+    <w:lsdException w:qFormat="1" w:uiPriority="9" w:name="heading 3"/>
+    <w:lsdException w:qFormat="1" w:uiPriority="9" w:name="heading 4"/>
+    <w:lsdException w:qFormat="1" w:uiPriority="9" w:name="heading 5"/>
+    <w:lsdException w:qFormat="1" w:uiPriority="9" w:name="heading 6"/>
+    <w:lsdException w:qFormat="1" w:uiPriority="9" w:name="heading 7"/>
+    <w:lsdException w:qFormat="1" w:uiPriority="9" w:name="heading 8"/>
+    <w:lsdException w:qFormat="1" w:uiPriority="9" w:name="heading 9"/>
+    <w:lsdException w:uiPriority="99" w:name="index 1"/>
+    <w:lsdException w:uiPriority="99" w:name="index 2"/>
+    <w:lsdException w:uiPriority="99" w:name="index 3"/>
+    <w:lsdException w:uiPriority="99" w:name="index 4"/>
+    <w:lsdException w:uiPriority="99" w:name="index 5"/>
+    <w:lsdException w:uiPriority="99" w:name="index 6"/>
+    <w:lsdException w:uiPriority="99" w:name="index 7"/>
+    <w:lsdException w:uiPriority="99" w:name="index 8"/>
+    <w:lsdException w:uiPriority="99" w:name="index 9"/>
+    <w:lsdException w:uiPriority="39" w:name="toc 1"/>
+    <w:lsdException w:uiPriority="39" w:name="toc 2"/>
+    <w:lsdException w:uiPriority="39" w:name="toc 3"/>
+    <w:lsdException w:uiPriority="39" w:name="toc 4"/>
+    <w:lsdException w:uiPriority="39" w:name="toc 5"/>
+    <w:lsdException w:uiPriority="39" w:name="toc 6"/>
+    <w:lsdException w:uiPriority="39" w:name="toc 7"/>
+    <w:lsdException w:uiPriority="39" w:name="toc 8"/>
+    <w:lsdException w:uiPriority="39" w:name="toc 9"/>
+    <w:lsdException w:uiPriority="99" w:name="Normal Indent"/>
+    <w:lsdException w:uiPriority="99" w:name="footnote text"/>
+    <w:lsdException w:uiPriority="99" w:name="annotation text"/>
+    <w:lsdException w:qFormat="1" w:uiPriority="99" w:semiHidden="0" w:name="header"/>
+    <w:lsdException w:qFormat="1" w:uiPriority="99" w:semiHidden="0" w:name="footer"/>
+    <w:lsdException w:uiPriority="99" w:name="index heading"/>
+    <w:lsdException w:qFormat="1" w:uiPriority="35" w:name="caption"/>
+    <w:lsdException w:uiPriority="99" w:name="table of figures"/>
+    <w:lsdException w:uiPriority="99" w:name="envelope address"/>
+    <w:lsdException w:uiPriority="99" w:name="envelope return"/>
+    <w:lsdException w:uiPriority="99" w:name="footnote reference"/>
+    <w:lsdException w:uiPriority="99" w:name="annotation reference"/>
+    <w:lsdException w:uiPriority="99" w:name="line number"/>
+    <w:lsdException w:uiPriority="99" w:name="page number"/>
+    <w:lsdException w:uiPriority="99" w:name="endnote reference"/>
+    <w:lsdException w:uiPriority="99" w:name="endnote text"/>
+    <w:lsdException w:uiPriority="99" w:name="table of authorities"/>
+    <w:lsdException w:uiPriority="99" w:name="macro"/>
+    <w:lsdException w:uiPriority="99" w:name="toa heading"/>
+    <w:lsdException w:uiPriority="99" w:name="List"/>
+    <w:lsdException w:uiPriority="99" w:name="List Bullet"/>
+    <w:lsdException w:uiPriority="99" w:name="List Number"/>
+    <w:lsdException w:uiPriority="99" w:name="List 2"/>
+    <w:lsdException w:uiPriority="99" w:name="List 3"/>
+    <w:lsdException w:uiPriority="99" w:name="List 4"/>
+    <w:lsdException w:uiPriority="99" w:name="List 5"/>
+    <w:lsdException w:uiPriority="99" w:name="List Bullet 2"/>
+    <w:lsdException w:uiPriority="99" w:name="List Bullet 3"/>
+    <w:lsdException w:uiPriority="99" w:name="List Bullet 4"/>
+    <w:lsdException w:uiPriority="99" w:name="List Bullet 5"/>
+    <w:lsdException w:uiPriority="99" w:name="List Number 2"/>
+    <w:lsdException w:uiPriority="99" w:name="List Number 3"/>
+    <w:lsdException w:uiPriority="99" w:name="List Number 4"/>
+    <w:lsdException w:uiPriority="99" w:name="List Number 5"/>
+    <w:lsdException w:qFormat="1" w:unhideWhenUsed="0" w:uiPriority="10" w:semiHidden="0" w:name="Title"/>
+    <w:lsdException w:uiPriority="99" w:name="Closing"/>
+    <w:lsdException w:uiPriority="99" w:name="Signature"/>
+    <w:lsdException w:uiPriority="1" w:name="Default Paragraph Font"/>
+    <w:lsdException w:uiPriority="99" w:name="Body Text"/>
+    <w:lsdException w:uiPriority="99" w:name="Body Text Indent"/>
+    <w:lsdException w:uiPriority="99" w:name="List Continue"/>
+    <w:lsdException w:uiPriority="99" w:name="List Continue 2"/>
+    <w:lsdException w:uiPriority="99" w:name="List Continue 3"/>
+    <w:lsdException w:uiPriority="99" w:name="List Continue 4"/>
+    <w:lsdException w:uiPriority="99" w:name="List Continue 5"/>
+    <w:lsdException w:uiPriority="99" w:name="Message Header"/>
+    <w:lsdException w:qFormat="1" w:unhideWhenUsed="0" w:uiPriority="11" w:semiHidden="0" w:name="Subtitle"/>
+    <w:lsdException w:uiPriority="99" w:name="Salutation"/>
+    <w:lsdException w:uiPriority="99" w:name="Date"/>
+    <w:lsdException w:uiPriority="99" w:name="Body Text First Indent"/>
+    <w:lsdException w:uiPriority="99" w:name="Body Text First Indent 2"/>
+    <w:lsdException w:uiPriority="99" w:name="Note Heading"/>
+    <w:lsdException w:uiPriority="99" w:name="Body Text 2"/>
+    <w:lsdException w:uiPriority="99" w:name="Body Text 3"/>
+    <w:lsdException w:uiPriority="99" w:name="Body Text Indent 2"/>
+    <w:lsdException w:uiPriority="99" w:name="Body Text Indent 3"/>
+    <w:lsdException w:uiPriority="99" w:name="Block Text"/>
+    <w:lsdException w:uiPriority="99" w:name="Hyperlink"/>
+    <w:lsdException w:uiPriority="99" w:name="FollowedHyperlink"/>
+    <w:lsdException w:qFormat="1" w:unhideWhenUsed="0" w:uiPriority="22" w:semiHidden="0" w:name="Strong"/>
+    <w:lsdException w:qFormat="1" w:unhideWhenUsed="0" w:uiPriority="20" w:semiHidden="0" w:name="Emphasis"/>
+    <w:lsdException w:uiPriority="99" w:name="Document Map"/>
+    <w:lsdException w:uiPriority="99" w:name="Plain Text"/>
+    <w:lsdException w:uiPriority="99" w:name="E-mail Signature"/>
+    <w:lsdException w:uiPriority="99" w:name="Normal (Web)"/>
+    <w:lsdException w:uiPriority="99" w:name="HTML Acronym"/>
+    <w:lsdException w:uiPriority="99" w:name="HTML Address"/>
+    <w:lsdException w:uiPriority="99" w:name="HTML Cite"/>
+    <w:lsdException w:uiPriority="99" w:name="HTML Code"/>
+    <w:lsdException w:uiPriority="99" w:name="HTML Definition"/>
+    <w:lsdException w:uiPriority="99" w:name="HTML Keyboard"/>
+    <w:lsdException w:uiPriority="99" w:name="HTML Preformatted"/>
+    <w:lsdException w:uiPriority="99" w:name="HTML Sample"/>
+    <w:lsdException w:uiPriority="99" w:name="HTML Typewriter"/>
+    <w:lsdException w:uiPriority="99" w:name="HTML Variable"/>
+    <w:lsdException w:uiPriority="99" w:name="Normal Table"/>
+    <w:lsdException w:uiPriority="99" w:name="annotation subject"/>
+    <w:lsdException w:uiPriority="99" w:name="Table Simple 1"/>
+    <w:lsdException w:uiPriority="99" w:name="Table Simple 2"/>
+    <w:lsdException w:uiPriority="99" w:name="Table Simple 3"/>
+    <w:lsdException w:uiPriority="99" w:name="Table Classic 1"/>
+    <w:lsdException w:uiPriority="99" w:name="Table Classic 2"/>
+    <w:lsdException w:uiPriority="99" w:name="Table Classic 3"/>
+    <w:lsdException w:uiPriority="99" w:name="Table Classic 4"/>
+    <w:lsdException w:uiPriority="99" w:name="Table Colorful 1"/>
+    <w:lsdException w:uiPriority="99" w:name="Table Colorful 2"/>
+    <w:lsdException w:uiPriority="99" w:name="Table Colorful 3"/>
+    <w:lsdException w:uiPriority="99" w:name="Table Columns 1"/>
+    <w:lsdException w:uiPriority="99" w:name="Table Columns 2"/>
+    <w:lsdException w:uiPriority="99" w:name="Table Columns 3"/>
+    <w:lsdException w:uiPriority="99" w:name="Table Columns 4"/>
+    <w:lsdException w:uiPriority="99" w:name="Table Columns 5"/>
+    <w:lsdException w:uiPriority="99" w:name="Table Grid 1"/>
+    <w:lsdException w:uiPriority="99" w:name="Table Grid 2"/>
+    <w:lsdException w:uiPriority="99" w:name="Table Grid 3"/>
+    <w:lsdException w:uiPriority="99" w:name="Table Grid 4"/>
+    <w:lsdException w:uiPriority="99" w:name="Table Grid 5"/>
+    <w:lsdException w:uiPriority="99" w:name="Table Grid 6"/>
+    <w:lsdException w:uiPriority="99" w:name="Table Grid 7"/>
+    <w:lsdException w:uiPriority="99" w:name="Table Grid 8"/>
+    <w:lsdException w:uiPriority="99" w:name="Table List 1"/>
+    <w:lsdException w:uiPriority="99" w:name="Table List 2"/>
+    <w:lsdException w:uiPriority="99" w:name="Table List 3"/>
+    <w:lsdException w:uiPriority="99" w:name="Table List 4"/>
+    <w:lsdException w:uiPriority="99" w:name="Table List 5"/>
+    <w:lsdException w:uiPriority="99" w:name="Table List 6"/>
+    <w:lsdException w:uiPriority="99" w:name="Table List 7"/>
+    <w:lsdException w:uiPriority="99" w:name="Table List 8"/>
+    <w:lsdException w:uiPriority="99" w:name="Table 3D effects 1"/>
+    <w:lsdException w:uiPriority="99" w:name="Table 3D effects 2"/>
+    <w:lsdException w:uiPriority="99" w:name="Table 3D effects 3"/>
+    <w:lsdException w:uiPriority="99" w:name="Table Contemporary"/>
+    <w:lsdException w:uiPriority="99" w:name="Table Elegant"/>
+    <w:lsdException w:uiPriority="99" w:name="Table Professional"/>
+    <w:lsdException w:uiPriority="99" w:name="Table Subtle 1"/>
+    <w:lsdException w:uiPriority="99" w:name="Table Subtle 2"/>
+    <w:lsdException w:uiPriority="99" w:name="Table Web 1"/>
+    <w:lsdException w:uiPriority="99" w:name="Table Web 2"/>
+    <w:lsdException w:uiPriority="99" w:name="Table Web 3"/>
+    <w:lsdException w:uiPriority="99" w:name="Balloon Text"/>
+    <w:lsdException w:qFormat="1" w:unhideWhenUsed="0" w:uiPriority="59" w:semiHidden="0" w:name="Table Grid"/>
+    <w:lsdException w:uiPriority="99" w:name="Table Theme"/>
+    <w:lsdException w:unhideWhenUsed="0" w:uiPriority="60" w:semiHidden="0" w:name="Light Shading"/>
+    <w:lsdException w:unhideWhenUsed="0" w:uiPriority="61" w:semiHidden="0" w:name="Light List"/>
+    <w:lsdException w:unhideWhenUsed="0" w:uiPriority="62" w:semiHidden="0" w:name="Light Grid"/>
+    <w:lsdException w:unhideWhenUsed="0" w:uiPriority="63" w:semiHidden="0" w:name="Medium Shading 1"/>
+    <w:lsdException w:unhideWhenUsed="0" w:uiPriority="64" w:semiHidden="0" w:name="Medium Shading 2"/>
+    <w:lsdException w:unhideWhenUsed="0" w:uiPriority="65" w:semiHidden="0" w:name="Medium List 1"/>
+    <w:lsdException w:unhideWhenUsed="0" w:uiPriority="66" w:semiHidden="0" w:name="Medium List 2"/>
+    <w:lsdException w:unhideWhenUsed="0" w:uiPriority="67" w:semiHidden="0" w:name="Medium Grid 1"/>
+    <w:lsdException w:unhideWhenUsed="0" w:uiPriority="68" w:semiHidden="0" w:name="Medium Grid 2"/>
+    <w:lsdException w:unhideWhenUsed="0" w:uiPriority="69" w:semiHidden="0" w:name="Medium Grid 3"/>
+    <w:lsdException w:unhideWhenUsed="0" w:uiPriority="70" w:semiHidden="0" w:name="Dark List"/>
+    <w:lsdException w:unhideWhenUsed="0" w:uiPriority="71" w:semiHidden="0" w:name="Colorful Shading"/>
+    <w:lsdException w:unhideWhenUsed="0" w:uiPriority="72" w:semiHidden="0" w:name="Colorful List"/>
+    <w:lsdException w:unhideWhenUsed="0" w:uiPriority="73" w:semiHidden="0" w:name="Colorful Grid"/>
+    <w:lsdException w:unhideWhenUsed="0" w:uiPriority="60" w:semiHidden="0" w:name="Light Shading Accent 1"/>
+    <w:lsdException w:unhideWhenUsed="0" w:uiPriority="61" w:semiHidden="0" w:name="Light List Accent 1"/>
+    <w:lsdException w:unhideWhenUsed="0" w:uiPriority="62" w:semiHidden="0" w:name="Light Grid Accent 1"/>
+    <w:lsdException w:unhideWhenUsed="0" w:uiPriority="63" w:semiHidden="0" w:name="Medium Shading 1 Accent 1"/>
+    <w:lsdException w:unhideWhenUsed="0" w:uiPriority="64" w:semiHidden="0" w:name="Medium Shading 2 Accent 1"/>
+    <w:lsdException w:unhideWhenUsed="0" w:uiPriority="65" w:semiHidden="0" w:name="Medium List 1 Accent 1"/>
+    <w:lsdException w:qFormat="1" w:unhideWhenUsed="0" w:uiPriority="34" w:semiHidden="0" w:name="List Paragraph"/>
+    <w:lsdException w:unhideWhenUsed="0" w:uiPriority="66" w:semiHidden="0" w:name="Medium List 2 Accent 1"/>
+    <w:lsdException w:unhideWhenUsed="0" w:uiPriority="67" w:semiHidden="0" w:name="Medium Grid 1 Accent 1"/>
+    <w:lsdException w:unhideWhenUsed="0" w:uiPriority="68" w:semiHidden="0" w:name="Medium Grid 2 Accent 1"/>
+    <w:lsdException w:unhideWhenUsed="0" w:uiPriority="69" w:semiHidden="0" w:name="Medium Grid 3 Accent 1"/>
+    <w:lsdException w:unhideWhenUsed="0" w:uiPriority="70" w:semiHidden="0" w:name="Dark List Accent 1"/>
+    <w:lsdException w:unhideWhenUsed="0" w:uiPriority="71" w:semiHidden="0" w:name="Colorful Shading Accent 1"/>
+    <w:lsdException w:unhideWhenUsed="0" w:uiPriority="72" w:semiHidden="0" w:name="Colorful List Accent 1"/>
+    <w:lsdException w:unhideWhenUsed="0" w:uiPriority="73" w:semiHidden="0" w:name="Colorful Grid Accent 1"/>
+    <w:lsdException w:unhideWhenUsed="0" w:uiPriority="60" w:semiHidden="0" w:name="Light Shading Accent 2"/>
+    <w:lsdException w:unhideWhenUsed="0" w:uiPriority="61" w:semiHidden="0" w:name="Light List Accent 2"/>
+    <w:lsdException w:unhideWhenUsed="0" w:uiPriority="62" w:semiHidden="0" w:name="Light Grid Accent 2"/>
+    <w:lsdException w:unhideWhenUsed="0" w:uiPriority="63" w:semiHidden="0" w:name="Medium Shading 1 Accent 2"/>
+    <w:lsdException w:unhideWhenUsed="0" w:uiPriority="64" w:semiHidden="0" w:name="Medium Shading 2 Accent 2"/>
+    <w:lsdException w:unhideWhenUsed="0" w:uiPriority="65" w:semiHidden="0" w:name="Medium List 1 Accent 2"/>
+    <w:lsdException w:unhideWhenUsed="0" w:uiPriority="66" w:semiHidden="0" w:name="Medium List 2 Accent 2"/>
+    <w:lsdException w:unhideWhenUsed="0" w:uiPriority="67" w:semiHidden="0" w:name="Medium Grid 1 Accent 2"/>
+    <w:lsdException w:unhideWhenUsed="0" w:uiPriority="68" w:semiHidden="0" w:name="Medium Grid 2 Accent 2"/>
+    <w:lsdException w:unhideWhenUsed="0" w:uiPriority="69" w:semiHidden="0" w:name="Medium Grid 3 Accent 2"/>
+    <w:lsdException w:unhideWhenUsed="0" w:uiPriority="70" w:semiHidden="0" w:name="Dark List Accent 2"/>
+    <w:lsdException w:unhideWhenUsed="0" w:uiPriority="71" w:semiHidden="0" w:name="Colorful Shading Accent 2"/>
+    <w:lsdException w:unhideWhenUsed="0" w:uiPriority="72" w:semiHidden="0" w:name="Colorful List Accent 2"/>
+    <w:lsdException w:unhideWhenUsed="0" w:uiPriority="73" w:semiHidden="0" w:name="Colorful Grid Accent 2"/>
+    <w:lsdException w:unhideWhenUsed="0" w:uiPriority="60" w:semiHidden="0" w:name="Light Shading Accent 3"/>
+    <w:lsdException w:unhideWhenUsed="0" w:uiPriority="61" w:semiHidden="0" w:name="Light List Accent 3"/>
+    <w:lsdException w:unhideWhenUsed="0" w:uiPriority="62" w:semiHidden="0" w:name="Light Grid Accent 3"/>
+    <w:lsdException w:unhideWhenUsed="0" w:uiPriority="63" w:semiHidden="0" w:name="Medium Shading 1 Accent 3"/>
+    <w:lsdException w:unhideWhenUsed="0" w:uiPriority="64" w:semiHidden="0" w:name="Medium Shading 2 Accent 3"/>
+    <w:lsdException w:unhideWhenUsed="0" w:uiPriority="65" w:semiHidden="0" w:name="Medium List 1 Accent 3"/>
+    <w:lsdException w:unhideWhenUsed="0" w:uiPriority="66" w:semiHidden="0" w:name="Medium List 2 Accent 3"/>
+    <w:lsdException w:unhideWhenUsed="0" w:uiPriority="67" w:semiHidden="0" w:name="Medium Grid 1 Accent 3"/>
+    <w:lsdException w:unhideWhenUsed="0" w:uiPriority="68" w:semiHidden="0" w:name="Medium Grid 2 Accent 3"/>
+    <w:lsdException w:unhideWhenUsed="0" w:uiPriority="69" w:semiHidden="0" w:name="Medium Grid 3 Accent 3"/>
+    <w:lsdException w:unhideWhenUsed="0" w:uiPriority="70" w:semiHidden="0" w:name="Dark List Accent 3"/>
+    <w:lsdException w:unhideWhenUsed="0" w:uiPriority="71" w:semiHidden="0" w:name="Colorful Shading Accent 3"/>
+    <w:lsdException w:unhideWhenUsed="0" w:uiPriority="72" w:semiHidden="0" w:name="Colorful List Accent 3"/>
+    <w:lsdException w:unhideWhenUsed="0" w:uiPriority="73" w:semiHidden="0" w:name="Colorful Grid Accent 3"/>
+    <w:lsdException w:unhideWhenUsed="0" w:uiPriority="60" w:semiHidden="0" w:name="Light Shading Accent 4"/>
+    <w:lsdException w:unhideWhenUsed="0" w:uiPriority="61" w:semiHidden="0" w:name="Light List Accent 4"/>
+    <w:lsdException w:unhideWhenUsed="0" w:uiPriority="62" w:semiHidden="0" w:name="Light Grid Accent 4"/>
+    <w:lsdException w:unhideWhenUsed="0" w:uiPriority="63" w:semiHidden="0" w:name="Medium Shading 1 Accent 4"/>
+    <w:lsdException w:unhideWhenUsed="0" w:uiPriority="64" w:semiHidden="0" w:name="Medium Shading 2 Accent 4"/>
+    <w:lsdException w:unhideWhenUsed="0" w:uiPriority="65" w:semiHidden="0" w:name="Medium List 1 Accent 4"/>
+    <w:lsdException w:unhideWhenUsed="0" w:uiPriority="66" w:semiHidden="0" w:name="Medium List 2 Accent 4"/>
+    <w:lsdException w:unhideWhenUsed="0" w:uiPriority="67" w:semiHidden="0" w:name="Medium Grid 1 Accent 4"/>
+    <w:lsdException w:unhideWhenUsed="0" w:uiPriority="68" w:semiHidden="0" w:name="Medium Grid 2 Accent 4"/>
+    <w:lsdException w:unhideWhenUsed="0" w:uiPriority="69" w:semiHidden="0" w:name="Medium Grid 3 Accent 4"/>
+    <w:lsdException w:unhideWhenUsed="0" w:uiPriority="70" w:semiHidden="0" w:name="Dark List Accent 4"/>
+    <w:lsdException w:unhideWhenUsed="0" w:uiPriority="71" w:semiHidden="0" w:name="Colorful Shading Accent 4"/>
+    <w:lsdException w:unhideWhenUsed="0" w:uiPriority="72" w:semiHidden="0" w:name="Colorful List Accent 4"/>
+    <w:lsdException w:unhideWhenUsed="0" w:uiPriority="73" w:semiHidden="0" w:name="Colorful Grid Accent 4"/>
+    <w:lsdException w:unhideWhenUsed="0" w:uiPriority="60" w:semiHidden="0" w:name="Light Shading Accent 5"/>
+    <w:lsdException w:unhideWhenUsed="0" w:uiPriority="61" w:semiHidden="0" w:name="Light List Accent 5"/>
+    <w:lsdException w:unhideWhenUsed="0" w:uiPriority="62" w:semiHidden="0" w:name="Light Grid Accent 5"/>
+    <w:lsdException w:unhideWhenUsed="0" w:uiPriority="63" w:semiHidden="0" w:name="Medium Shading 1 Accent 5"/>
+    <w:lsdException w:unhideWhenUsed="0" w:uiPriority="64" w:semiHidden="0" w:name="Medium Shading 2 Accent 5"/>
+    <w:lsdException w:unhideWhenUsed="0" w:uiPriority="65" w:semiHidden="0" w:name="Medium List 1 Accent 5"/>
+    <w:lsdException w:unhideWhenUsed="0" w:uiPriority="66" w:semiHidden="0" w:name="Medium List 2 Accent 5"/>
+    <w:lsdException w:unhideWhenUsed="0" w:uiPriority="67" w:semiHidden="0" w:name="Medium Grid 1 Accent 5"/>
+    <w:lsdException w:unhideWhenUsed="0" w:uiPriority="68" w:semiHidden="0" w:name="Medium Grid 2 Accent 5"/>
+    <w:lsdException w:unhideWhenUsed="0" w:uiPriority="69" w:semiHidden="0" w:name="Medium Grid 3 Accent 5"/>
+    <w:lsdException w:unhideWhenUsed="0" w:uiPriority="70" w:semiHidden="0" w:name="Dark List Accent 5"/>
+    <w:lsdException w:unhideWhenUsed="0" w:uiPriority="71" w:semiHidden="0" w:name="Colorful Shading Accent 5"/>
+    <w:lsdException w:unhideWhenUsed="0" w:uiPriority="72" w:semiHidden="0" w:name="Colorful List Accent 5"/>
+    <w:lsdException w:unhideWhenUsed="0" w:uiPriority="73" w:semiHidden="0" w:name="Colorful Grid Accent 5"/>
+    <w:lsdException w:unhideWhenUsed="0" w:uiPriority="60" w:semiHidden="0" w:name="Light Shading Accent 6"/>
+    <w:lsdException w:unhideWhenUsed="0" w:uiPriority="61" w:semiHidden="0" w:name="Light List Accent 6"/>
+    <w:lsdException w:unhideWhenUsed="0" w:uiPriority="62" w:semiHidden="0" w:name="Light Grid Accent 6"/>
+    <w:lsdException w:unhideWhenUsed="0" w:uiPriority="63" w:semiHidden="0" w:name="Medium Shading 1 Accent 6"/>
+    <w:lsdException w:unhideWhenUsed="0" w:uiPriority="64" w:semiHidden="0" w:name="Medium Shading 2 Accent 6"/>
+    <w:lsdException w:unhideWhenUsed="0" w:uiPriority="65" w:semiHidden="0" w:name="Medium List 1 Accent 6"/>
+    <w:lsdException w:unhideWhenUsed="0" w:uiPriority="66" w:semiHidden="0" w:name="Medium List 2 Accent 6"/>
+    <w:lsdException w:unhideWhenUsed="0" w:uiPriority="67" w:semiHidden="0" w:name="Medium Grid 1 Accent 6"/>
+    <w:lsdException w:unhideWhenUsed="0" w:uiPriority="68" w:semiHidden="0" w:name="Medium Grid 2 Accent 6"/>
+    <w:lsdException w:unhideWhenUsed="0" w:uiPriority="69" w:semiHidden="0" w:name="Medium Grid 3 Accent 6"/>
+    <w:lsdException w:unhideWhenUsed="0" w:uiPriority="70" w:semiHidden="0" w:name="Dark List Accent 6"/>
+    <w:lsdException w:unhideWhenUsed="0" w:uiPriority="71" w:semiHidden="0" w:name="Colorful Shading Accent 6"/>
+    <w:lsdException w:unhideWhenUsed="0" w:uiPriority="72" w:semiHidden="0" w:name="Colorful List Accent 6"/>
+    <w:lsdException w:unhideWhenUsed="0" w:uiPriority="73" w:semiHidden="0" w:name="Colorful Grid Accent 6"/>
   </w:latentStyles>
-  <w:style w:type="paragraph" w:default="1" w:styleId="a">
+  <w:style w:type="paragraph" w:default="1" w:styleId="1">
     <w:name w:val="Normal"/>
+    <w:uiPriority w:val="0"/>
     <w:pPr>
       <w:widowControl w:val="0"/>
       <w:jc w:val="both"/>
     </w:pPr>
     <w:rPr>
-      <w:rFonts w:ascii="Calibri" w:hAnsi="Calibri"/>
+      <w:rFonts w:ascii="Calibri" w:hAnsi="Calibri" w:eastAsia="宋体" w:cs="Times New Roman"/>
       <w:kern w:val="2"/>
       <w:sz w:val="21"/>
       <w:szCs w:val="22"/>
+      <w:lang w:val="en-US" w:eastAsia="zh-CN" w:bidi="ar-SA"/>
     </w:rPr>
   </w:style>
   <w:style w:type="paragraph" w:styleId="2">
     <w:name w:val="heading 2"/>
-    <w:basedOn w:val="a"/>
-    <w:next w:val="a"/>
-    <w:link w:val="20"/>
-    <w:uiPriority w:val="9"/>
+    <w:basedOn w:val="1"/>
+    <w:next w:val="1"/>
+    <w:link w:val="14"/>
     <w:unhideWhenUsed/>
     <w:qFormat/>
+    <w:uiPriority w:val="9"/>
     <w:pPr>
       <w:keepNext/>
       <w:keepLines/>
@@ -4918,26 +4464,25 @@
       <w:outlineLvl w:val="1"/>
     </w:pPr>
     <w:rPr>
-      <w:rFonts w:asciiTheme="majorHAnsi" w:eastAsiaTheme="majorEastAsia" w:hAnsiTheme="majorHAnsi" w:cstheme="majorBidi"/>
+      <w:rFonts w:asciiTheme="majorHAnsi" w:hAnsiTheme="majorHAnsi" w:eastAsiaTheme="majorEastAsia" w:cstheme="majorBidi"/>
       <w:b/>
       <w:bCs/>
       <w:sz w:val="32"/>
       <w:szCs w:val="32"/>
     </w:rPr>
   </w:style>
-  <w:style w:type="character" w:default="1" w:styleId="a0">
+  <w:style w:type="character" w:default="1" w:styleId="8">
     <w:name w:val="Default Paragraph Font"/>
-    <w:uiPriority w:val="1"/>
     <w:semiHidden/>
     <w:unhideWhenUsed/>
+    <w:uiPriority w:val="1"/>
   </w:style>
-  <w:style w:type="table" w:default="1" w:styleId="a1">
+  <w:style w:type="table" w:default="1" w:styleId="6">
     <w:name w:val="Normal Table"/>
-    <w:uiPriority w:val="99"/>
     <w:semiHidden/>
     <w:unhideWhenUsed/>
+    <w:uiPriority w:val="99"/>
     <w:tblPr>
-      <w:tblInd w:w="0" w:type="dxa"/>
       <w:tblCellMar>
         <w:top w:w="0" w:type="dxa"/>
         <w:left w:w="108" w:type="dxa"/>
@@ -4946,19 +4491,24 @@
       </w:tblCellMar>
     </w:tblPr>
   </w:style>
-  <w:style w:type="numbering" w:default="1" w:styleId="a2">
-    <w:name w:val="No List"/>
-    <w:uiPriority w:val="99"/>
+  <w:style w:type="paragraph" w:styleId="3">
+    <w:name w:val="Body Text"/>
+    <w:basedOn w:val="1"/>
+    <w:link w:val="18"/>
     <w:semiHidden/>
     <w:unhideWhenUsed/>
+    <w:uiPriority w:val="99"/>
+    <w:pPr>
+      <w:spacing w:after="120"/>
+    </w:pPr>
   </w:style>
-  <w:style w:type="paragraph" w:styleId="a3">
+  <w:style w:type="paragraph" w:styleId="4">
     <w:name w:val="footer"/>
-    <w:basedOn w:val="a"/>
-    <w:link w:val="a4"/>
-    <w:uiPriority w:val="99"/>
+    <w:basedOn w:val="1"/>
+    <w:link w:val="11"/>
     <w:unhideWhenUsed/>
     <w:qFormat/>
+    <w:uiPriority w:val="99"/>
     <w:pPr>
       <w:tabs>
         <w:tab w:val="center" w:pos="4153"/>
@@ -4972,16 +4522,16 @@
       <w:szCs w:val="18"/>
     </w:rPr>
   </w:style>
-  <w:style w:type="paragraph" w:styleId="a5">
+  <w:style w:type="paragraph" w:styleId="5">
     <w:name w:val="header"/>
-    <w:basedOn w:val="a"/>
-    <w:link w:val="a6"/>
-    <w:uiPriority w:val="99"/>
+    <w:basedOn w:val="1"/>
+    <w:link w:val="10"/>
     <w:unhideWhenUsed/>
     <w:qFormat/>
+    <w:uiPriority w:val="99"/>
     <w:pPr>
       <w:pBdr>
-        <w:bottom w:val="single" w:sz="6" w:space="1" w:color="auto"/>
+        <w:bottom w:val="single" w:color="auto" w:sz="6" w:space="1"/>
       </w:pBdr>
       <w:tabs>
         <w:tab w:val="center" w:pos="4153"/>
@@ -4995,34 +4545,35 @@
       <w:szCs w:val="18"/>
     </w:rPr>
   </w:style>
-  <w:style w:type="table" w:styleId="a7">
+  <w:style w:type="table" w:styleId="7">
     <w:name w:val="Table Grid"/>
-    <w:basedOn w:val="a1"/>
+    <w:basedOn w:val="6"/>
+    <w:qFormat/>
     <w:uiPriority w:val="59"/>
-    <w:qFormat/>
     <w:tblPr>
       <w:tblBorders>
-        <w:top w:val="single" w:sz="4" w:space="0" w:color="auto"/>
-        <w:left w:val="single" w:sz="4" w:space="0" w:color="auto"/>
-        <w:bottom w:val="single" w:sz="4" w:space="0" w:color="auto"/>
-        <w:right w:val="single" w:sz="4" w:space="0" w:color="auto"/>
-        <w:insideH w:val="single" w:sz="4" w:space="0" w:color="auto"/>
-        <w:insideV w:val="single" w:sz="4" w:space="0" w:color="auto"/>
+        <w:top w:val="single" w:color="auto" w:sz="4" w:space="0"/>
+        <w:left w:val="single" w:color="auto" w:sz="4" w:space="0"/>
+        <w:bottom w:val="single" w:color="auto" w:sz="4" w:space="0"/>
+        <w:right w:val="single" w:color="auto" w:sz="4" w:space="0"/>
+        <w:insideH w:val="single" w:color="auto" w:sz="4" w:space="0"/>
+        <w:insideV w:val="single" w:color="auto" w:sz="4" w:space="0"/>
       </w:tblBorders>
     </w:tblPr>
   </w:style>
-  <w:style w:type="paragraph" w:customStyle="1" w:styleId="1">
+  <w:style w:type="paragraph" w:customStyle="1" w:styleId="9">
     <w:name w:val="列出段落1"/>
-    <w:basedOn w:val="a"/>
+    <w:basedOn w:val="1"/>
     <w:qFormat/>
+    <w:uiPriority w:val="0"/>
     <w:pPr>
-      <w:ind w:firstLineChars="200" w:firstLine="420"/>
+      <w:ind w:firstLine="420" w:firstLineChars="200"/>
     </w:pPr>
   </w:style>
-  <w:style w:type="character" w:customStyle="1" w:styleId="a6">
+  <w:style w:type="character" w:customStyle="1" w:styleId="10">
     <w:name w:val="页眉 字符"/>
-    <w:basedOn w:val="a0"/>
-    <w:link w:val="a5"/>
+    <w:basedOn w:val="8"/>
+    <w:link w:val="5"/>
     <w:uiPriority w:val="99"/>
     <w:rPr>
       <w:rFonts w:ascii="Calibri" w:hAnsi="Calibri"/>
@@ -5031,12 +4582,12 @@
       <w:szCs w:val="18"/>
     </w:rPr>
   </w:style>
-  <w:style w:type="character" w:customStyle="1" w:styleId="a4">
+  <w:style w:type="character" w:customStyle="1" w:styleId="11">
     <w:name w:val="页脚 字符"/>
-    <w:basedOn w:val="a0"/>
-    <w:link w:val="a3"/>
+    <w:basedOn w:val="8"/>
+    <w:link w:val="4"/>
+    <w:qFormat/>
     <w:uiPriority w:val="99"/>
-    <w:qFormat/>
     <w:rPr>
       <w:rFonts w:ascii="Calibri" w:hAnsi="Calibri"/>
       <w:kern w:val="2"/>
@@ -5044,32 +4595,32 @@
       <w:szCs w:val="18"/>
     </w:rPr>
   </w:style>
-  <w:style w:type="paragraph" w:customStyle="1" w:styleId="Style9">
+  <w:style w:type="paragraph" w:customStyle="1" w:styleId="12">
     <w:name w:val="_Style 9"/>
-    <w:basedOn w:val="a"/>
-    <w:next w:val="a8"/>
+    <w:basedOn w:val="1"/>
+    <w:next w:val="13"/>
+    <w:qFormat/>
     <w:uiPriority w:val="34"/>
-    <w:qFormat/>
     <w:pPr>
-      <w:ind w:firstLineChars="200" w:firstLine="420"/>
+      <w:ind w:firstLine="420" w:firstLineChars="200"/>
     </w:pPr>
   </w:style>
-  <w:style w:type="paragraph" w:styleId="a8">
+  <w:style w:type="paragraph" w:styleId="13">
     <w:name w:val="List Paragraph"/>
-    <w:basedOn w:val="a"/>
+    <w:basedOn w:val="1"/>
+    <w:qFormat/>
     <w:uiPriority w:val="34"/>
-    <w:qFormat/>
     <w:pPr>
-      <w:ind w:firstLineChars="200" w:firstLine="420"/>
+      <w:ind w:firstLine="420" w:firstLineChars="200"/>
     </w:pPr>
   </w:style>
-  <w:style w:type="character" w:customStyle="1" w:styleId="20">
+  <w:style w:type="character" w:customStyle="1" w:styleId="14">
     <w:name w:val="标题 2 字符"/>
-    <w:basedOn w:val="a0"/>
+    <w:basedOn w:val="8"/>
     <w:link w:val="2"/>
     <w:uiPriority w:val="9"/>
     <w:rPr>
-      <w:rFonts w:asciiTheme="majorHAnsi" w:eastAsiaTheme="majorEastAsia" w:hAnsiTheme="majorHAnsi" w:cstheme="majorBidi"/>
+      <w:rFonts w:asciiTheme="majorHAnsi" w:hAnsiTheme="majorHAnsi" w:eastAsiaTheme="majorEastAsia" w:cstheme="majorBidi"/>
       <w:b/>
       <w:bCs/>
       <w:kern w:val="2"/>
@@ -5077,39 +4628,39 @@
       <w:szCs w:val="32"/>
     </w:rPr>
   </w:style>
-  <w:style w:type="paragraph" w:customStyle="1" w:styleId="Compact">
+  <w:style w:type="paragraph" w:customStyle="1" w:styleId="15">
     <w:name w:val="Compact"/>
-    <w:basedOn w:val="a9"/>
+    <w:basedOn w:val="3"/>
     <w:qFormat/>
-    <w:rsid w:val="007170A5"/>
+    <w:uiPriority w:val="0"/>
     <w:pPr>
       <w:widowControl/>
       <w:spacing w:before="36" w:after="36"/>
       <w:jc w:val="left"/>
     </w:pPr>
     <w:rPr>
-      <w:rFonts w:asciiTheme="minorHAnsi" w:eastAsiaTheme="minorEastAsia" w:hAnsiTheme="minorHAnsi" w:cstheme="minorBidi"/>
+      <w:rFonts w:asciiTheme="minorHAnsi" w:hAnsiTheme="minorHAnsi" w:eastAsiaTheme="minorEastAsia" w:cstheme="minorBidi"/>
       <w:kern w:val="0"/>
       <w:sz w:val="24"/>
       <w:szCs w:val="24"/>
       <w:lang w:eastAsia="en-US"/>
     </w:rPr>
   </w:style>
-  <w:style w:type="character" w:customStyle="1" w:styleId="VerbatimChar">
+  <w:style w:type="character" w:customStyle="1" w:styleId="16">
     <w:name w:val="Verbatim Char"/>
-    <w:basedOn w:val="a0"/>
-    <w:link w:val="SourceCode"/>
-    <w:rsid w:val="007170A5"/>
+    <w:basedOn w:val="8"/>
+    <w:link w:val="17"/>
+    <w:uiPriority w:val="0"/>
     <w:rPr>
       <w:rFonts w:ascii="Consolas" w:hAnsi="Consolas"/>
       <w:sz w:val="22"/>
     </w:rPr>
   </w:style>
-  <w:style w:type="paragraph" w:customStyle="1" w:styleId="SourceCode">
+  <w:style w:type="paragraph" w:customStyle="1" w:styleId="17">
     <w:name w:val="Source Code"/>
-    <w:basedOn w:val="a"/>
-    <w:link w:val="VerbatimChar"/>
-    <w:rsid w:val="007170A5"/>
+    <w:basedOn w:val="1"/>
+    <w:link w:val="16"/>
+    <w:uiPriority w:val="0"/>
     <w:pPr>
       <w:widowControl/>
       <w:wordWrap w:val="0"/>
@@ -5123,25 +4674,12 @@
       <w:szCs w:val="20"/>
     </w:rPr>
   </w:style>
-  <w:style w:type="paragraph" w:styleId="a9">
-    <w:name w:val="Body Text"/>
-    <w:basedOn w:val="a"/>
-    <w:link w:val="aa"/>
+  <w:style w:type="character" w:customStyle="1" w:styleId="18">
+    <w:name w:val="正文文本 字符"/>
+    <w:basedOn w:val="8"/>
+    <w:link w:val="3"/>
+    <w:semiHidden/>
     <w:uiPriority w:val="99"/>
-    <w:semiHidden/>
-    <w:unhideWhenUsed/>
-    <w:rsid w:val="007170A5"/>
-    <w:pPr>
-      <w:spacing w:after="120"/>
-    </w:pPr>
-  </w:style>
-  <w:style w:type="character" w:customStyle="1" w:styleId="aa">
-    <w:name w:val="正文文本 字符"/>
-    <w:basedOn w:val="a0"/>
-    <w:link w:val="a9"/>
-    <w:uiPriority w:val="99"/>
-    <w:semiHidden/>
-    <w:rsid w:val="007170A5"/>
     <w:rPr>
       <w:rFonts w:ascii="Calibri" w:hAnsi="Calibri"/>
       <w:kern w:val="2"/>
@@ -5433,6 +4971,5 @@
     </a:fmtScheme>
   </a:themeElements>
   <a:objectDefaults/>
-  <a:extraClrSchemeLst/>
 </a:theme>
 </file>